--- a/Laporan Tugas 2.docx
+++ b/Laporan Tugas 2.docx
@@ -1,6 +1,6 @@
 
 <file path=word/document.xml><?xml version="1.0" encoding="utf-8"?>
-<w:document xmlns:wpc="http://schemas.microsoft.com/office/word/2010/wordprocessingCanvas" xmlns:cx="http://schemas.microsoft.com/office/drawing/2014/chartex" xmlns:cx1="http://schemas.microsoft.com/office/drawing/2015/9/8/chartex" xmlns:cx2="http://schemas.microsoft.com/office/drawing/2015/10/21/chartex" xmlns:cx3="http://schemas.microsoft.com/office/drawing/2016/5/9/chartex" xmlns:cx4="http://schemas.microsoft.com/office/drawing/2016/5/10/chartex" xmlns:cx5="http://schemas.microsoft.com/office/drawing/2016/5/11/chartex" xmlns:cx6="http://schemas.microsoft.com/office/drawing/2016/5/12/chartex" xmlns:cx7="http://schemas.microsoft.com/office/drawing/2016/5/13/chartex" xmlns:cx8="http://schemas.microsoft.com/office/drawing/2016/5/14/chartex" xmlns:mc="http://schemas.openxmlformats.org/markup-compatibility/2006" xmlns:aink="http://schemas.microsoft.com/office/drawing/2016/ink" xmlns:am3d="http://schemas.microsoft.com/office/drawing/2017/model3d" xmlns:o="urn:schemas-microsoft-com:office:office" xmlns:r="http://schemas.openxmlformats.org/officeDocument/2006/relationships" xmlns:m="http://schemas.openxmlformats.org/officeDocument/2006/math" xmlns:v="urn:schemas-microsoft-com:vml" xmlns:wp14="http://schemas.microsoft.com/office/word/2010/wordprocessingDrawing" xmlns:wp="http://schemas.openxmlformats.org/drawingml/2006/wordprocessingDrawing" xmlns:w10="urn:schemas-microsoft-com:office:word" xmlns:w="http://schemas.openxmlformats.org/wordprocessingml/2006/main" xmlns:w14="http://schemas.microsoft.com/office/word/2010/wordml" xmlns:w15="http://schemas.microsoft.com/office/word/2012/wordml" xmlns:w16cex="http://schemas.microsoft.com/office/word/2018/wordml/cex" xmlns:w16cid="http://schemas.microsoft.com/office/word/2016/wordml/cid" xmlns:w16="http://schemas.microsoft.com/office/word/2018/wordml" xmlns:w16se="http://schemas.microsoft.com/office/word/2015/wordml/symex" xmlns:wpg="http://schemas.microsoft.com/office/word/2010/wordprocessingGroup" xmlns:wpi="http://schemas.microsoft.com/office/word/2010/wordprocessingInk" xmlns:wne="http://schemas.microsoft.com/office/word/2006/wordml" xmlns:wps="http://schemas.microsoft.com/office/word/2010/wordprocessingShape" mc:Ignorable="w14 w15 w16se w16cid w16 w16cex wp14">
+<w:document xmlns:wpc="http://schemas.microsoft.com/office/word/2010/wordprocessingCanvas" xmlns:cx="http://schemas.microsoft.com/office/drawing/2014/chartex" xmlns:cx1="http://schemas.microsoft.com/office/drawing/2015/9/8/chartex" xmlns:cx2="http://schemas.microsoft.com/office/drawing/2015/10/21/chartex" xmlns:cx3="http://schemas.microsoft.com/office/drawing/2016/5/9/chartex" xmlns:cx4="http://schemas.microsoft.com/office/drawing/2016/5/10/chartex" xmlns:cx5="http://schemas.microsoft.com/office/drawing/2016/5/11/chartex" xmlns:cx6="http://schemas.microsoft.com/office/drawing/2016/5/12/chartex" xmlns:cx7="http://schemas.microsoft.com/office/drawing/2016/5/13/chartex" xmlns:cx8="http://schemas.microsoft.com/office/drawing/2016/5/14/chartex" xmlns:mc="http://schemas.openxmlformats.org/markup-compatibility/2006" xmlns:aink="http://schemas.microsoft.com/office/drawing/2016/ink" xmlns:am3d="http://schemas.microsoft.com/office/drawing/2017/model3d" xmlns:o="urn:schemas-microsoft-com:office:office" xmlns:r="http://schemas.openxmlformats.org/officeDocument/2006/relationships" xmlns:m="http://schemas.openxmlformats.org/officeDocument/2006/math" xmlns:v="urn:schemas-microsoft-com:vml" xmlns:wp14="http://schemas.microsoft.com/office/word/2010/wordprocessingDrawing" xmlns:wp="http://schemas.openxmlformats.org/drawingml/2006/wordprocessingDrawing" xmlns:w10="urn:schemas-microsoft-com:office:word" xmlns:w="http://schemas.openxmlformats.org/wordprocessingml/2006/main" xmlns:w14="http://schemas.microsoft.com/office/word/2010/wordml" xmlns:w15="http://schemas.microsoft.com/office/word/2012/wordml" xmlns:w16cex="http://schemas.microsoft.com/office/word/2018/wordml/cex" xmlns:w16cid="http://schemas.microsoft.com/office/word/2016/wordml/cid" xmlns:w16="http://schemas.microsoft.com/office/word/2018/wordml" xmlns:w16sdtdh="http://schemas.microsoft.com/office/word/2020/wordml/sdtdatahash" xmlns:w16se="http://schemas.microsoft.com/office/word/2015/wordml/symex" xmlns:wpg="http://schemas.microsoft.com/office/word/2010/wordprocessingGroup" xmlns:wpi="http://schemas.microsoft.com/office/word/2010/wordprocessingInk" xmlns:wne="http://schemas.microsoft.com/office/word/2006/wordml" xmlns:wps="http://schemas.microsoft.com/office/word/2010/wordprocessingShape" mc:Ignorable="w14 w15 w16se w16cid w16 w16cex w16sdtdh wp14">
   <w:body>
     <w:p>
       <w:pPr>
@@ -266,8 +266,20 @@
                 <w:szCs w:val="28"/>
                 <w:lang w:eastAsia="en-ID"/>
               </w:rPr>
-              <w:t>Doddy Aditya Wiranugraha</w:t>
-            </w:r>
+              <w:t xml:space="preserve">Doddy Aditya </w:t>
+            </w:r>
+            <w:proofErr w:type="spellStart"/>
+            <w:r>
+              <w:rPr>
+                <w:rFonts w:ascii="Times New Roman" w:eastAsia="Times New Roman" w:hAnsi="Times New Roman" w:cs="Times New Roman"/>
+                <w:color w:val="000000"/>
+                <w:sz w:val="28"/>
+                <w:szCs w:val="28"/>
+                <w:lang w:eastAsia="en-ID"/>
+              </w:rPr>
+              <w:t>Wiranugraha</w:t>
+            </w:r>
+            <w:proofErr w:type="spellEnd"/>
           </w:p>
         </w:tc>
         <w:tc>
@@ -300,118 +312,6 @@
           </w:p>
         </w:tc>
       </w:tr>
-      <w:tr>
-        <w:trPr>
-          <w:trHeight w:val="155"/>
-        </w:trPr>
-        <w:tc>
-          <w:tcPr>
-            <w:tcW w:w="3648" w:type="dxa"/>
-            <w:shd w:val="clear" w:color="auto" w:fill="auto"/>
-          </w:tcPr>
-          <w:p>
-            <w:pPr>
-              <w:spacing w:before="120" w:after="120"/>
-              <w:rPr>
-                <w:rFonts w:ascii="Times New Roman" w:eastAsia="Times New Roman" w:hAnsi="Times New Roman" w:cs="Times New Roman"/>
-                <w:color w:val="000000"/>
-                <w:sz w:val="28"/>
-                <w:szCs w:val="28"/>
-                <w:lang w:eastAsia="en-ID"/>
-              </w:rPr>
-            </w:pPr>
-            <w:r>
-              <w:rPr>
-                <w:rFonts w:ascii="Times New Roman" w:eastAsia="Times New Roman" w:hAnsi="Times New Roman" w:cs="Times New Roman"/>
-                <w:color w:val="000000"/>
-                <w:sz w:val="28"/>
-                <w:szCs w:val="28"/>
-                <w:lang w:eastAsia="en-ID"/>
-              </w:rPr>
-              <w:t>Haris Salman Al</w:t>
-            </w:r>
-            <w:r>
-              <w:rPr>
-                <w:rFonts w:ascii="Times New Roman" w:eastAsia="Times New Roman" w:hAnsi="Times New Roman" w:cs="Times New Roman"/>
-                <w:color w:val="000000"/>
-                <w:sz w:val="28"/>
-                <w:szCs w:val="28"/>
-                <w:lang w:eastAsia="en-ID"/>
-              </w:rPr>
-              <w:t xml:space="preserve"> </w:t>
-            </w:r>
-            <w:r>
-              <w:rPr>
-                <w:rFonts w:ascii="Times New Roman" w:eastAsia="Times New Roman" w:hAnsi="Times New Roman" w:cs="Times New Roman"/>
-                <w:color w:val="000000"/>
-                <w:sz w:val="28"/>
-                <w:szCs w:val="28"/>
-                <w:lang w:eastAsia="en-ID"/>
-              </w:rPr>
-              <w:t>-</w:t>
-            </w:r>
-            <w:r>
-              <w:rPr>
-                <w:rFonts w:ascii="Times New Roman" w:eastAsia="Times New Roman" w:hAnsi="Times New Roman" w:cs="Times New Roman"/>
-                <w:color w:val="000000"/>
-                <w:sz w:val="28"/>
-                <w:szCs w:val="28"/>
-                <w:lang w:eastAsia="en-ID"/>
-              </w:rPr>
-              <w:t xml:space="preserve"> </w:t>
-            </w:r>
-            <w:r>
-              <w:rPr>
-                <w:rFonts w:ascii="Times New Roman" w:eastAsia="Times New Roman" w:hAnsi="Times New Roman" w:cs="Times New Roman"/>
-                <w:color w:val="000000"/>
-                <w:sz w:val="28"/>
-                <w:szCs w:val="28"/>
-                <w:lang w:eastAsia="en-ID"/>
-              </w:rPr>
-              <w:t>Ghifary</w:t>
-            </w:r>
-          </w:p>
-        </w:tc>
-        <w:tc>
-          <w:tcPr>
-            <w:tcW w:w="1352" w:type="dxa"/>
-            <w:shd w:val="clear" w:color="auto" w:fill="auto"/>
-          </w:tcPr>
-          <w:p>
-            <w:pPr>
-              <w:spacing w:before="120" w:after="120"/>
-              <w:jc w:val="right"/>
-              <w:rPr>
-                <w:rFonts w:ascii="Times New Roman" w:eastAsia="Times New Roman" w:hAnsi="Times New Roman" w:cs="Times New Roman"/>
-                <w:color w:val="000000"/>
-                <w:sz w:val="28"/>
-                <w:szCs w:val="28"/>
-                <w:lang w:eastAsia="en-ID"/>
-              </w:rPr>
-            </w:pPr>
-            <w:r>
-              <w:rPr>
-                <w:rFonts w:ascii="Times New Roman" w:eastAsia="Times New Roman" w:hAnsi="Times New Roman" w:cs="Times New Roman"/>
-                <w:color w:val="000000"/>
-                <w:sz w:val="28"/>
-                <w:szCs w:val="28"/>
-                <w:lang w:eastAsia="en-ID"/>
-              </w:rPr>
-              <w:t>13517</w:t>
-            </w:r>
-            <w:r>
-              <w:rPr>
-                <w:rFonts w:ascii="Times New Roman" w:eastAsia="Times New Roman" w:hAnsi="Times New Roman" w:cs="Times New Roman"/>
-                <w:color w:val="000000"/>
-                <w:sz w:val="28"/>
-                <w:szCs w:val="28"/>
-                <w:lang w:eastAsia="en-ID"/>
-              </w:rPr>
-              <w:t>052</w:t>
-            </w:r>
-          </w:p>
-        </w:tc>
-      </w:tr>
     </w:tbl>
     <w:p>
       <w:pPr>
@@ -660,13 +560,22 @@
           <w:bCs/>
         </w:rPr>
       </w:pPr>
+      <w:proofErr w:type="spellStart"/>
       <w:r>
         <w:rPr>
           <w:b/>
           <w:bCs/>
         </w:rPr>
         <w:lastRenderedPageBreak/>
-        <w:t xml:space="preserve">Deskripsi </w:t>
+        <w:t>Deskripsi</w:t>
+      </w:r>
+      <w:proofErr w:type="spellEnd"/>
+      <w:r>
+        <w:rPr>
+          <w:b/>
+          <w:bCs/>
+        </w:rPr>
+        <w:t xml:space="preserve"> </w:t>
       </w:r>
       <w:r>
         <w:rPr>
@@ -706,7 +615,98 @@
         <w:jc w:val="both"/>
       </w:pPr>
       <w:r>
-        <w:t>Bentuk cluster yang digunakan pada pemodelan ini menggunakan bentuk persegi dengan panjang sebesar 2 x radius.</w:t>
+        <w:t>C</w:t>
+      </w:r>
+      <w:r>
+        <w:t xml:space="preserve">luster yang </w:t>
+      </w:r>
+      <w:proofErr w:type="spellStart"/>
+      <w:r>
+        <w:t>digunakan</w:t>
+      </w:r>
+      <w:proofErr w:type="spellEnd"/>
+      <w:r>
+        <w:t xml:space="preserve"> pada </w:t>
+      </w:r>
+      <w:proofErr w:type="spellStart"/>
+      <w:r>
+        <w:t>pemodelan</w:t>
+      </w:r>
+      <w:proofErr w:type="spellEnd"/>
+      <w:r>
+        <w:t xml:space="preserve"> </w:t>
+      </w:r>
+      <w:proofErr w:type="spellStart"/>
+      <w:r>
+        <w:t>ini</w:t>
+      </w:r>
+      <w:proofErr w:type="spellEnd"/>
+      <w:r>
+        <w:t xml:space="preserve"> </w:t>
+      </w:r>
+      <w:proofErr w:type="spellStart"/>
+      <w:r>
+        <w:t>memiliki</w:t>
+      </w:r>
+      <w:proofErr w:type="spellEnd"/>
+      <w:r>
+        <w:t xml:space="preserve"> garis </w:t>
+      </w:r>
+      <w:proofErr w:type="spellStart"/>
+      <w:r>
+        <w:t>berwarna</w:t>
+      </w:r>
+      <w:proofErr w:type="spellEnd"/>
+      <w:r>
+        <w:t xml:space="preserve"> </w:t>
+      </w:r>
+      <w:proofErr w:type="spellStart"/>
+      <w:r>
+        <w:t>kuning</w:t>
+      </w:r>
+      <w:proofErr w:type="spellEnd"/>
+      <w:r>
+        <w:t xml:space="preserve"> </w:t>
+      </w:r>
+      <w:proofErr w:type="spellStart"/>
+      <w:r>
+        <w:t>dengan</w:t>
+      </w:r>
+      <w:proofErr w:type="spellEnd"/>
+      <w:r>
+        <w:t xml:space="preserve"> </w:t>
+      </w:r>
+      <w:proofErr w:type="spellStart"/>
+      <w:r>
+        <w:t>bentuk</w:t>
+      </w:r>
+      <w:proofErr w:type="spellEnd"/>
+      <w:r>
+        <w:t xml:space="preserve"> </w:t>
+      </w:r>
+      <w:proofErr w:type="spellStart"/>
+      <w:r>
+        <w:t>persegi</w:t>
+      </w:r>
+      <w:proofErr w:type="spellEnd"/>
+      <w:r>
+        <w:t xml:space="preserve"> </w:t>
+      </w:r>
+      <w:proofErr w:type="spellStart"/>
+      <w:r>
+        <w:t>panjang</w:t>
+      </w:r>
+      <w:proofErr w:type="spellEnd"/>
+      <w:r>
+        <w:t xml:space="preserve"> </w:t>
+      </w:r>
+      <w:proofErr w:type="spellStart"/>
+      <w:r>
+        <w:t>sebesar</w:t>
+      </w:r>
+      <w:proofErr w:type="spellEnd"/>
+      <w:r>
+        <w:t xml:space="preserve"> 2 x radius.</w:t>
       </w:r>
     </w:p>
     <w:p>
@@ -736,19 +736,329 @@
         <w:jc w:val="both"/>
       </w:pPr>
       <w:r>
-        <w:t>Agent memiliki properties seperti num_interact_days (jumlah hari agent telah berinteraksi dengan agent lain yang memiliki kemungkinan terpapar COVID19), num_treated_days (jumlah hari agent telah dirawat</w:t>
-      </w:r>
-      <w:r>
-        <w:t xml:space="preserve"> setelah divonis positif COVID19</w:t>
+        <w:t xml:space="preserve">Agent </w:t>
+      </w:r>
+      <w:proofErr w:type="spellStart"/>
+      <w:r>
+        <w:t>memiliki</w:t>
+      </w:r>
+      <w:proofErr w:type="spellEnd"/>
+      <w:r>
+        <w:t xml:space="preserve"> properties </w:t>
+      </w:r>
+      <w:proofErr w:type="spellStart"/>
+      <w:r>
+        <w:t>seperti</w:t>
+      </w:r>
+      <w:proofErr w:type="spellEnd"/>
+      <w:r>
+        <w:t xml:space="preserve"> </w:t>
+      </w:r>
+      <w:proofErr w:type="spellStart"/>
+      <w:r>
+        <w:t>num_interact_days</w:t>
+      </w:r>
+      <w:proofErr w:type="spellEnd"/>
+      <w:r>
+        <w:t xml:space="preserve"> (</w:t>
+      </w:r>
+      <w:proofErr w:type="spellStart"/>
+      <w:r>
+        <w:t>jumlah</w:t>
+      </w:r>
+      <w:proofErr w:type="spellEnd"/>
+      <w:r>
+        <w:t xml:space="preserve"> </w:t>
+      </w:r>
+      <w:proofErr w:type="spellStart"/>
+      <w:r>
+        <w:t>hari</w:t>
+      </w:r>
+      <w:proofErr w:type="spellEnd"/>
+      <w:r>
+        <w:t xml:space="preserve"> agent </w:t>
+      </w:r>
+      <w:proofErr w:type="spellStart"/>
+      <w:r>
+        <w:t>telah</w:t>
+      </w:r>
+      <w:proofErr w:type="spellEnd"/>
+      <w:r>
+        <w:t xml:space="preserve"> </w:t>
+      </w:r>
+      <w:proofErr w:type="spellStart"/>
+      <w:r>
+        <w:t>berinteraksi</w:t>
+      </w:r>
+      <w:proofErr w:type="spellEnd"/>
+      <w:r>
+        <w:t xml:space="preserve"> </w:t>
+      </w:r>
+      <w:proofErr w:type="spellStart"/>
+      <w:r>
+        <w:t>dengan</w:t>
+      </w:r>
+      <w:proofErr w:type="spellEnd"/>
+      <w:r>
+        <w:t xml:space="preserve"> agent lain yang </w:t>
+      </w:r>
+      <w:proofErr w:type="spellStart"/>
+      <w:r>
+        <w:t>memiliki</w:t>
+      </w:r>
+      <w:proofErr w:type="spellEnd"/>
+      <w:r>
+        <w:t xml:space="preserve"> </w:t>
+      </w:r>
+      <w:proofErr w:type="spellStart"/>
+      <w:r>
+        <w:t>kemungkinan</w:t>
+      </w:r>
+      <w:proofErr w:type="spellEnd"/>
+      <w:r>
+        <w:t xml:space="preserve"> </w:t>
+      </w:r>
+      <w:proofErr w:type="spellStart"/>
+      <w:r>
+        <w:t>terpapar</w:t>
+      </w:r>
+      <w:proofErr w:type="spellEnd"/>
+      <w:r>
+        <w:t xml:space="preserve"> COVID19), </w:t>
+      </w:r>
+      <w:proofErr w:type="spellStart"/>
+      <w:r>
+        <w:t>num_treated_days</w:t>
+      </w:r>
+      <w:proofErr w:type="spellEnd"/>
+      <w:r>
+        <w:t xml:space="preserve"> (</w:t>
+      </w:r>
+      <w:proofErr w:type="spellStart"/>
+      <w:r>
+        <w:t>jumlah</w:t>
+      </w:r>
+      <w:proofErr w:type="spellEnd"/>
+      <w:r>
+        <w:t xml:space="preserve"> </w:t>
+      </w:r>
+      <w:proofErr w:type="spellStart"/>
+      <w:r>
+        <w:t>hari</w:t>
+      </w:r>
+      <w:proofErr w:type="spellEnd"/>
+      <w:r>
+        <w:t xml:space="preserve"> agent </w:t>
+      </w:r>
+      <w:proofErr w:type="spellStart"/>
+      <w:r>
+        <w:t>telah</w:t>
+      </w:r>
+      <w:proofErr w:type="spellEnd"/>
+      <w:r>
+        <w:t xml:space="preserve"> </w:t>
+      </w:r>
+      <w:proofErr w:type="spellStart"/>
+      <w:r>
+        <w:t>dirawat</w:t>
+      </w:r>
+      <w:proofErr w:type="spellEnd"/>
+      <w:r>
+        <w:t xml:space="preserve"> </w:t>
+      </w:r>
+      <w:proofErr w:type="spellStart"/>
+      <w:r>
+        <w:t>setelah</w:t>
+      </w:r>
+      <w:proofErr w:type="spellEnd"/>
+      <w:r>
+        <w:t xml:space="preserve"> </w:t>
+      </w:r>
+      <w:proofErr w:type="spellStart"/>
+      <w:r>
+        <w:t>divonis</w:t>
+      </w:r>
+      <w:proofErr w:type="spellEnd"/>
+      <w:r>
+        <w:t xml:space="preserve"> </w:t>
+      </w:r>
+      <w:proofErr w:type="spellStart"/>
+      <w:r>
+        <w:t>positif</w:t>
+      </w:r>
+      <w:proofErr w:type="spellEnd"/>
+      <w:r>
+        <w:t xml:space="preserve"> COVID19</w:t>
       </w:r>
       <w:r>
         <w:t>)</w:t>
       </w:r>
       <w:r>
-        <w:t>, have_vaccine? (agent telah menjalani vaksin atau belum), untreated? (</w:t>
-      </w:r>
-      <w:r>
-        <w:t>agent belum menjalani perawatan), ever_interact_with_positive? (agent apakah pernah berinteraksi dengan positif COVID19), ever_pass_cluster? (agent apakah pernah melewati area cluster)</w:t>
+        <w:t>,</w:t>
+      </w:r>
+      <w:r>
+        <w:t xml:space="preserve"> </w:t>
+      </w:r>
+      <w:proofErr w:type="spellStart"/>
+      <w:r>
+        <w:t>have_vaccine</w:t>
+      </w:r>
+      <w:proofErr w:type="spellEnd"/>
+      <w:r>
+        <w:t xml:space="preserve">? (agent </w:t>
+      </w:r>
+      <w:proofErr w:type="spellStart"/>
+      <w:r>
+        <w:t>telah</w:t>
+      </w:r>
+      <w:proofErr w:type="spellEnd"/>
+      <w:r>
+        <w:t xml:space="preserve"> </w:t>
+      </w:r>
+      <w:proofErr w:type="spellStart"/>
+      <w:r>
+        <w:t>menjalani</w:t>
+      </w:r>
+      <w:proofErr w:type="spellEnd"/>
+      <w:r>
+        <w:t xml:space="preserve"> </w:t>
+      </w:r>
+      <w:proofErr w:type="spellStart"/>
+      <w:r>
+        <w:t>vaksin</w:t>
+      </w:r>
+      <w:proofErr w:type="spellEnd"/>
+      <w:r>
+        <w:t xml:space="preserve"> </w:t>
+      </w:r>
+      <w:proofErr w:type="spellStart"/>
+      <w:r>
+        <w:t>atau</w:t>
+      </w:r>
+      <w:proofErr w:type="spellEnd"/>
+      <w:r>
+        <w:t xml:space="preserve"> </w:t>
+      </w:r>
+      <w:proofErr w:type="spellStart"/>
+      <w:r>
+        <w:t>belum</w:t>
+      </w:r>
+      <w:proofErr w:type="spellEnd"/>
+      <w:r>
+        <w:t>), untreated? (</w:t>
+      </w:r>
+      <w:r>
+        <w:t xml:space="preserve">agent </w:t>
+      </w:r>
+      <w:proofErr w:type="spellStart"/>
+      <w:r>
+        <w:t>belum</w:t>
+      </w:r>
+      <w:proofErr w:type="spellEnd"/>
+      <w:r>
+        <w:t xml:space="preserve"> </w:t>
+      </w:r>
+      <w:proofErr w:type="spellStart"/>
+      <w:r>
+        <w:t>menjalani</w:t>
+      </w:r>
+      <w:proofErr w:type="spellEnd"/>
+      <w:r>
+        <w:t xml:space="preserve"> </w:t>
+      </w:r>
+      <w:proofErr w:type="spellStart"/>
+      <w:r>
+        <w:t>perawatan</w:t>
+      </w:r>
+      <w:proofErr w:type="spellEnd"/>
+      <w:r>
+        <w:t xml:space="preserve">), </w:t>
+      </w:r>
+      <w:proofErr w:type="spellStart"/>
+      <w:r>
+        <w:t>ever_interact_with_positive</w:t>
+      </w:r>
+      <w:proofErr w:type="spellEnd"/>
+      <w:r>
+        <w:t>? (</w:t>
+      </w:r>
+      <w:proofErr w:type="spellStart"/>
+      <w:r>
+        <w:t>apakah</w:t>
+      </w:r>
+      <w:proofErr w:type="spellEnd"/>
+      <w:r>
+        <w:t xml:space="preserve"> </w:t>
+      </w:r>
+      <w:r>
+        <w:t xml:space="preserve">agent </w:t>
+      </w:r>
+      <w:proofErr w:type="spellStart"/>
+      <w:r>
+        <w:t>pernah</w:t>
+      </w:r>
+      <w:proofErr w:type="spellEnd"/>
+      <w:r>
+        <w:t xml:space="preserve"> </w:t>
+      </w:r>
+      <w:proofErr w:type="spellStart"/>
+      <w:r>
+        <w:t>berinteraksi</w:t>
+      </w:r>
+      <w:proofErr w:type="spellEnd"/>
+      <w:r>
+        <w:t xml:space="preserve"> </w:t>
+      </w:r>
+      <w:proofErr w:type="spellStart"/>
+      <w:r>
+        <w:t>dengan</w:t>
+      </w:r>
+      <w:proofErr w:type="spellEnd"/>
+      <w:r>
+        <w:t xml:space="preserve"> </w:t>
+      </w:r>
+      <w:proofErr w:type="spellStart"/>
+      <w:r>
+        <w:t>positif</w:t>
+      </w:r>
+      <w:proofErr w:type="spellEnd"/>
+      <w:r>
+        <w:t xml:space="preserve"> COVID19), </w:t>
+      </w:r>
+      <w:proofErr w:type="spellStart"/>
+      <w:r>
+        <w:t>ever_pass_cluster</w:t>
+      </w:r>
+      <w:proofErr w:type="spellEnd"/>
+      <w:r>
+        <w:t>? (</w:t>
+      </w:r>
+      <w:proofErr w:type="spellStart"/>
+      <w:r>
+        <w:t>apakah</w:t>
+      </w:r>
+      <w:proofErr w:type="spellEnd"/>
+      <w:r>
+        <w:t xml:space="preserve"> agent</w:t>
+      </w:r>
+      <w:r>
+        <w:t xml:space="preserve"> </w:t>
+      </w:r>
+      <w:proofErr w:type="spellStart"/>
+      <w:r>
+        <w:t>pernah</w:t>
+      </w:r>
+      <w:proofErr w:type="spellEnd"/>
+      <w:r>
+        <w:t xml:space="preserve"> </w:t>
+      </w:r>
+      <w:proofErr w:type="spellStart"/>
+      <w:r>
+        <w:t>melewati</w:t>
+      </w:r>
+      <w:proofErr w:type="spellEnd"/>
+      <w:r>
+        <w:t xml:space="preserve"> area cluster)</w:t>
       </w:r>
       <w:r>
         <w:t>.</w:t>
@@ -760,15 +1070,61 @@
         <w:ind w:left="786"/>
         <w:jc w:val="both"/>
       </w:pPr>
-    </w:p>
-    <w:p>
-      <w:pPr>
-        <w:pStyle w:val="ListParagraph"/>
-        <w:ind w:left="786"/>
-        <w:jc w:val="both"/>
-      </w:pPr>
-      <w:r>
-        <w:t>Tipe agent yang digunakan pada pemodelan ini terbagi menjadi 3 yaitu:</w:t>
+      <w:proofErr w:type="spellStart"/>
+      <w:r>
+        <w:t>Tipe</w:t>
+      </w:r>
+      <w:proofErr w:type="spellEnd"/>
+      <w:r>
+        <w:t xml:space="preserve"> agent yang </w:t>
+      </w:r>
+      <w:proofErr w:type="spellStart"/>
+      <w:r>
+        <w:t>digunakan</w:t>
+      </w:r>
+      <w:proofErr w:type="spellEnd"/>
+      <w:r>
+        <w:t xml:space="preserve"> pada </w:t>
+      </w:r>
+      <w:proofErr w:type="spellStart"/>
+      <w:r>
+        <w:t>pemodelan</w:t>
+      </w:r>
+      <w:proofErr w:type="spellEnd"/>
+      <w:r>
+        <w:t xml:space="preserve"> </w:t>
+      </w:r>
+      <w:proofErr w:type="spellStart"/>
+      <w:r>
+        <w:t>ini</w:t>
+      </w:r>
+      <w:proofErr w:type="spellEnd"/>
+      <w:r>
+        <w:t xml:space="preserve"> </w:t>
+      </w:r>
+      <w:proofErr w:type="spellStart"/>
+      <w:r>
+        <w:t>terbagi</w:t>
+      </w:r>
+      <w:proofErr w:type="spellEnd"/>
+      <w:r>
+        <w:t xml:space="preserve"> </w:t>
+      </w:r>
+      <w:proofErr w:type="spellStart"/>
+      <w:r>
+        <w:t>menjadi</w:t>
+      </w:r>
+      <w:proofErr w:type="spellEnd"/>
+      <w:r>
+        <w:t xml:space="preserve"> 3 </w:t>
+      </w:r>
+      <w:proofErr w:type="spellStart"/>
+      <w:r>
+        <w:t>yaitu</w:t>
+      </w:r>
+      <w:proofErr w:type="spellEnd"/>
+      <w:r>
+        <w:t>:</w:t>
       </w:r>
     </w:p>
     <w:p>
@@ -781,7 +1137,15 @@
         <w:jc w:val="both"/>
       </w:pPr>
       <w:r>
-        <w:t>Agent yang negatif COVID19</w:t>
+        <w:t xml:space="preserve">Agent yang </w:t>
+      </w:r>
+      <w:proofErr w:type="spellStart"/>
+      <w:r>
+        <w:t>negatif</w:t>
+      </w:r>
+      <w:proofErr w:type="spellEnd"/>
+      <w:r>
+        <w:t xml:space="preserve"> COVID19</w:t>
       </w:r>
     </w:p>
     <w:p>
@@ -791,10 +1155,63 @@
         <w:jc w:val="both"/>
       </w:pPr>
       <w:r>
-        <w:t xml:space="preserve">Agent ini </w:t>
-      </w:r>
-      <w:r>
-        <w:t>memiliki warna hijau yang menandakan tidak terpapar COVID19</w:t>
+        <w:t xml:space="preserve">Agent </w:t>
+      </w:r>
+      <w:proofErr w:type="spellStart"/>
+      <w:r>
+        <w:t>ini</w:t>
+      </w:r>
+      <w:proofErr w:type="spellEnd"/>
+      <w:r>
+        <w:t xml:space="preserve"> </w:t>
+      </w:r>
+      <w:proofErr w:type="spellStart"/>
+      <w:r>
+        <w:t>memiliki</w:t>
+      </w:r>
+      <w:proofErr w:type="spellEnd"/>
+      <w:r>
+        <w:t xml:space="preserve"> </w:t>
+      </w:r>
+      <w:proofErr w:type="spellStart"/>
+      <w:r>
+        <w:t>warna</w:t>
+      </w:r>
+      <w:proofErr w:type="spellEnd"/>
+      <w:r>
+        <w:t xml:space="preserve"> </w:t>
+      </w:r>
+      <w:proofErr w:type="spellStart"/>
+      <w:r>
+        <w:t>hijau</w:t>
+      </w:r>
+      <w:proofErr w:type="spellEnd"/>
+      <w:r>
+        <w:t xml:space="preserve"> yang </w:t>
+      </w:r>
+      <w:proofErr w:type="spellStart"/>
+      <w:r>
+        <w:t>menandakan</w:t>
+      </w:r>
+      <w:proofErr w:type="spellEnd"/>
+      <w:r>
+        <w:t xml:space="preserve"> </w:t>
+      </w:r>
+      <w:proofErr w:type="spellStart"/>
+      <w:r>
+        <w:t>tidak</w:t>
+      </w:r>
+      <w:proofErr w:type="spellEnd"/>
+      <w:r>
+        <w:t xml:space="preserve"> </w:t>
+      </w:r>
+      <w:proofErr w:type="spellStart"/>
+      <w:r>
+        <w:t>terpapar</w:t>
+      </w:r>
+      <w:proofErr w:type="spellEnd"/>
+      <w:r>
+        <w:t xml:space="preserve"> COVID19</w:t>
       </w:r>
       <w:r>
         <w:t>.</w:t>
@@ -810,7 +1227,15 @@
         <w:jc w:val="both"/>
       </w:pPr>
       <w:r>
-        <w:t>Agent yang positif COVID19</w:t>
+        <w:t xml:space="preserve">Agent yang </w:t>
+      </w:r>
+      <w:proofErr w:type="spellStart"/>
+      <w:r>
+        <w:t>positif</w:t>
+      </w:r>
+      <w:proofErr w:type="spellEnd"/>
+      <w:r>
+        <w:t xml:space="preserve"> COVID19</w:t>
       </w:r>
     </w:p>
     <w:p>
@@ -820,7 +1245,55 @@
         <w:jc w:val="both"/>
       </w:pPr>
       <w:r>
-        <w:t>Agent ini memiliki warna merah yang menandakan positif COVID19</w:t>
+        <w:t xml:space="preserve">Agent </w:t>
+      </w:r>
+      <w:proofErr w:type="spellStart"/>
+      <w:r>
+        <w:t>ini</w:t>
+      </w:r>
+      <w:proofErr w:type="spellEnd"/>
+      <w:r>
+        <w:t xml:space="preserve"> </w:t>
+      </w:r>
+      <w:proofErr w:type="spellStart"/>
+      <w:r>
+        <w:t>memiliki</w:t>
+      </w:r>
+      <w:proofErr w:type="spellEnd"/>
+      <w:r>
+        <w:t xml:space="preserve"> </w:t>
+      </w:r>
+      <w:proofErr w:type="spellStart"/>
+      <w:r>
+        <w:t>warna</w:t>
+      </w:r>
+      <w:proofErr w:type="spellEnd"/>
+      <w:r>
+        <w:t xml:space="preserve"> </w:t>
+      </w:r>
+      <w:proofErr w:type="spellStart"/>
+      <w:r>
+        <w:t>merah</w:t>
+      </w:r>
+      <w:proofErr w:type="spellEnd"/>
+      <w:r>
+        <w:t xml:space="preserve"> yang </w:t>
+      </w:r>
+      <w:proofErr w:type="spellStart"/>
+      <w:r>
+        <w:t>menandakan</w:t>
+      </w:r>
+      <w:proofErr w:type="spellEnd"/>
+      <w:r>
+        <w:t xml:space="preserve"> </w:t>
+      </w:r>
+      <w:proofErr w:type="spellStart"/>
+      <w:r>
+        <w:t>positif</w:t>
+      </w:r>
+      <w:proofErr w:type="spellEnd"/>
+      <w:r>
+        <w:t xml:space="preserve"> COVID19</w:t>
       </w:r>
       <w:r>
         <w:t>.</w:t>
@@ -836,8 +1309,21 @@
         <w:jc w:val="both"/>
       </w:pPr>
       <w:r>
-        <w:t>Agent yang pernah berinteraksi</w:t>
-      </w:r>
+        <w:t xml:space="preserve">Agent yang </w:t>
+      </w:r>
+      <w:proofErr w:type="spellStart"/>
+      <w:r>
+        <w:t>pernah</w:t>
+      </w:r>
+      <w:proofErr w:type="spellEnd"/>
+      <w:r>
+        <w:t xml:space="preserve"> </w:t>
+      </w:r>
+      <w:proofErr w:type="spellStart"/>
+      <w:r>
+        <w:t>berinteraksi</w:t>
+      </w:r>
+      <w:proofErr w:type="spellEnd"/>
     </w:p>
     <w:p>
       <w:pPr>
@@ -846,7 +1332,111 @@
         <w:jc w:val="both"/>
       </w:pPr>
       <w:r>
-        <w:t>Agent ini memiliki warna selain hijau dan merah yang menandakan pernah berinteraksi dengan agent lain yang memiliki kemungkinan positif COVID19.</w:t>
+        <w:t xml:space="preserve">Agent </w:t>
+      </w:r>
+      <w:proofErr w:type="spellStart"/>
+      <w:r>
+        <w:t>ini</w:t>
+      </w:r>
+      <w:proofErr w:type="spellEnd"/>
+      <w:r>
+        <w:t xml:space="preserve"> </w:t>
+      </w:r>
+      <w:proofErr w:type="spellStart"/>
+      <w:r>
+        <w:t>memiliki</w:t>
+      </w:r>
+      <w:proofErr w:type="spellEnd"/>
+      <w:r>
+        <w:t xml:space="preserve"> </w:t>
+      </w:r>
+      <w:proofErr w:type="spellStart"/>
+      <w:r>
+        <w:t>warna</w:t>
+      </w:r>
+      <w:proofErr w:type="spellEnd"/>
+      <w:r>
+        <w:t xml:space="preserve"> </w:t>
+      </w:r>
+      <w:proofErr w:type="spellStart"/>
+      <w:r>
+        <w:t>selain</w:t>
+      </w:r>
+      <w:proofErr w:type="spellEnd"/>
+      <w:r>
+        <w:t xml:space="preserve"> </w:t>
+      </w:r>
+      <w:proofErr w:type="spellStart"/>
+      <w:r>
+        <w:t>hijau</w:t>
+      </w:r>
+      <w:proofErr w:type="spellEnd"/>
+      <w:r>
+        <w:t xml:space="preserve"> dan </w:t>
+      </w:r>
+      <w:proofErr w:type="spellStart"/>
+      <w:r>
+        <w:t>merah</w:t>
+      </w:r>
+      <w:proofErr w:type="spellEnd"/>
+      <w:r>
+        <w:t xml:space="preserve"> yang </w:t>
+      </w:r>
+      <w:proofErr w:type="spellStart"/>
+      <w:r>
+        <w:t>menandakan</w:t>
+      </w:r>
+      <w:proofErr w:type="spellEnd"/>
+      <w:r>
+        <w:t xml:space="preserve"> </w:t>
+      </w:r>
+      <w:proofErr w:type="spellStart"/>
+      <w:r>
+        <w:t>pernah</w:t>
+      </w:r>
+      <w:proofErr w:type="spellEnd"/>
+      <w:r>
+        <w:t xml:space="preserve"> </w:t>
+      </w:r>
+      <w:proofErr w:type="spellStart"/>
+      <w:r>
+        <w:t>berinteraksi</w:t>
+      </w:r>
+      <w:proofErr w:type="spellEnd"/>
+      <w:r>
+        <w:t xml:space="preserve"> </w:t>
+      </w:r>
+      <w:proofErr w:type="spellStart"/>
+      <w:r>
+        <w:t>dengan</w:t>
+      </w:r>
+      <w:proofErr w:type="spellEnd"/>
+      <w:r>
+        <w:t xml:space="preserve"> agent lain yang </w:t>
+      </w:r>
+      <w:proofErr w:type="spellStart"/>
+      <w:r>
+        <w:t>memiliki</w:t>
+      </w:r>
+      <w:proofErr w:type="spellEnd"/>
+      <w:r>
+        <w:t xml:space="preserve"> </w:t>
+      </w:r>
+      <w:proofErr w:type="spellStart"/>
+      <w:r>
+        <w:t>kemungkinan</w:t>
+      </w:r>
+      <w:proofErr w:type="spellEnd"/>
+      <w:r>
+        <w:t xml:space="preserve"> </w:t>
+      </w:r>
+      <w:proofErr w:type="spellStart"/>
+      <w:r>
+        <w:t>positif</w:t>
+      </w:r>
+      <w:proofErr w:type="spellEnd"/>
+      <w:r>
+        <w:t xml:space="preserve"> COVID19.</w:t>
       </w:r>
     </w:p>
     <w:p>
@@ -866,8 +1456,13 @@
         <w:jc w:val="both"/>
       </w:pPr>
       <w:r>
-        <w:t>Event Infeksi</w:t>
-      </w:r>
+        <w:t xml:space="preserve">Event </w:t>
+      </w:r>
+      <w:proofErr w:type="spellStart"/>
+      <w:r>
+        <w:t>Vaksinasi</w:t>
+      </w:r>
+      <w:proofErr w:type="spellEnd"/>
     </w:p>
     <w:p>
       <w:pPr>
@@ -876,13 +1471,109 @@
         <w:jc w:val="both"/>
       </w:pPr>
       <w:r>
-        <w:t>Event ini akan melakukan pengecekan kepada agent yang pernah berinteraksi apakah agent tersebut berinteraksi di area cluster atau di luar area cluster. Setelah itu akan dilakukan pengecekan apakah agent tersebut pernah berinteraksi dengan agent lain yang terbukti divonis positif COVID19, jika terbukti benar maka setelah 14 hari status agent tersebut akan ditentukan dengan variable %infectiousness. Persentase ini bergantung pada tingkah laku agent, jika agent pernah melakukan interaksi dengan agent lain di area cluster maka nilai %infectiousness akan bertambah sebesar 10%, sedangkan jika agent telah divaksin maka kemungkinan terpapar COVID19 menjadi 5%.</w:t>
+        <w:t xml:space="preserve">Event </w:t>
+      </w:r>
+      <w:proofErr w:type="spellStart"/>
+      <w:r>
+        <w:t>ini</w:t>
+      </w:r>
+      <w:proofErr w:type="spellEnd"/>
+      <w:r>
+        <w:t xml:space="preserve"> </w:t>
+      </w:r>
+      <w:proofErr w:type="spellStart"/>
+      <w:r>
+        <w:t>dilakukan</w:t>
+      </w:r>
+      <w:proofErr w:type="spellEnd"/>
+      <w:r>
+        <w:t xml:space="preserve"> pada </w:t>
+      </w:r>
+      <w:proofErr w:type="spellStart"/>
+      <w:r>
+        <w:t>saat</w:t>
+      </w:r>
+      <w:proofErr w:type="spellEnd"/>
+      <w:r>
+        <w:t xml:space="preserve"> setup agent, </w:t>
+      </w:r>
+      <w:proofErr w:type="spellStart"/>
+      <w:r>
+        <w:t>dimana</w:t>
+      </w:r>
+      <w:proofErr w:type="spellEnd"/>
+      <w:r>
+        <w:t xml:space="preserve"> </w:t>
+      </w:r>
+      <w:proofErr w:type="spellStart"/>
+      <w:r>
+        <w:t>besaran</w:t>
+      </w:r>
+      <w:proofErr w:type="spellEnd"/>
+      <w:r>
+        <w:t xml:space="preserve"> </w:t>
+      </w:r>
+      <w:proofErr w:type="spellStart"/>
+      <w:r>
+        <w:t>populasi</w:t>
+      </w:r>
+      <w:proofErr w:type="spellEnd"/>
+      <w:r>
+        <w:t xml:space="preserve"> yang </w:t>
+      </w:r>
+      <w:proofErr w:type="spellStart"/>
+      <w:r>
+        <w:t>divaksin</w:t>
+      </w:r>
+      <w:proofErr w:type="spellEnd"/>
+      <w:r>
+        <w:t xml:space="preserve"> </w:t>
+      </w:r>
+      <w:proofErr w:type="spellStart"/>
+      <w:r>
+        <w:t>diawal</w:t>
+      </w:r>
+      <w:proofErr w:type="spellEnd"/>
+      <w:r>
+        <w:t xml:space="preserve"> </w:t>
+      </w:r>
+      <w:proofErr w:type="spellStart"/>
+      <w:r>
+        <w:t>simulasi</w:t>
+      </w:r>
+      <w:proofErr w:type="spellEnd"/>
+      <w:r>
+        <w:t xml:space="preserve"> </w:t>
+      </w:r>
+      <w:proofErr w:type="spellStart"/>
+      <w:r>
+        <w:t>ditentukan</w:t>
+      </w:r>
+      <w:proofErr w:type="spellEnd"/>
+      <w:r>
+        <w:t xml:space="preserve"> oleh </w:t>
+      </w:r>
+      <w:proofErr w:type="spellStart"/>
+      <w:r>
+        <w:t>nilai</w:t>
+      </w:r>
+      <w:proofErr w:type="spellEnd"/>
+      <w:r>
+        <w:t xml:space="preserve"> %vaccination yang </w:t>
+      </w:r>
+      <w:proofErr w:type="spellStart"/>
+      <w:r>
+        <w:t>ada</w:t>
+      </w:r>
+      <w:proofErr w:type="spellEnd"/>
+      <w:r>
+        <w:t xml:space="preserve"> pada slider.</w:t>
       </w:r>
     </w:p>
     <w:p>
       <w:pPr>
         <w:pStyle w:val="ListParagraph"/>
-        <w:ind w:left="786"/>
+        <w:ind w:left="1146"/>
         <w:jc w:val="both"/>
       </w:pPr>
     </w:p>
@@ -896,8 +1587,13 @@
         <w:jc w:val="both"/>
       </w:pPr>
       <w:r>
-        <w:t>Event Penyembuhan</w:t>
-      </w:r>
+        <w:t xml:space="preserve">Event </w:t>
+      </w:r>
+      <w:proofErr w:type="spellStart"/>
+      <w:r>
+        <w:t>Infeksi</w:t>
+      </w:r>
+      <w:proofErr w:type="spellEnd"/>
     </w:p>
     <w:p>
       <w:pPr>
@@ -906,16 +1602,1065 @@
         <w:jc w:val="both"/>
       </w:pPr>
       <w:r>
-        <w:t>Event ini akan melakukan pengecekan kepada agent yang terpapar COVID19 dan telah dirawat selama lebih dari atau sama dengan 28 hari</w:t>
-      </w:r>
-      <w:r>
-        <w:t xml:space="preserve"> apakah telah sembuh atau belum. Penentuan apakah agent tersebut sembuh atau belum bergantung pada variable %cure. Jika agent tersebut tidak sembuh maka akan ada penentuan apakah agent tersebut meninggal atau tidak. Penentuan apakah agent tersebut meninggal atau tidak bergantung pada variable %death.</w:t>
+        <w:t xml:space="preserve">Event </w:t>
+      </w:r>
+      <w:proofErr w:type="spellStart"/>
+      <w:r>
+        <w:t>ini</w:t>
+      </w:r>
+      <w:proofErr w:type="spellEnd"/>
+      <w:r>
+        <w:t xml:space="preserve"> </w:t>
+      </w:r>
+      <w:proofErr w:type="spellStart"/>
+      <w:r>
+        <w:t>akan</w:t>
+      </w:r>
+      <w:proofErr w:type="spellEnd"/>
+      <w:r>
+        <w:t xml:space="preserve"> </w:t>
+      </w:r>
+      <w:proofErr w:type="spellStart"/>
+      <w:r>
+        <w:t>melakukan</w:t>
+      </w:r>
+      <w:proofErr w:type="spellEnd"/>
+      <w:r>
+        <w:t xml:space="preserve"> </w:t>
+      </w:r>
+      <w:proofErr w:type="spellStart"/>
+      <w:r>
+        <w:t>pengecekan</w:t>
+      </w:r>
+      <w:proofErr w:type="spellEnd"/>
+      <w:r>
+        <w:t xml:space="preserve"> </w:t>
+      </w:r>
+      <w:proofErr w:type="spellStart"/>
+      <w:r>
+        <w:t>kepada</w:t>
+      </w:r>
+      <w:proofErr w:type="spellEnd"/>
+      <w:r>
+        <w:t xml:space="preserve"> agent yang </w:t>
+      </w:r>
+      <w:proofErr w:type="spellStart"/>
+      <w:r>
+        <w:t>pernah</w:t>
+      </w:r>
+      <w:proofErr w:type="spellEnd"/>
+      <w:r>
+        <w:t xml:space="preserve"> </w:t>
+      </w:r>
+      <w:proofErr w:type="spellStart"/>
+      <w:r>
+        <w:t>berinteraksi</w:t>
+      </w:r>
+      <w:proofErr w:type="spellEnd"/>
+      <w:r>
+        <w:t xml:space="preserve"> </w:t>
+      </w:r>
+      <w:proofErr w:type="spellStart"/>
+      <w:r>
+        <w:t>apakah</w:t>
+      </w:r>
+      <w:proofErr w:type="spellEnd"/>
+      <w:r>
+        <w:t xml:space="preserve"> agent </w:t>
+      </w:r>
+      <w:proofErr w:type="spellStart"/>
+      <w:r>
+        <w:t>tersebut</w:t>
+      </w:r>
+      <w:proofErr w:type="spellEnd"/>
+      <w:r>
+        <w:t xml:space="preserve"> </w:t>
+      </w:r>
+      <w:proofErr w:type="spellStart"/>
+      <w:r>
+        <w:t>berinteraksi</w:t>
+      </w:r>
+      <w:proofErr w:type="spellEnd"/>
+      <w:r>
+        <w:t xml:space="preserve"> di area cluster </w:t>
+      </w:r>
+      <w:proofErr w:type="spellStart"/>
+      <w:r>
+        <w:t>atau</w:t>
+      </w:r>
+      <w:proofErr w:type="spellEnd"/>
+      <w:r>
+        <w:t xml:space="preserve"> di </w:t>
+      </w:r>
+      <w:proofErr w:type="spellStart"/>
+      <w:r>
+        <w:t>luar</w:t>
+      </w:r>
+      <w:proofErr w:type="spellEnd"/>
+      <w:r>
+        <w:t xml:space="preserve"> area cluster. Setelah </w:t>
+      </w:r>
+      <w:proofErr w:type="spellStart"/>
+      <w:r>
+        <w:t>itu</w:t>
+      </w:r>
+      <w:proofErr w:type="spellEnd"/>
+      <w:r>
+        <w:t xml:space="preserve"> </w:t>
+      </w:r>
+      <w:proofErr w:type="spellStart"/>
+      <w:r>
+        <w:t>akan</w:t>
+      </w:r>
+      <w:proofErr w:type="spellEnd"/>
+      <w:r>
+        <w:t xml:space="preserve"> </w:t>
+      </w:r>
+      <w:proofErr w:type="spellStart"/>
+      <w:r>
+        <w:t>dilakukan</w:t>
+      </w:r>
+      <w:proofErr w:type="spellEnd"/>
+      <w:r>
+        <w:t xml:space="preserve"> </w:t>
+      </w:r>
+      <w:proofErr w:type="spellStart"/>
+      <w:r>
+        <w:t>pengecekan</w:t>
+      </w:r>
+      <w:proofErr w:type="spellEnd"/>
+      <w:r>
+        <w:t xml:space="preserve"> </w:t>
+      </w:r>
+      <w:proofErr w:type="spellStart"/>
+      <w:r>
+        <w:t>apakah</w:t>
+      </w:r>
+      <w:proofErr w:type="spellEnd"/>
+      <w:r>
+        <w:t xml:space="preserve"> agent </w:t>
+      </w:r>
+      <w:proofErr w:type="spellStart"/>
+      <w:r>
+        <w:t>tersebut</w:t>
+      </w:r>
+      <w:proofErr w:type="spellEnd"/>
+      <w:r>
+        <w:t xml:space="preserve"> </w:t>
+      </w:r>
+      <w:proofErr w:type="spellStart"/>
+      <w:r>
+        <w:t>pernah</w:t>
+      </w:r>
+      <w:proofErr w:type="spellEnd"/>
+      <w:r>
+        <w:t xml:space="preserve"> </w:t>
+      </w:r>
+      <w:proofErr w:type="spellStart"/>
+      <w:r>
+        <w:t>berinteraksi</w:t>
+      </w:r>
+      <w:proofErr w:type="spellEnd"/>
+      <w:r>
+        <w:t xml:space="preserve"> </w:t>
+      </w:r>
+      <w:proofErr w:type="spellStart"/>
+      <w:r>
+        <w:t>dengan</w:t>
+      </w:r>
+      <w:proofErr w:type="spellEnd"/>
+      <w:r>
+        <w:t xml:space="preserve"> agent lain yang </w:t>
+      </w:r>
+      <w:proofErr w:type="spellStart"/>
+      <w:r>
+        <w:t>terbukti</w:t>
+      </w:r>
+      <w:proofErr w:type="spellEnd"/>
+      <w:r>
+        <w:t xml:space="preserve"> </w:t>
+      </w:r>
+      <w:proofErr w:type="spellStart"/>
+      <w:r>
+        <w:t>divonis</w:t>
+      </w:r>
+      <w:proofErr w:type="spellEnd"/>
+      <w:r>
+        <w:t xml:space="preserve"> </w:t>
+      </w:r>
+      <w:proofErr w:type="spellStart"/>
+      <w:r>
+        <w:t>positif</w:t>
+      </w:r>
+      <w:proofErr w:type="spellEnd"/>
+      <w:r>
+        <w:t xml:space="preserve"> COVID19, </w:t>
+      </w:r>
+      <w:proofErr w:type="spellStart"/>
+      <w:r>
+        <w:t>jika</w:t>
+      </w:r>
+      <w:proofErr w:type="spellEnd"/>
+      <w:r>
+        <w:t xml:space="preserve"> </w:t>
+      </w:r>
+      <w:proofErr w:type="spellStart"/>
+      <w:r>
+        <w:t>terbukti</w:t>
+      </w:r>
+      <w:proofErr w:type="spellEnd"/>
+      <w:r>
+        <w:t xml:space="preserve"> </w:t>
+      </w:r>
+      <w:proofErr w:type="spellStart"/>
+      <w:r>
+        <w:t>benar</w:t>
+      </w:r>
+      <w:proofErr w:type="spellEnd"/>
+      <w:r>
+        <w:t xml:space="preserve"> </w:t>
+      </w:r>
+      <w:proofErr w:type="spellStart"/>
+      <w:r>
+        <w:t>maka</w:t>
+      </w:r>
+      <w:proofErr w:type="spellEnd"/>
+      <w:r>
+        <w:t xml:space="preserve"> </w:t>
+      </w:r>
+      <w:proofErr w:type="spellStart"/>
+      <w:r>
+        <w:t>setelah</w:t>
+      </w:r>
+      <w:proofErr w:type="spellEnd"/>
+      <w:r>
+        <w:t xml:space="preserve"> 14 </w:t>
+      </w:r>
+      <w:proofErr w:type="spellStart"/>
+      <w:r>
+        <w:t>hari</w:t>
+      </w:r>
+      <w:proofErr w:type="spellEnd"/>
+      <w:r>
+        <w:t xml:space="preserve"> status agent </w:t>
+      </w:r>
+      <w:proofErr w:type="spellStart"/>
+      <w:r>
+        <w:t>tersebut</w:t>
+      </w:r>
+      <w:proofErr w:type="spellEnd"/>
+      <w:r>
+        <w:t xml:space="preserve"> </w:t>
+      </w:r>
+      <w:proofErr w:type="spellStart"/>
+      <w:r>
+        <w:t>akan</w:t>
+      </w:r>
+      <w:proofErr w:type="spellEnd"/>
+      <w:r>
+        <w:t xml:space="preserve"> </w:t>
+      </w:r>
+      <w:proofErr w:type="spellStart"/>
+      <w:r>
+        <w:t>ditentukan</w:t>
+      </w:r>
+      <w:proofErr w:type="spellEnd"/>
+      <w:r>
+        <w:t xml:space="preserve"> </w:t>
+      </w:r>
+      <w:proofErr w:type="spellStart"/>
+      <w:r>
+        <w:t>dengan</w:t>
+      </w:r>
+      <w:proofErr w:type="spellEnd"/>
+      <w:r>
+        <w:t xml:space="preserve"> variable %infectiousness. </w:t>
+      </w:r>
+      <w:proofErr w:type="spellStart"/>
+      <w:r>
+        <w:t>Persentase</w:t>
+      </w:r>
+      <w:proofErr w:type="spellEnd"/>
+      <w:r>
+        <w:t xml:space="preserve"> </w:t>
+      </w:r>
+      <w:proofErr w:type="spellStart"/>
+      <w:r>
+        <w:t>ini</w:t>
+      </w:r>
+      <w:proofErr w:type="spellEnd"/>
+      <w:r>
+        <w:t xml:space="preserve"> </w:t>
+      </w:r>
+      <w:proofErr w:type="spellStart"/>
+      <w:r>
+        <w:t>bergantung</w:t>
+      </w:r>
+      <w:proofErr w:type="spellEnd"/>
+      <w:r>
+        <w:t xml:space="preserve"> pada </w:t>
+      </w:r>
+      <w:proofErr w:type="spellStart"/>
+      <w:r>
+        <w:t>tingkah</w:t>
+      </w:r>
+      <w:proofErr w:type="spellEnd"/>
+      <w:r>
+        <w:t xml:space="preserve"> </w:t>
+      </w:r>
+      <w:proofErr w:type="spellStart"/>
+      <w:r>
+        <w:t>laku</w:t>
+      </w:r>
+      <w:proofErr w:type="spellEnd"/>
+      <w:r>
+        <w:t xml:space="preserve"> agent, </w:t>
+      </w:r>
+      <w:proofErr w:type="spellStart"/>
+      <w:r>
+        <w:t>jika</w:t>
+      </w:r>
+      <w:proofErr w:type="spellEnd"/>
+      <w:r>
+        <w:t xml:space="preserve"> agent </w:t>
+      </w:r>
+      <w:proofErr w:type="spellStart"/>
+      <w:r>
+        <w:t>pernah</w:t>
+      </w:r>
+      <w:proofErr w:type="spellEnd"/>
+      <w:r>
+        <w:t xml:space="preserve"> </w:t>
+      </w:r>
+      <w:proofErr w:type="spellStart"/>
+      <w:r>
+        <w:t>melakukan</w:t>
+      </w:r>
+      <w:proofErr w:type="spellEnd"/>
+      <w:r>
+        <w:t xml:space="preserve"> </w:t>
+      </w:r>
+      <w:proofErr w:type="spellStart"/>
+      <w:r>
+        <w:t>interaksi</w:t>
+      </w:r>
+      <w:proofErr w:type="spellEnd"/>
+      <w:r>
+        <w:t xml:space="preserve"> </w:t>
+      </w:r>
+      <w:proofErr w:type="spellStart"/>
+      <w:r>
+        <w:t>dengan</w:t>
+      </w:r>
+      <w:proofErr w:type="spellEnd"/>
+      <w:r>
+        <w:t xml:space="preserve"> agent lain di area cluster </w:t>
+      </w:r>
+      <w:proofErr w:type="spellStart"/>
+      <w:r>
+        <w:t>maka</w:t>
+      </w:r>
+      <w:proofErr w:type="spellEnd"/>
+      <w:r>
+        <w:t xml:space="preserve"> </w:t>
+      </w:r>
+      <w:proofErr w:type="spellStart"/>
+      <w:r>
+        <w:t>nilai</w:t>
+      </w:r>
+      <w:proofErr w:type="spellEnd"/>
+      <w:r>
+        <w:t xml:space="preserve"> %infectiousness </w:t>
+      </w:r>
+      <w:proofErr w:type="spellStart"/>
+      <w:r>
+        <w:t>akan</w:t>
+      </w:r>
+      <w:proofErr w:type="spellEnd"/>
+      <w:r>
+        <w:t xml:space="preserve"> </w:t>
+      </w:r>
+      <w:proofErr w:type="spellStart"/>
+      <w:r>
+        <w:t>bertambah</w:t>
+      </w:r>
+      <w:proofErr w:type="spellEnd"/>
+      <w:r>
+        <w:t xml:space="preserve"> </w:t>
+      </w:r>
+      <w:proofErr w:type="spellStart"/>
+      <w:r>
+        <w:t>sebesar</w:t>
+      </w:r>
+      <w:proofErr w:type="spellEnd"/>
+      <w:r>
+        <w:t xml:space="preserve"> 10%, </w:t>
+      </w:r>
+      <w:proofErr w:type="spellStart"/>
+      <w:r>
+        <w:t>sedangkan</w:t>
+      </w:r>
+      <w:proofErr w:type="spellEnd"/>
+      <w:r>
+        <w:t xml:space="preserve"> </w:t>
+      </w:r>
+      <w:proofErr w:type="spellStart"/>
+      <w:r>
+        <w:t>jika</w:t>
+      </w:r>
+      <w:proofErr w:type="spellEnd"/>
+      <w:r>
+        <w:t xml:space="preserve"> agent </w:t>
+      </w:r>
+      <w:proofErr w:type="spellStart"/>
+      <w:r>
+        <w:t>telah</w:t>
+      </w:r>
+      <w:proofErr w:type="spellEnd"/>
+      <w:r>
+        <w:t xml:space="preserve"> </w:t>
+      </w:r>
+      <w:proofErr w:type="spellStart"/>
+      <w:r>
+        <w:t>divaksin</w:t>
+      </w:r>
+      <w:proofErr w:type="spellEnd"/>
+      <w:r>
+        <w:t xml:space="preserve"> </w:t>
+      </w:r>
+      <w:proofErr w:type="spellStart"/>
+      <w:r>
+        <w:t>maka</w:t>
+      </w:r>
+      <w:proofErr w:type="spellEnd"/>
+      <w:r>
+        <w:t xml:space="preserve"> </w:t>
+      </w:r>
+      <w:proofErr w:type="spellStart"/>
+      <w:r>
+        <w:t>kemungkinan</w:t>
+      </w:r>
+      <w:proofErr w:type="spellEnd"/>
+      <w:r>
+        <w:t xml:space="preserve"> </w:t>
+      </w:r>
+      <w:proofErr w:type="spellStart"/>
+      <w:r>
+        <w:t>terpapar</w:t>
+      </w:r>
+      <w:proofErr w:type="spellEnd"/>
+      <w:r>
+        <w:t xml:space="preserve"> COVID19 </w:t>
+      </w:r>
+      <w:proofErr w:type="spellStart"/>
+      <w:r>
+        <w:t>menjadi</w:t>
+      </w:r>
+      <w:proofErr w:type="spellEnd"/>
+      <w:r>
+        <w:t xml:space="preserve"> 5%.</w:t>
       </w:r>
     </w:p>
     <w:p>
       <w:pPr>
         <w:pStyle w:val="ListParagraph"/>
-      </w:pPr>
+        <w:ind w:left="786"/>
+        <w:jc w:val="both"/>
+      </w:pPr>
+    </w:p>
+    <w:p>
+      <w:pPr>
+        <w:pStyle w:val="ListParagraph"/>
+        <w:numPr>
+          <w:ilvl w:val="0"/>
+          <w:numId w:val="10"/>
+        </w:numPr>
+        <w:jc w:val="both"/>
+      </w:pPr>
+      <w:r>
+        <w:t xml:space="preserve">Event </w:t>
+      </w:r>
+      <w:proofErr w:type="spellStart"/>
+      <w:r>
+        <w:t>Karantina</w:t>
+      </w:r>
+      <w:proofErr w:type="spellEnd"/>
+    </w:p>
+    <w:p>
+      <w:pPr>
+        <w:pStyle w:val="ListParagraph"/>
+        <w:ind w:left="786"/>
+        <w:jc w:val="both"/>
+      </w:pPr>
+      <w:r>
+        <w:t xml:space="preserve">Event </w:t>
+      </w:r>
+      <w:proofErr w:type="spellStart"/>
+      <w:r>
+        <w:t>ini</w:t>
+      </w:r>
+      <w:proofErr w:type="spellEnd"/>
+      <w:r>
+        <w:t xml:space="preserve"> </w:t>
+      </w:r>
+      <w:proofErr w:type="spellStart"/>
+      <w:r>
+        <w:t>akan</w:t>
+      </w:r>
+      <w:proofErr w:type="spellEnd"/>
+      <w:r>
+        <w:t xml:space="preserve"> </w:t>
+      </w:r>
+      <w:proofErr w:type="spellStart"/>
+      <w:r>
+        <w:t>melakukan</w:t>
+      </w:r>
+      <w:proofErr w:type="spellEnd"/>
+      <w:r>
+        <w:t xml:space="preserve"> </w:t>
+      </w:r>
+      <w:proofErr w:type="spellStart"/>
+      <w:r>
+        <w:t>pengubahan</w:t>
+      </w:r>
+      <w:proofErr w:type="spellEnd"/>
+      <w:r>
+        <w:t xml:space="preserve"> properties agent </w:t>
+      </w:r>
+      <w:proofErr w:type="spellStart"/>
+      <w:r>
+        <w:t>yaitu</w:t>
+      </w:r>
+      <w:proofErr w:type="spellEnd"/>
+      <w:r>
+        <w:t xml:space="preserve"> untreated? </w:t>
+      </w:r>
+      <w:proofErr w:type="spellStart"/>
+      <w:r>
+        <w:t>menjadi</w:t>
+      </w:r>
+      <w:proofErr w:type="spellEnd"/>
+      <w:r>
+        <w:t xml:space="preserve"> </w:t>
+      </w:r>
+      <w:proofErr w:type="spellStart"/>
+      <w:r>
+        <w:t>bernilai</w:t>
+      </w:r>
+      <w:proofErr w:type="spellEnd"/>
+      <w:r>
+        <w:t xml:space="preserve"> false </w:t>
+      </w:r>
+      <w:proofErr w:type="spellStart"/>
+      <w:r>
+        <w:t>sehingga</w:t>
+      </w:r>
+      <w:proofErr w:type="spellEnd"/>
+      <w:r>
+        <w:t xml:space="preserve"> agent </w:t>
+      </w:r>
+      <w:proofErr w:type="spellStart"/>
+      <w:r>
+        <w:t>akan</w:t>
+      </w:r>
+      <w:proofErr w:type="spellEnd"/>
+      <w:r>
+        <w:t xml:space="preserve"> </w:t>
+      </w:r>
+      <w:proofErr w:type="spellStart"/>
+      <w:r>
+        <w:t>memiliki</w:t>
+      </w:r>
+      <w:proofErr w:type="spellEnd"/>
+      <w:r>
+        <w:t xml:space="preserve"> </w:t>
+      </w:r>
+      <w:proofErr w:type="spellStart"/>
+      <w:r>
+        <w:t>perilaku</w:t>
+      </w:r>
+      <w:proofErr w:type="spellEnd"/>
+      <w:r>
+        <w:t xml:space="preserve"> </w:t>
+      </w:r>
+      <w:proofErr w:type="spellStart"/>
+      <w:r>
+        <w:t>untuk</w:t>
+      </w:r>
+      <w:proofErr w:type="spellEnd"/>
+      <w:r>
+        <w:t xml:space="preserve"> </w:t>
+      </w:r>
+      <w:proofErr w:type="spellStart"/>
+      <w:r>
+        <w:t>t</w:t>
+      </w:r>
+      <w:r>
+        <w:t>idak</w:t>
+      </w:r>
+      <w:proofErr w:type="spellEnd"/>
+      <w:r>
+        <w:t xml:space="preserve"> </w:t>
+      </w:r>
+      <w:proofErr w:type="spellStart"/>
+      <w:r>
+        <w:t>bergerak</w:t>
+      </w:r>
+      <w:proofErr w:type="spellEnd"/>
+      <w:r>
+        <w:t xml:space="preserve"> dan </w:t>
+      </w:r>
+      <w:proofErr w:type="spellStart"/>
+      <w:r>
+        <w:t>tidak</w:t>
+      </w:r>
+      <w:proofErr w:type="spellEnd"/>
+      <w:r>
+        <w:t xml:space="preserve"> </w:t>
+      </w:r>
+      <w:proofErr w:type="spellStart"/>
+      <w:r>
+        <w:t>dapat</w:t>
+      </w:r>
+      <w:proofErr w:type="spellEnd"/>
+      <w:r>
+        <w:t xml:space="preserve"> </w:t>
+      </w:r>
+      <w:proofErr w:type="spellStart"/>
+      <w:r>
+        <w:t>menginfeksi</w:t>
+      </w:r>
+      <w:proofErr w:type="spellEnd"/>
+      <w:r>
+        <w:t xml:space="preserve"> agent </w:t>
+      </w:r>
+      <w:proofErr w:type="spellStart"/>
+      <w:r>
+        <w:t>lainnya</w:t>
+      </w:r>
+      <w:proofErr w:type="spellEnd"/>
+      <w:r>
+        <w:t>.</w:t>
+      </w:r>
+    </w:p>
+    <w:p>
+      <w:pPr>
+        <w:pStyle w:val="ListParagraph"/>
+        <w:ind w:left="786"/>
+        <w:jc w:val="both"/>
+      </w:pPr>
+    </w:p>
+    <w:p>
+      <w:pPr>
+        <w:pStyle w:val="ListParagraph"/>
+        <w:numPr>
+          <w:ilvl w:val="0"/>
+          <w:numId w:val="10"/>
+        </w:numPr>
+        <w:jc w:val="both"/>
+      </w:pPr>
+      <w:r>
+        <w:t xml:space="preserve">Event </w:t>
+      </w:r>
+      <w:proofErr w:type="spellStart"/>
+      <w:r>
+        <w:t>Penyembuhan</w:t>
+      </w:r>
+      <w:proofErr w:type="spellEnd"/>
+      <w:r>
+        <w:t xml:space="preserve"> </w:t>
+      </w:r>
+      <w:proofErr w:type="spellStart"/>
+      <w:r>
+        <w:t>atau</w:t>
+      </w:r>
+      <w:proofErr w:type="spellEnd"/>
+      <w:r>
+        <w:t xml:space="preserve"> </w:t>
+      </w:r>
+      <w:proofErr w:type="spellStart"/>
+      <w:r>
+        <w:t>Meninggal</w:t>
+      </w:r>
+      <w:proofErr w:type="spellEnd"/>
+    </w:p>
+    <w:p>
+      <w:pPr>
+        <w:pStyle w:val="ListParagraph"/>
+        <w:ind w:left="786"/>
+        <w:jc w:val="both"/>
+      </w:pPr>
+      <w:r>
+        <w:t xml:space="preserve">Event </w:t>
+      </w:r>
+      <w:proofErr w:type="spellStart"/>
+      <w:r>
+        <w:t>ini</w:t>
+      </w:r>
+      <w:proofErr w:type="spellEnd"/>
+      <w:r>
+        <w:t xml:space="preserve"> </w:t>
+      </w:r>
+      <w:proofErr w:type="spellStart"/>
+      <w:r>
+        <w:t>akan</w:t>
+      </w:r>
+      <w:proofErr w:type="spellEnd"/>
+      <w:r>
+        <w:t xml:space="preserve"> </w:t>
+      </w:r>
+      <w:proofErr w:type="spellStart"/>
+      <w:r>
+        <w:t>melakukan</w:t>
+      </w:r>
+      <w:proofErr w:type="spellEnd"/>
+      <w:r>
+        <w:t xml:space="preserve"> </w:t>
+      </w:r>
+      <w:proofErr w:type="spellStart"/>
+      <w:r>
+        <w:t>pengecekan</w:t>
+      </w:r>
+      <w:proofErr w:type="spellEnd"/>
+      <w:r>
+        <w:t xml:space="preserve"> </w:t>
+      </w:r>
+      <w:proofErr w:type="spellStart"/>
+      <w:r>
+        <w:t>kepada</w:t>
+      </w:r>
+      <w:proofErr w:type="spellEnd"/>
+      <w:r>
+        <w:t xml:space="preserve"> agent yang </w:t>
+      </w:r>
+      <w:proofErr w:type="spellStart"/>
+      <w:r>
+        <w:t>terpapar</w:t>
+      </w:r>
+      <w:proofErr w:type="spellEnd"/>
+      <w:r>
+        <w:t xml:space="preserve"> COVID19 dan </w:t>
+      </w:r>
+      <w:proofErr w:type="spellStart"/>
+      <w:r>
+        <w:t>telah</w:t>
+      </w:r>
+      <w:proofErr w:type="spellEnd"/>
+      <w:r>
+        <w:t xml:space="preserve"> </w:t>
+      </w:r>
+      <w:proofErr w:type="spellStart"/>
+      <w:r>
+        <w:t>dirawat</w:t>
+      </w:r>
+      <w:proofErr w:type="spellEnd"/>
+      <w:r>
+        <w:t xml:space="preserve"> </w:t>
+      </w:r>
+      <w:proofErr w:type="spellStart"/>
+      <w:r>
+        <w:t>selama</w:t>
+      </w:r>
+      <w:proofErr w:type="spellEnd"/>
+      <w:r>
+        <w:t xml:space="preserve"> </w:t>
+      </w:r>
+      <w:proofErr w:type="spellStart"/>
+      <w:r>
+        <w:t>lebih</w:t>
+      </w:r>
+      <w:proofErr w:type="spellEnd"/>
+      <w:r>
+        <w:t xml:space="preserve"> </w:t>
+      </w:r>
+      <w:proofErr w:type="spellStart"/>
+      <w:r>
+        <w:t>dari</w:t>
+      </w:r>
+      <w:proofErr w:type="spellEnd"/>
+      <w:r>
+        <w:t xml:space="preserve"> </w:t>
+      </w:r>
+      <w:proofErr w:type="spellStart"/>
+      <w:r>
+        <w:t>atau</w:t>
+      </w:r>
+      <w:proofErr w:type="spellEnd"/>
+      <w:r>
+        <w:t xml:space="preserve"> </w:t>
+      </w:r>
+      <w:proofErr w:type="spellStart"/>
+      <w:r>
+        <w:t>sama</w:t>
+      </w:r>
+      <w:proofErr w:type="spellEnd"/>
+      <w:r>
+        <w:t xml:space="preserve"> </w:t>
+      </w:r>
+      <w:proofErr w:type="spellStart"/>
+      <w:r>
+        <w:t>dengan</w:t>
+      </w:r>
+      <w:proofErr w:type="spellEnd"/>
+      <w:r>
+        <w:t xml:space="preserve"> 28 </w:t>
+      </w:r>
+      <w:proofErr w:type="spellStart"/>
+      <w:r>
+        <w:t>hari</w:t>
+      </w:r>
+      <w:proofErr w:type="spellEnd"/>
+      <w:r>
+        <w:t xml:space="preserve"> </w:t>
+      </w:r>
+      <w:proofErr w:type="spellStart"/>
+      <w:r>
+        <w:t>apakah</w:t>
+      </w:r>
+      <w:proofErr w:type="spellEnd"/>
+      <w:r>
+        <w:t xml:space="preserve"> </w:t>
+      </w:r>
+      <w:proofErr w:type="spellStart"/>
+      <w:r>
+        <w:t>telah</w:t>
+      </w:r>
+      <w:proofErr w:type="spellEnd"/>
+      <w:r>
+        <w:t xml:space="preserve"> </w:t>
+      </w:r>
+      <w:proofErr w:type="spellStart"/>
+      <w:r>
+        <w:t>sembuh</w:t>
+      </w:r>
+      <w:proofErr w:type="spellEnd"/>
+      <w:r>
+        <w:t xml:space="preserve"> </w:t>
+      </w:r>
+      <w:proofErr w:type="spellStart"/>
+      <w:r>
+        <w:t>atau</w:t>
+      </w:r>
+      <w:proofErr w:type="spellEnd"/>
+      <w:r>
+        <w:t xml:space="preserve"> </w:t>
+      </w:r>
+      <w:proofErr w:type="spellStart"/>
+      <w:r>
+        <w:t>belum</w:t>
+      </w:r>
+      <w:proofErr w:type="spellEnd"/>
+      <w:r>
+        <w:t xml:space="preserve">. </w:t>
+      </w:r>
+      <w:proofErr w:type="spellStart"/>
+      <w:r>
+        <w:t>Penentuan</w:t>
+      </w:r>
+      <w:proofErr w:type="spellEnd"/>
+      <w:r>
+        <w:t xml:space="preserve"> </w:t>
+      </w:r>
+      <w:proofErr w:type="spellStart"/>
+      <w:r>
+        <w:t>apakah</w:t>
+      </w:r>
+      <w:proofErr w:type="spellEnd"/>
+      <w:r>
+        <w:t xml:space="preserve"> agent </w:t>
+      </w:r>
+      <w:proofErr w:type="spellStart"/>
+      <w:r>
+        <w:t>tersebut</w:t>
+      </w:r>
+      <w:proofErr w:type="spellEnd"/>
+      <w:r>
+        <w:t xml:space="preserve"> </w:t>
+      </w:r>
+      <w:proofErr w:type="spellStart"/>
+      <w:r>
+        <w:t>sembuh</w:t>
+      </w:r>
+      <w:proofErr w:type="spellEnd"/>
+      <w:r>
+        <w:t xml:space="preserve"> </w:t>
+      </w:r>
+      <w:proofErr w:type="spellStart"/>
+      <w:r>
+        <w:t>atau</w:t>
+      </w:r>
+      <w:proofErr w:type="spellEnd"/>
+      <w:r>
+        <w:t xml:space="preserve"> </w:t>
+      </w:r>
+      <w:proofErr w:type="spellStart"/>
+      <w:r>
+        <w:t>belum</w:t>
+      </w:r>
+      <w:proofErr w:type="spellEnd"/>
+      <w:r>
+        <w:t xml:space="preserve"> </w:t>
+      </w:r>
+      <w:proofErr w:type="spellStart"/>
+      <w:r>
+        <w:t>bergantung</w:t>
+      </w:r>
+      <w:proofErr w:type="spellEnd"/>
+      <w:r>
+        <w:t xml:space="preserve"> pada variable %cure. Jika agent </w:t>
+      </w:r>
+      <w:proofErr w:type="spellStart"/>
+      <w:r>
+        <w:t>tersebut</w:t>
+      </w:r>
+      <w:proofErr w:type="spellEnd"/>
+      <w:r>
+        <w:t xml:space="preserve"> </w:t>
+      </w:r>
+      <w:proofErr w:type="spellStart"/>
+      <w:r>
+        <w:t>tidak</w:t>
+      </w:r>
+      <w:proofErr w:type="spellEnd"/>
+      <w:r>
+        <w:t xml:space="preserve"> </w:t>
+      </w:r>
+      <w:proofErr w:type="spellStart"/>
+      <w:r>
+        <w:t>sembuh</w:t>
+      </w:r>
+      <w:proofErr w:type="spellEnd"/>
+      <w:r>
+        <w:t xml:space="preserve"> </w:t>
+      </w:r>
+      <w:proofErr w:type="spellStart"/>
+      <w:r>
+        <w:t>maka</w:t>
+      </w:r>
+      <w:proofErr w:type="spellEnd"/>
+      <w:r>
+        <w:t xml:space="preserve"> </w:t>
+      </w:r>
+      <w:proofErr w:type="spellStart"/>
+      <w:r>
+        <w:t>akan</w:t>
+      </w:r>
+      <w:proofErr w:type="spellEnd"/>
+      <w:r>
+        <w:t xml:space="preserve"> </w:t>
+      </w:r>
+      <w:proofErr w:type="spellStart"/>
+      <w:r>
+        <w:t>ada</w:t>
+      </w:r>
+      <w:proofErr w:type="spellEnd"/>
+      <w:r>
+        <w:t xml:space="preserve"> </w:t>
+      </w:r>
+      <w:proofErr w:type="spellStart"/>
+      <w:r>
+        <w:t>penentuan</w:t>
+      </w:r>
+      <w:proofErr w:type="spellEnd"/>
+      <w:r>
+        <w:t xml:space="preserve"> </w:t>
+      </w:r>
+      <w:proofErr w:type="spellStart"/>
+      <w:r>
+        <w:t>apakah</w:t>
+      </w:r>
+      <w:proofErr w:type="spellEnd"/>
+      <w:r>
+        <w:t xml:space="preserve"> agent </w:t>
+      </w:r>
+      <w:proofErr w:type="spellStart"/>
+      <w:r>
+        <w:t>tersebut</w:t>
+      </w:r>
+      <w:proofErr w:type="spellEnd"/>
+      <w:r>
+        <w:t xml:space="preserve"> </w:t>
+      </w:r>
+      <w:proofErr w:type="spellStart"/>
+      <w:r>
+        <w:t>meninggal</w:t>
+      </w:r>
+      <w:proofErr w:type="spellEnd"/>
+      <w:r>
+        <w:t xml:space="preserve"> </w:t>
+      </w:r>
+      <w:proofErr w:type="spellStart"/>
+      <w:r>
+        <w:t>atau</w:t>
+      </w:r>
+      <w:proofErr w:type="spellEnd"/>
+      <w:r>
+        <w:t xml:space="preserve"> </w:t>
+      </w:r>
+      <w:proofErr w:type="spellStart"/>
+      <w:r>
+        <w:t>tidak</w:t>
+      </w:r>
+      <w:proofErr w:type="spellEnd"/>
+      <w:r>
+        <w:t xml:space="preserve">. </w:t>
+      </w:r>
+      <w:proofErr w:type="spellStart"/>
+      <w:r>
+        <w:t>Penentuan</w:t>
+      </w:r>
+      <w:proofErr w:type="spellEnd"/>
+      <w:r>
+        <w:t xml:space="preserve"> </w:t>
+      </w:r>
+      <w:proofErr w:type="spellStart"/>
+      <w:r>
+        <w:t>apakah</w:t>
+      </w:r>
+      <w:proofErr w:type="spellEnd"/>
+      <w:r>
+        <w:t xml:space="preserve"> agent </w:t>
+      </w:r>
+      <w:proofErr w:type="spellStart"/>
+      <w:r>
+        <w:t>tersebut</w:t>
+      </w:r>
+      <w:proofErr w:type="spellEnd"/>
+      <w:r>
+        <w:t xml:space="preserve"> </w:t>
+      </w:r>
+      <w:proofErr w:type="spellStart"/>
+      <w:r>
+        <w:t>meninggal</w:t>
+      </w:r>
+      <w:proofErr w:type="spellEnd"/>
+      <w:r>
+        <w:t xml:space="preserve"> </w:t>
+      </w:r>
+      <w:proofErr w:type="spellStart"/>
+      <w:r>
+        <w:t>atau</w:t>
+      </w:r>
+      <w:proofErr w:type="spellEnd"/>
+      <w:r>
+        <w:t xml:space="preserve"> </w:t>
+      </w:r>
+      <w:proofErr w:type="spellStart"/>
+      <w:r>
+        <w:t>tidak</w:t>
+      </w:r>
+      <w:proofErr w:type="spellEnd"/>
+      <w:r>
+        <w:t xml:space="preserve"> </w:t>
+      </w:r>
+      <w:proofErr w:type="spellStart"/>
+      <w:r>
+        <w:t>bergantung</w:t>
+      </w:r>
+      <w:proofErr w:type="spellEnd"/>
+      <w:r>
+        <w:t xml:space="preserve"> pada variable %death.</w:t>
+      </w:r>
     </w:p>
     <w:p>
       <w:pPr>
@@ -935,6 +2680,7 @@
           <w:b/>
           <w:bCs/>
         </w:rPr>
+        <w:lastRenderedPageBreak/>
         <w:t>Source Code</w:t>
       </w:r>
     </w:p>
@@ -954,8 +2700,13 @@
             <w:tcW w:w="9016" w:type="dxa"/>
           </w:tcPr>
           <w:p>
-            <w:r>
-              <w:t>globals [</w:t>
+            <w:proofErr w:type="spellStart"/>
+            <w:r>
+              <w:t>globals</w:t>
+            </w:r>
+            <w:proofErr w:type="spellEnd"/>
+            <w:r>
+              <w:t xml:space="preserve"> [</w:t>
             </w:r>
           </w:p>
           <w:p>
@@ -970,110 +2721,2237 @@
           </w:p>
           <w:p>
             <w:r>
-              <w:t xml:space="preserve">  init_people</w:t>
-            </w:r>
-          </w:p>
-          <w:p>
-            <w:r>
-              <w:t xml:space="preserve">  is_there_positive?</w:t>
+              <w:t xml:space="preserve">  </w:t>
+            </w:r>
+            <w:proofErr w:type="spellStart"/>
+            <w:r>
+              <w:t>init_people</w:t>
+            </w:r>
+            <w:proofErr w:type="spellEnd"/>
+          </w:p>
+          <w:p>
+            <w:r>
+              <w:t xml:space="preserve">  </w:t>
+            </w:r>
+            <w:proofErr w:type="spellStart"/>
+            <w:r>
+              <w:t>is_there_positive</w:t>
+            </w:r>
+            <w:proofErr w:type="spellEnd"/>
+            <w:r>
+              <w:t>?</w:t>
+            </w:r>
+          </w:p>
+          <w:p>
+            <w:r>
+              <w:t xml:space="preserve">  </w:t>
+            </w:r>
+            <w:proofErr w:type="spellStart"/>
+            <w:r>
+              <w:t>is_there_cluster</w:t>
+            </w:r>
+            <w:proofErr w:type="spellEnd"/>
+            <w:r>
+              <w:t>?</w:t>
+            </w:r>
+          </w:p>
+          <w:p>
+            <w:r>
+              <w:t xml:space="preserve">  </w:t>
+            </w:r>
+            <w:proofErr w:type="spellStart"/>
+            <w:r>
+              <w:t>cluster_coordinate</w:t>
+            </w:r>
+            <w:proofErr w:type="spellEnd"/>
+          </w:p>
+          <w:p>
+            <w:r>
+              <w:t xml:space="preserve">  </w:t>
+            </w:r>
+            <w:proofErr w:type="spellStart"/>
+            <w:r>
+              <w:t>vaccine_quota</w:t>
+            </w:r>
+            <w:proofErr w:type="spellEnd"/>
+          </w:p>
+          <w:p>
+            <w:r>
+              <w:t>]</w:t>
+            </w:r>
+          </w:p>
+          <w:p/>
+          <w:p>
+            <w:r>
+              <w:t>turtles-own [</w:t>
+            </w:r>
+          </w:p>
+          <w:p>
+            <w:r>
+              <w:t xml:space="preserve">  </w:t>
+            </w:r>
+            <w:proofErr w:type="spellStart"/>
+            <w:r>
+              <w:t>num_interact_days</w:t>
+            </w:r>
+            <w:proofErr w:type="spellEnd"/>
+          </w:p>
+          <w:p>
+            <w:r>
+              <w:t xml:space="preserve">  </w:t>
+            </w:r>
+            <w:proofErr w:type="spellStart"/>
+            <w:r>
+              <w:t>num_treated_days</w:t>
+            </w:r>
+            <w:proofErr w:type="spellEnd"/>
+          </w:p>
+          <w:p>
+            <w:r>
+              <w:t xml:space="preserve">  </w:t>
+            </w:r>
+            <w:proofErr w:type="spellStart"/>
+            <w:r>
+              <w:t>have_vaccine</w:t>
+            </w:r>
+            <w:proofErr w:type="spellEnd"/>
+            <w:r>
+              <w:t>?</w:t>
+            </w:r>
+          </w:p>
+          <w:p>
+            <w:r>
+              <w:t xml:space="preserve">  untreated?</w:t>
+            </w:r>
+          </w:p>
+          <w:p>
+            <w:r>
+              <w:t xml:space="preserve">  </w:t>
+            </w:r>
+            <w:proofErr w:type="spellStart"/>
+            <w:r>
+              <w:t>ever_interact_with_positive</w:t>
+            </w:r>
+            <w:proofErr w:type="spellEnd"/>
+            <w:r>
+              <w:t>?</w:t>
+            </w:r>
+          </w:p>
+          <w:p>
+            <w:r>
+              <w:t xml:space="preserve">  </w:t>
+            </w:r>
+            <w:proofErr w:type="spellStart"/>
+            <w:r>
+              <w:t>ever_pass_cluster</w:t>
+            </w:r>
+            <w:proofErr w:type="spellEnd"/>
+            <w:r>
+              <w:t>?</w:t>
+            </w:r>
+          </w:p>
+          <w:p>
+            <w:r>
+              <w:t>]</w:t>
+            </w:r>
+          </w:p>
+          <w:p/>
+          <w:p>
+            <w:r>
+              <w:t>to setup</w:t>
+            </w:r>
+          </w:p>
+          <w:p>
+            <w:r>
+              <w:t xml:space="preserve">  clear-all</w:t>
+            </w:r>
+          </w:p>
+          <w:p>
+            <w:r>
+              <w:t xml:space="preserve">  reset-ticks</w:t>
+            </w:r>
+          </w:p>
+          <w:p>
+            <w:r>
+              <w:t xml:space="preserve">  set </w:t>
+            </w:r>
+            <w:proofErr w:type="spellStart"/>
+            <w:r>
+              <w:t>init_people</w:t>
+            </w:r>
+            <w:proofErr w:type="spellEnd"/>
+            <w:r>
+              <w:t xml:space="preserve"> []</w:t>
+            </w:r>
+          </w:p>
+          <w:p>
+            <w:r>
+              <w:t xml:space="preserve">  set </w:t>
+            </w:r>
+            <w:proofErr w:type="spellStart"/>
+            <w:r>
+              <w:t>cluster_coordinate</w:t>
+            </w:r>
+            <w:proofErr w:type="spellEnd"/>
+            <w:r>
+              <w:t xml:space="preserve"> []</w:t>
+            </w:r>
+          </w:p>
+          <w:p>
+            <w:r>
+              <w:t xml:space="preserve">  set </w:t>
+            </w:r>
+            <w:proofErr w:type="spellStart"/>
+            <w:r>
+              <w:t>vaccine_quota</w:t>
+            </w:r>
+            <w:proofErr w:type="spellEnd"/>
+            <w:r>
+              <w:t xml:space="preserve"> ((%vaccination * population / 100) - </w:t>
+            </w:r>
+            <w:proofErr w:type="spellStart"/>
+            <w:r>
+              <w:t>num_cluster</w:t>
+            </w:r>
+            <w:proofErr w:type="spellEnd"/>
+            <w:r>
+              <w:t>)</w:t>
+            </w:r>
+          </w:p>
+          <w:p>
+            <w:r>
+              <w:t xml:space="preserve">  create-turtles population</w:t>
+            </w:r>
+          </w:p>
+          <w:p>
+            <w:r>
+              <w:t xml:space="preserve">  [</w:t>
+            </w:r>
+          </w:p>
+          <w:p>
+            <w:r>
+              <w:t xml:space="preserve">    </w:t>
+            </w:r>
+            <w:proofErr w:type="spellStart"/>
+            <w:r>
+              <w:t>setxy</w:t>
+            </w:r>
+            <w:proofErr w:type="spellEnd"/>
+            <w:r>
+              <w:t xml:space="preserve"> random-</w:t>
+            </w:r>
+            <w:proofErr w:type="spellStart"/>
+            <w:r>
+              <w:t>xcor</w:t>
+            </w:r>
+            <w:proofErr w:type="spellEnd"/>
+            <w:r>
+              <w:t xml:space="preserve"> random-</w:t>
+            </w:r>
+            <w:proofErr w:type="spellStart"/>
+            <w:r>
+              <w:t>ycor</w:t>
+            </w:r>
+            <w:proofErr w:type="spellEnd"/>
+          </w:p>
+          <w:p>
+            <w:r>
+              <w:t xml:space="preserve">    set shape "person"</w:t>
+            </w:r>
+          </w:p>
+          <w:p>
+            <w:r>
+              <w:t xml:space="preserve">    set </w:t>
+            </w:r>
+            <w:proofErr w:type="spellStart"/>
+            <w:r>
+              <w:t>color</w:t>
+            </w:r>
+            <w:proofErr w:type="spellEnd"/>
+            <w:r>
+              <w:t xml:space="preserve"> green</w:t>
+            </w:r>
+          </w:p>
+          <w:p>
+            <w:r>
+              <w:t xml:space="preserve">    set </w:t>
+            </w:r>
+            <w:proofErr w:type="spellStart"/>
+            <w:r>
+              <w:t>num_interact_days</w:t>
+            </w:r>
+            <w:proofErr w:type="spellEnd"/>
+            <w:r>
+              <w:t xml:space="preserve"> 0</w:t>
+            </w:r>
+          </w:p>
+          <w:p>
+            <w:r>
+              <w:t xml:space="preserve">    set </w:t>
+            </w:r>
+            <w:proofErr w:type="spellStart"/>
+            <w:r>
+              <w:t>num_treated_days</w:t>
+            </w:r>
+            <w:proofErr w:type="spellEnd"/>
+            <w:r>
+              <w:t xml:space="preserve"> 0</w:t>
+            </w:r>
+          </w:p>
+          <w:p>
+            <w:r>
+              <w:t xml:space="preserve">    set </w:t>
+            </w:r>
+            <w:proofErr w:type="spellStart"/>
+            <w:r>
+              <w:t>have_vaccine</w:t>
+            </w:r>
+            <w:proofErr w:type="spellEnd"/>
+            <w:r>
+              <w:t>? false</w:t>
+            </w:r>
+          </w:p>
+          <w:p>
+            <w:r>
+              <w:t xml:space="preserve">    set untreated? true</w:t>
+            </w:r>
+          </w:p>
+          <w:p>
+            <w:r>
+              <w:t xml:space="preserve">    set </w:t>
+            </w:r>
+            <w:proofErr w:type="spellStart"/>
+            <w:r>
+              <w:t>ever_interact_with_positive</w:t>
+            </w:r>
+            <w:proofErr w:type="spellEnd"/>
+            <w:r>
+              <w:t>? false</w:t>
+            </w:r>
+          </w:p>
+          <w:p>
+            <w:r>
+              <w:t xml:space="preserve">    set </w:t>
+            </w:r>
+            <w:proofErr w:type="spellStart"/>
+            <w:r>
+              <w:t>ever_pass_cluster</w:t>
+            </w:r>
+            <w:proofErr w:type="spellEnd"/>
+            <w:r>
+              <w:t>? false</w:t>
+            </w:r>
+          </w:p>
+          <w:p>
+            <w:r>
+              <w:t xml:space="preserve">  ]</w:t>
+            </w:r>
+          </w:p>
+          <w:p>
+            <w:r>
+              <w:t xml:space="preserve">  draw-grid</w:t>
+            </w:r>
+          </w:p>
+          <w:p>
+            <w:r>
+              <w:t xml:space="preserve">  let </w:t>
+            </w:r>
+            <w:proofErr w:type="spellStart"/>
+            <w:r>
+              <w:t>cluster_left</w:t>
+            </w:r>
+            <w:proofErr w:type="spellEnd"/>
+            <w:r>
+              <w:t xml:space="preserve"> </w:t>
+            </w:r>
+            <w:proofErr w:type="spellStart"/>
+            <w:r>
+              <w:t>num_cluster</w:t>
+            </w:r>
+            <w:proofErr w:type="spellEnd"/>
+          </w:p>
+          <w:p>
+            <w:r>
+              <w:t xml:space="preserve">  let </w:t>
+            </w:r>
+            <w:proofErr w:type="spellStart"/>
+            <w:r>
+              <w:t>colors</w:t>
+            </w:r>
+            <w:proofErr w:type="spellEnd"/>
+            <w:r>
+              <w:t xml:space="preserve"> base-</w:t>
+            </w:r>
+            <w:proofErr w:type="spellStart"/>
+            <w:r>
+              <w:t>colors</w:t>
+            </w:r>
+            <w:proofErr w:type="spellEnd"/>
+          </w:p>
+          <w:p>
+            <w:r>
+              <w:t xml:space="preserve">  while [</w:t>
+            </w:r>
+            <w:proofErr w:type="spellStart"/>
+            <w:r>
+              <w:t>cluster_left</w:t>
+            </w:r>
+            <w:proofErr w:type="spellEnd"/>
+            <w:r>
+              <w:t xml:space="preserve"> &gt; 0]</w:t>
+            </w:r>
+          </w:p>
+          <w:p>
+            <w:r>
+              <w:t xml:space="preserve">  [</w:t>
+            </w:r>
+          </w:p>
+          <w:p>
+            <w:r>
+              <w:t xml:space="preserve">    set </w:t>
+            </w:r>
+            <w:proofErr w:type="spellStart"/>
+            <w:r>
+              <w:t>is_there_cluster</w:t>
+            </w:r>
+            <w:proofErr w:type="spellEnd"/>
+            <w:r>
+              <w:t>? false</w:t>
+            </w:r>
+          </w:p>
+          <w:p>
+            <w:r>
+              <w:t xml:space="preserve">    ask turtle random population</w:t>
+            </w:r>
+          </w:p>
+          <w:p>
+            <w:r>
+              <w:t xml:space="preserve">    [</w:t>
+            </w:r>
+          </w:p>
+          <w:p>
+            <w:r>
+              <w:t xml:space="preserve">      foreach </w:t>
+            </w:r>
+            <w:proofErr w:type="spellStart"/>
+            <w:r>
+              <w:t>cluster_coordinate</w:t>
+            </w:r>
+            <w:proofErr w:type="spellEnd"/>
+          </w:p>
+          <w:p>
+            <w:r>
+              <w:t xml:space="preserve">      [</w:t>
+            </w:r>
+          </w:p>
+          <w:p>
+            <w:r>
+              <w:t xml:space="preserve">        [coordinate] -&gt;</w:t>
+            </w:r>
+          </w:p>
+          <w:p>
+            <w:r>
+              <w:t xml:space="preserve">          </w:t>
+            </w:r>
+            <w:proofErr w:type="spellStart"/>
+            <w:r>
+              <w:t>ifelse</w:t>
+            </w:r>
+            <w:proofErr w:type="spellEnd"/>
+            <w:r>
+              <w:t xml:space="preserve"> (abs ((item 0 coordinate) - (</w:t>
+            </w:r>
+            <w:proofErr w:type="spellStart"/>
+            <w:r>
+              <w:t>pxcor</w:t>
+            </w:r>
+            <w:proofErr w:type="spellEnd"/>
+            <w:r>
+              <w:t>)) &gt;= (2 * radius)) or (abs ((item 1 coordinate) - (</w:t>
+            </w:r>
+            <w:proofErr w:type="spellStart"/>
+            <w:r>
+              <w:t>pycor</w:t>
+            </w:r>
+            <w:proofErr w:type="spellEnd"/>
+            <w:r>
+              <w:t>)) &gt;= (2 * radius))</w:t>
             </w:r>
           </w:p>
           <w:p>
             <w:r>
               <w:lastRenderedPageBreak/>
-              <w:t xml:space="preserve">  is_there_cluster?</w:t>
-            </w:r>
-          </w:p>
-          <w:p>
-            <w:r>
-              <w:t xml:space="preserve">  cluster_coordinate</w:t>
-            </w:r>
-          </w:p>
-          <w:p>
-            <w:r>
-              <w:t xml:space="preserve">  vaccine_quota</w:t>
-            </w:r>
-          </w:p>
-          <w:p>
+              <w:t xml:space="preserve">          [</w:t>
+            </w:r>
+          </w:p>
+          <w:p>
+            <w:r>
+              <w:t xml:space="preserve">            ; do nothing</w:t>
+            </w:r>
+          </w:p>
+          <w:p>
+            <w:r>
+              <w:t xml:space="preserve">          ]</w:t>
+            </w:r>
+          </w:p>
+          <w:p>
+            <w:r>
+              <w:t xml:space="preserve">          [</w:t>
+            </w:r>
+          </w:p>
+          <w:p>
+            <w:r>
+              <w:t xml:space="preserve">            set </w:t>
+            </w:r>
+            <w:proofErr w:type="spellStart"/>
+            <w:r>
+              <w:t>is_there_cluster</w:t>
+            </w:r>
+            <w:proofErr w:type="spellEnd"/>
+            <w:r>
+              <w:t>? true</w:t>
+            </w:r>
+          </w:p>
+          <w:p>
+            <w:r>
+              <w:t xml:space="preserve">          ]</w:t>
+            </w:r>
+          </w:p>
+          <w:p>
+            <w:r>
+              <w:t xml:space="preserve">      ]</w:t>
+            </w:r>
+          </w:p>
+          <w:p>
+            <w:r>
+              <w:t xml:space="preserve">      if not </w:t>
+            </w:r>
+            <w:proofErr w:type="spellStart"/>
+            <w:r>
+              <w:t>is_there_cluster</w:t>
+            </w:r>
+            <w:proofErr w:type="spellEnd"/>
+            <w:r>
+              <w:t>?</w:t>
+            </w:r>
+          </w:p>
+          <w:p>
+            <w:r>
+              <w:t xml:space="preserve">      [</w:t>
+            </w:r>
+          </w:p>
+          <w:p>
+            <w:r>
+              <w:t xml:space="preserve">        draw-cluster </w:t>
+            </w:r>
+            <w:proofErr w:type="spellStart"/>
+            <w:r>
+              <w:t>pxcor</w:t>
+            </w:r>
+            <w:proofErr w:type="spellEnd"/>
+            <w:r>
+              <w:t xml:space="preserve"> </w:t>
+            </w:r>
+            <w:proofErr w:type="spellStart"/>
+            <w:r>
+              <w:t>pycor</w:t>
+            </w:r>
+            <w:proofErr w:type="spellEnd"/>
+          </w:p>
+          <w:p>
+            <w:r>
+              <w:t xml:space="preserve">        set </w:t>
+            </w:r>
+            <w:proofErr w:type="spellStart"/>
+            <w:r>
+              <w:t>cluster_left</w:t>
+            </w:r>
+            <w:proofErr w:type="spellEnd"/>
+            <w:r>
+              <w:t xml:space="preserve"> </w:t>
+            </w:r>
+            <w:proofErr w:type="spellStart"/>
+            <w:r>
+              <w:t>cluster_left</w:t>
+            </w:r>
+            <w:proofErr w:type="spellEnd"/>
+            <w:r>
+              <w:t xml:space="preserve"> - 1</w:t>
+            </w:r>
+          </w:p>
+          <w:p>
+            <w:r>
+              <w:t xml:space="preserve">        set </w:t>
+            </w:r>
+            <w:proofErr w:type="spellStart"/>
+            <w:r>
+              <w:t>cluster_coordinate</w:t>
+            </w:r>
+            <w:proofErr w:type="spellEnd"/>
+            <w:r>
+              <w:t xml:space="preserve"> </w:t>
+            </w:r>
+            <w:proofErr w:type="spellStart"/>
+            <w:r>
+              <w:t>lput</w:t>
+            </w:r>
+            <w:proofErr w:type="spellEnd"/>
+            <w:r>
+              <w:t xml:space="preserve"> (list </w:t>
+            </w:r>
+            <w:proofErr w:type="spellStart"/>
+            <w:r>
+              <w:t>pxcor</w:t>
+            </w:r>
+            <w:proofErr w:type="spellEnd"/>
+            <w:r>
+              <w:t xml:space="preserve"> </w:t>
+            </w:r>
+            <w:proofErr w:type="spellStart"/>
+            <w:r>
+              <w:t>pycor</w:t>
+            </w:r>
+            <w:proofErr w:type="spellEnd"/>
+            <w:r>
+              <w:t xml:space="preserve">) </w:t>
+            </w:r>
+            <w:proofErr w:type="spellStart"/>
+            <w:r>
+              <w:t>cluster_coordinate</w:t>
+            </w:r>
+            <w:proofErr w:type="spellEnd"/>
+          </w:p>
+          <w:p>
+            <w:r>
+              <w:t xml:space="preserve">      ]</w:t>
+            </w:r>
+          </w:p>
+          <w:p>
+            <w:r>
+              <w:t xml:space="preserve">      set </w:t>
+            </w:r>
+            <w:proofErr w:type="spellStart"/>
+            <w:r>
+              <w:t>color</w:t>
+            </w:r>
+            <w:proofErr w:type="spellEnd"/>
+            <w:r>
+              <w:t xml:space="preserve"> one-of remove red remove green </w:t>
+            </w:r>
+            <w:proofErr w:type="spellStart"/>
+            <w:r>
+              <w:t>colors</w:t>
+            </w:r>
+            <w:proofErr w:type="spellEnd"/>
+          </w:p>
+          <w:p>
+            <w:r>
+              <w:t xml:space="preserve">      set </w:t>
+            </w:r>
+            <w:proofErr w:type="spellStart"/>
+            <w:r>
+              <w:t>colors</w:t>
+            </w:r>
+            <w:proofErr w:type="spellEnd"/>
+            <w:r>
+              <w:t xml:space="preserve"> remove </w:t>
+            </w:r>
+            <w:proofErr w:type="spellStart"/>
+            <w:r>
+              <w:t>color</w:t>
+            </w:r>
+            <w:proofErr w:type="spellEnd"/>
+            <w:r>
+              <w:t xml:space="preserve"> </w:t>
+            </w:r>
+            <w:proofErr w:type="spellStart"/>
+            <w:r>
+              <w:t>colors</w:t>
+            </w:r>
+            <w:proofErr w:type="spellEnd"/>
+          </w:p>
+          <w:p>
+            <w:r>
+              <w:t xml:space="preserve">      set </w:t>
+            </w:r>
+            <w:proofErr w:type="spellStart"/>
+            <w:r>
+              <w:t>init_people</w:t>
+            </w:r>
+            <w:proofErr w:type="spellEnd"/>
+            <w:r>
+              <w:t xml:space="preserve"> </w:t>
+            </w:r>
+            <w:proofErr w:type="spellStart"/>
+            <w:r>
+              <w:t>lput</w:t>
+            </w:r>
+            <w:proofErr w:type="spellEnd"/>
+            <w:r>
+              <w:t xml:space="preserve"> who </w:t>
+            </w:r>
+            <w:proofErr w:type="spellStart"/>
+            <w:r>
+              <w:t>init_people</w:t>
+            </w:r>
+            <w:proofErr w:type="spellEnd"/>
+          </w:p>
+          <w:p>
+            <w:r>
+              <w:t xml:space="preserve">    ]</w:t>
+            </w:r>
+          </w:p>
+          <w:p>
+            <w:r>
+              <w:t xml:space="preserve">  ]</w:t>
+            </w:r>
+          </w:p>
+          <w:p>
+            <w:r>
+              <w:t xml:space="preserve">  vaccinate</w:t>
+            </w:r>
+          </w:p>
+          <w:p>
+            <w:r>
+              <w:t xml:space="preserve">  set populations population</w:t>
+            </w:r>
+          </w:p>
+          <w:p>
+            <w:r>
+              <w:t xml:space="preserve">  set death 0</w:t>
+            </w:r>
+          </w:p>
+          <w:p>
+            <w:r>
+              <w:t xml:space="preserve">  set </w:t>
+            </w:r>
+            <w:proofErr w:type="spellStart"/>
+            <w:r>
+              <w:t>is_there_positive</w:t>
+            </w:r>
+            <w:proofErr w:type="spellEnd"/>
+            <w:r>
+              <w:t>? false</w:t>
+            </w:r>
+          </w:p>
+          <w:p>
+            <w:r>
+              <w:t>end</w:t>
+            </w:r>
+          </w:p>
+          <w:p/>
+          <w:p>
+            <w:r>
+              <w:t>to draw-grid</w:t>
+            </w:r>
+          </w:p>
+          <w:p>
+            <w:r>
+              <w:t xml:space="preserve">  ask patches</w:t>
+            </w:r>
+          </w:p>
+          <w:p>
+            <w:r>
+              <w:t xml:space="preserve">  [</w:t>
+            </w:r>
+          </w:p>
+          <w:p>
+            <w:r>
+              <w:t xml:space="preserve">    sprout 1</w:t>
+            </w:r>
+          </w:p>
+          <w:p>
+            <w:r>
+              <w:t xml:space="preserve">    [</w:t>
+            </w:r>
+          </w:p>
+          <w:p>
+            <w:r>
+              <w:t xml:space="preserve">      set </w:t>
+            </w:r>
+            <w:proofErr w:type="spellStart"/>
+            <w:r>
+              <w:t>color</w:t>
+            </w:r>
+            <w:proofErr w:type="spellEnd"/>
+            <w:r>
+              <w:t xml:space="preserve"> </w:t>
+            </w:r>
+            <w:proofErr w:type="spellStart"/>
+            <w:r>
+              <w:t>gray</w:t>
+            </w:r>
+            <w:proofErr w:type="spellEnd"/>
+          </w:p>
+          <w:p>
+            <w:r>
+              <w:t xml:space="preserve">      set heading 0</w:t>
+            </w:r>
+          </w:p>
+          <w:p>
+            <w:r>
+              <w:t xml:space="preserve">      </w:t>
+            </w:r>
+            <w:proofErr w:type="spellStart"/>
+            <w:r>
+              <w:t>fd</w:t>
+            </w:r>
+            <w:proofErr w:type="spellEnd"/>
+            <w:r>
+              <w:t xml:space="preserve"> 0.5</w:t>
+            </w:r>
+          </w:p>
+          <w:p>
+            <w:r>
+              <w:t xml:space="preserve">      rt 90</w:t>
+            </w:r>
+          </w:p>
+          <w:p>
+            <w:r>
+              <w:t xml:space="preserve">      pen-down</w:t>
+            </w:r>
+          </w:p>
+          <w:p>
+            <w:r>
+              <w:t xml:space="preserve">      repeat 4</w:t>
+            </w:r>
+          </w:p>
+          <w:p>
+            <w:r>
+              <w:t xml:space="preserve">      [</w:t>
+            </w:r>
+          </w:p>
+          <w:p>
+            <w:r>
+              <w:t xml:space="preserve">        </w:t>
+            </w:r>
+            <w:proofErr w:type="spellStart"/>
+            <w:r>
+              <w:t>fd</w:t>
+            </w:r>
+            <w:proofErr w:type="spellEnd"/>
+            <w:r>
+              <w:t xml:space="preserve"> 0.5 rt 90 </w:t>
+            </w:r>
+            <w:proofErr w:type="spellStart"/>
+            <w:r>
+              <w:t>fd</w:t>
+            </w:r>
+            <w:proofErr w:type="spellEnd"/>
+            <w:r>
+              <w:t xml:space="preserve"> 0.5</w:t>
+            </w:r>
+          </w:p>
+          <w:p>
+            <w:r>
+              <w:t xml:space="preserve">      ]</w:t>
+            </w:r>
+          </w:p>
+          <w:p>
+            <w:r>
+              <w:t xml:space="preserve">      die</w:t>
+            </w:r>
+          </w:p>
+          <w:p>
+            <w:r>
+              <w:t xml:space="preserve">    ]</w:t>
+            </w:r>
+          </w:p>
+          <w:p>
+            <w:r>
+              <w:t xml:space="preserve">  ]</w:t>
+            </w:r>
+          </w:p>
+          <w:p>
+            <w:r>
+              <w:t>end</w:t>
+            </w:r>
+          </w:p>
+          <w:p/>
+          <w:p>
+            <w:r>
+              <w:t>to draw-cluster [cx cy]</w:t>
+            </w:r>
+          </w:p>
+          <w:p>
+            <w:r>
+              <w:t xml:space="preserve">  ask patch cx cy</w:t>
+            </w:r>
+          </w:p>
+          <w:p>
+            <w:r>
+              <w:t xml:space="preserve">  [</w:t>
+            </w:r>
+          </w:p>
+          <w:p>
+            <w:r>
+              <w:t xml:space="preserve">    sprout 1</w:t>
+            </w:r>
+          </w:p>
+          <w:p>
+            <w:r>
+              <w:t xml:space="preserve">    [</w:t>
+            </w:r>
+          </w:p>
+          <w:p>
+            <w:r>
+              <w:t xml:space="preserve">      set </w:t>
+            </w:r>
+            <w:proofErr w:type="spellStart"/>
+            <w:r>
+              <w:t>color</w:t>
+            </w:r>
+            <w:proofErr w:type="spellEnd"/>
+            <w:r>
+              <w:t xml:space="preserve"> yellow</w:t>
+            </w:r>
+          </w:p>
+          <w:p>
+            <w:r>
+              <w:t xml:space="preserve">      set heading 0</w:t>
+            </w:r>
+          </w:p>
+          <w:p>
+            <w:r>
+              <w:t xml:space="preserve">      </w:t>
+            </w:r>
+            <w:proofErr w:type="spellStart"/>
+            <w:r>
+              <w:t>fd</w:t>
+            </w:r>
+            <w:proofErr w:type="spellEnd"/>
+            <w:r>
+              <w:t xml:space="preserve"> radius</w:t>
+            </w:r>
+          </w:p>
+          <w:p>
+            <w:r>
+              <w:lastRenderedPageBreak/>
+              <w:t xml:space="preserve">      </w:t>
+            </w:r>
+            <w:proofErr w:type="spellStart"/>
+            <w:r>
+              <w:t>lt</w:t>
+            </w:r>
+            <w:proofErr w:type="spellEnd"/>
+            <w:r>
+              <w:t xml:space="preserve"> 90</w:t>
+            </w:r>
+          </w:p>
+          <w:p>
+            <w:r>
+              <w:t xml:space="preserve">      pen-down</w:t>
+            </w:r>
+          </w:p>
+          <w:p>
+            <w:r>
+              <w:t xml:space="preserve">      repeat 4</w:t>
+            </w:r>
+          </w:p>
+          <w:p>
+            <w:r>
+              <w:t xml:space="preserve">      [</w:t>
+            </w:r>
+          </w:p>
+          <w:p>
+            <w:r>
+              <w:t xml:space="preserve">        </w:t>
+            </w:r>
+            <w:proofErr w:type="spellStart"/>
+            <w:r>
+              <w:t>fd</w:t>
+            </w:r>
+            <w:proofErr w:type="spellEnd"/>
+            <w:r>
+              <w:t xml:space="preserve"> radius</w:t>
+            </w:r>
+          </w:p>
+          <w:p>
+            <w:r>
+              <w:t xml:space="preserve">        </w:t>
+            </w:r>
+            <w:proofErr w:type="spellStart"/>
+            <w:r>
+              <w:t>lt</w:t>
+            </w:r>
+            <w:proofErr w:type="spellEnd"/>
+            <w:r>
+              <w:t xml:space="preserve"> 90</w:t>
+            </w:r>
+          </w:p>
+          <w:p>
+            <w:r>
+              <w:t xml:space="preserve">        </w:t>
+            </w:r>
+            <w:proofErr w:type="spellStart"/>
+            <w:r>
+              <w:t>fd</w:t>
+            </w:r>
+            <w:proofErr w:type="spellEnd"/>
+            <w:r>
+              <w:t xml:space="preserve"> radius</w:t>
+            </w:r>
+          </w:p>
+          <w:p>
+            <w:r>
+              <w:t xml:space="preserve">      ]</w:t>
+            </w:r>
+          </w:p>
+          <w:p>
+            <w:r>
+              <w:t xml:space="preserve">      die</w:t>
+            </w:r>
+          </w:p>
+          <w:p>
+            <w:r>
+              <w:t xml:space="preserve">    ]</w:t>
+            </w:r>
+          </w:p>
+          <w:p>
+            <w:r>
+              <w:t xml:space="preserve">  ]</w:t>
+            </w:r>
+          </w:p>
+          <w:p>
+            <w:r>
+              <w:t>end</w:t>
+            </w:r>
+          </w:p>
+          <w:p/>
+          <w:p>
+            <w:r>
+              <w:t>to vaccinate</w:t>
+            </w:r>
+          </w:p>
+          <w:p>
+            <w:r>
+              <w:t xml:space="preserve">  while [</w:t>
+            </w:r>
+            <w:proofErr w:type="spellStart"/>
+            <w:r>
+              <w:t>vaccine_quota</w:t>
+            </w:r>
+            <w:proofErr w:type="spellEnd"/>
+            <w:r>
+              <w:t xml:space="preserve"> &gt; 0]</w:t>
+            </w:r>
+          </w:p>
+          <w:p>
+            <w:r>
+              <w:t xml:space="preserve">  [</w:t>
+            </w:r>
+          </w:p>
+          <w:p>
+            <w:r>
+              <w:t xml:space="preserve">    ask turtle random population</w:t>
+            </w:r>
+          </w:p>
+          <w:p>
+            <w:r>
+              <w:t xml:space="preserve">    [</w:t>
+            </w:r>
+          </w:p>
+          <w:p>
+            <w:r>
+              <w:t xml:space="preserve">      if (</w:t>
+            </w:r>
+            <w:proofErr w:type="spellStart"/>
+            <w:r>
+              <w:t>color</w:t>
+            </w:r>
+            <w:proofErr w:type="spellEnd"/>
+            <w:r>
+              <w:t xml:space="preserve"> != blue) and (not </w:t>
+            </w:r>
+            <w:proofErr w:type="spellStart"/>
+            <w:r>
+              <w:t>have_vaccine</w:t>
+            </w:r>
+            <w:proofErr w:type="spellEnd"/>
+            <w:r>
+              <w:t>?)</w:t>
+            </w:r>
+          </w:p>
+          <w:p>
+            <w:r>
+              <w:t xml:space="preserve">      [</w:t>
+            </w:r>
+          </w:p>
+          <w:p>
+            <w:r>
+              <w:t xml:space="preserve">        set </w:t>
+            </w:r>
+            <w:proofErr w:type="spellStart"/>
+            <w:r>
+              <w:t>have_vaccine</w:t>
+            </w:r>
+            <w:proofErr w:type="spellEnd"/>
+            <w:r>
+              <w:t>? true</w:t>
+            </w:r>
+          </w:p>
+          <w:p>
+            <w:r>
+              <w:t xml:space="preserve">        set </w:t>
+            </w:r>
+            <w:proofErr w:type="spellStart"/>
+            <w:r>
+              <w:t>vaccine_quota</w:t>
+            </w:r>
+            <w:proofErr w:type="spellEnd"/>
+            <w:r>
+              <w:t xml:space="preserve"> (</w:t>
+            </w:r>
+            <w:proofErr w:type="spellStart"/>
+            <w:r>
+              <w:t>vaccine_quota</w:t>
+            </w:r>
+            <w:proofErr w:type="spellEnd"/>
+            <w:r>
+              <w:t xml:space="preserve"> - 1)</w:t>
+            </w:r>
+          </w:p>
+          <w:p>
+            <w:r>
+              <w:t xml:space="preserve">      ]</w:t>
+            </w:r>
+          </w:p>
+          <w:p>
+            <w:r>
+              <w:t xml:space="preserve">    ]</w:t>
+            </w:r>
+          </w:p>
+          <w:p>
+            <w:r>
+              <w:t xml:space="preserve">  ]</w:t>
+            </w:r>
+          </w:p>
+          <w:p>
+            <w:r>
+              <w:t>end</w:t>
+            </w:r>
+          </w:p>
+          <w:p/>
+          <w:p>
+            <w:r>
+              <w:t xml:space="preserve">to </w:t>
+            </w:r>
+            <w:proofErr w:type="spellStart"/>
+            <w:r>
+              <w:t>check_position</w:t>
+            </w:r>
+            <w:proofErr w:type="spellEnd"/>
+            <w:r>
+              <w:t xml:space="preserve"> [</w:t>
+            </w:r>
+            <w:proofErr w:type="spellStart"/>
+            <w:r>
+              <w:t>who_turtle</w:t>
+            </w:r>
+            <w:proofErr w:type="spellEnd"/>
             <w:r>
               <w:t>]</w:t>
             </w:r>
           </w:p>
+          <w:p>
+            <w:r>
+              <w:t xml:space="preserve">  foreach </w:t>
+            </w:r>
+            <w:proofErr w:type="spellStart"/>
+            <w:r>
+              <w:t>cluster_coordinate</w:t>
+            </w:r>
+            <w:proofErr w:type="spellEnd"/>
+          </w:p>
+          <w:p>
+            <w:r>
+              <w:t xml:space="preserve">  [</w:t>
+            </w:r>
+          </w:p>
+          <w:p>
+            <w:r>
+              <w:t xml:space="preserve">    [coordinate] -&gt;</w:t>
+            </w:r>
+          </w:p>
+          <w:p>
+            <w:r>
+              <w:t xml:space="preserve">    ask patch (item 0 coordinate) (item 1 coordinate)</w:t>
+            </w:r>
+          </w:p>
+          <w:p>
+            <w:r>
+              <w:t xml:space="preserve">    [</w:t>
+            </w:r>
+          </w:p>
+          <w:p>
+            <w:r>
+              <w:t xml:space="preserve">      sprout 1</w:t>
+            </w:r>
+          </w:p>
+          <w:p>
+            <w:r>
+              <w:t xml:space="preserve">      [</w:t>
+            </w:r>
+          </w:p>
+          <w:p>
+            <w:r>
+              <w:t xml:space="preserve">        set heading 0</w:t>
+            </w:r>
+          </w:p>
+          <w:p>
+            <w:r>
+              <w:t xml:space="preserve">        </w:t>
+            </w:r>
+            <w:proofErr w:type="spellStart"/>
+            <w:r>
+              <w:t>fd</w:t>
+            </w:r>
+            <w:proofErr w:type="spellEnd"/>
+            <w:r>
+              <w:t xml:space="preserve"> (radius - 0.5)</w:t>
+            </w:r>
+          </w:p>
+          <w:p>
+            <w:r>
+              <w:t xml:space="preserve">        </w:t>
+            </w:r>
+            <w:proofErr w:type="spellStart"/>
+            <w:r>
+              <w:t>lt</w:t>
+            </w:r>
+            <w:proofErr w:type="spellEnd"/>
+            <w:r>
+              <w:t xml:space="preserve"> 90</w:t>
+            </w:r>
+          </w:p>
+          <w:p>
+            <w:r>
+              <w:t xml:space="preserve">        </w:t>
+            </w:r>
+            <w:proofErr w:type="spellStart"/>
+            <w:r>
+              <w:t>fd</w:t>
+            </w:r>
+            <w:proofErr w:type="spellEnd"/>
+            <w:r>
+              <w:t xml:space="preserve"> (radius - 0.5)</w:t>
+            </w:r>
+          </w:p>
+          <w:p>
+            <w:r>
+              <w:t xml:space="preserve">        set heading 90</w:t>
+            </w:r>
+          </w:p>
+          <w:p>
+            <w:r>
+              <w:t xml:space="preserve">        let counter 1</w:t>
+            </w:r>
+          </w:p>
+          <w:p>
+            <w:r>
+              <w:t xml:space="preserve">        repeat (2 * radius)</w:t>
+            </w:r>
+          </w:p>
+          <w:p>
+            <w:r>
+              <w:t xml:space="preserve">        [</w:t>
+            </w:r>
+          </w:p>
+          <w:p>
+            <w:r>
+              <w:t xml:space="preserve">          if any? turtles-here with [who = </w:t>
+            </w:r>
+            <w:proofErr w:type="spellStart"/>
+            <w:r>
+              <w:t>who_turtle</w:t>
+            </w:r>
+            <w:proofErr w:type="spellEnd"/>
+            <w:r>
+              <w:t>]</w:t>
+            </w:r>
+          </w:p>
+          <w:p>
+            <w:r>
+              <w:t xml:space="preserve">          [</w:t>
+            </w:r>
+          </w:p>
+          <w:p>
+            <w:r>
+              <w:t xml:space="preserve">            ask turtle </w:t>
+            </w:r>
+            <w:proofErr w:type="spellStart"/>
+            <w:r>
+              <w:t>who_turtle</w:t>
+            </w:r>
+            <w:proofErr w:type="spellEnd"/>
+          </w:p>
+          <w:p>
+            <w:r>
+              <w:t xml:space="preserve">            [</w:t>
+            </w:r>
+          </w:p>
+          <w:p>
+            <w:r>
+              <w:t xml:space="preserve">              set </w:t>
+            </w:r>
+            <w:proofErr w:type="spellStart"/>
+            <w:r>
+              <w:t>ever_pass_cluster</w:t>
+            </w:r>
+            <w:proofErr w:type="spellEnd"/>
+            <w:r>
+              <w:t>? true</w:t>
+            </w:r>
+          </w:p>
+          <w:p>
+            <w:r>
+              <w:t xml:space="preserve">            ]</w:t>
+            </w:r>
+          </w:p>
+          <w:p>
+            <w:r>
+              <w:t xml:space="preserve">          ]</w:t>
+            </w:r>
+          </w:p>
+          <w:p>
+            <w:r>
+              <w:t xml:space="preserve">          repeat ((2 * radius) - 1)</w:t>
+            </w:r>
+          </w:p>
+          <w:p>
+            <w:r>
+              <w:lastRenderedPageBreak/>
+              <w:t xml:space="preserve">          [</w:t>
+            </w:r>
+          </w:p>
+          <w:p>
+            <w:r>
+              <w:t xml:space="preserve">            </w:t>
+            </w:r>
+            <w:proofErr w:type="spellStart"/>
+            <w:r>
+              <w:t>fd</w:t>
+            </w:r>
+            <w:proofErr w:type="spellEnd"/>
+            <w:r>
+              <w:t xml:space="preserve"> 1</w:t>
+            </w:r>
+          </w:p>
+          <w:p>
+            <w:r>
+              <w:t xml:space="preserve">            if any? turtles-here with [who = </w:t>
+            </w:r>
+            <w:proofErr w:type="spellStart"/>
+            <w:r>
+              <w:t>who_turtle</w:t>
+            </w:r>
+            <w:proofErr w:type="spellEnd"/>
+            <w:r>
+              <w:t>]</w:t>
+            </w:r>
+          </w:p>
+          <w:p>
+            <w:r>
+              <w:t xml:space="preserve">            [</w:t>
+            </w:r>
+          </w:p>
+          <w:p>
+            <w:r>
+              <w:t xml:space="preserve">              ask turtle </w:t>
+            </w:r>
+            <w:proofErr w:type="spellStart"/>
+            <w:r>
+              <w:t>who_turtle</w:t>
+            </w:r>
+            <w:proofErr w:type="spellEnd"/>
+          </w:p>
+          <w:p>
+            <w:r>
+              <w:t xml:space="preserve">              [</w:t>
+            </w:r>
+          </w:p>
+          <w:p>
+            <w:r>
+              <w:t xml:space="preserve">                set </w:t>
+            </w:r>
+            <w:proofErr w:type="spellStart"/>
+            <w:r>
+              <w:t>ever_pass_cluster</w:t>
+            </w:r>
+            <w:proofErr w:type="spellEnd"/>
+            <w:r>
+              <w:t>? true</w:t>
+            </w:r>
+          </w:p>
+          <w:p>
+            <w:r>
+              <w:t xml:space="preserve">              ]</w:t>
+            </w:r>
+          </w:p>
+          <w:p>
+            <w:r>
+              <w:t xml:space="preserve">            ]</w:t>
+            </w:r>
+          </w:p>
+          <w:p>
+            <w:r>
+              <w:t xml:space="preserve">          ]</w:t>
+            </w:r>
+          </w:p>
+          <w:p>
+            <w:r>
+              <w:t xml:space="preserve">          </w:t>
+            </w:r>
+            <w:proofErr w:type="spellStart"/>
+            <w:r>
+              <w:t>ifelse</w:t>
+            </w:r>
+            <w:proofErr w:type="spellEnd"/>
+            <w:r>
+              <w:t xml:space="preserve"> (counter mod 2) != 0</w:t>
+            </w:r>
+          </w:p>
+          <w:p>
+            <w:r>
+              <w:t xml:space="preserve">          [</w:t>
+            </w:r>
+          </w:p>
+          <w:p>
+            <w:r>
+              <w:t xml:space="preserve">            rt 90</w:t>
+            </w:r>
+          </w:p>
+          <w:p>
+            <w:r>
+              <w:t xml:space="preserve">            </w:t>
+            </w:r>
+            <w:proofErr w:type="spellStart"/>
+            <w:r>
+              <w:t>fd</w:t>
+            </w:r>
+            <w:proofErr w:type="spellEnd"/>
+            <w:r>
+              <w:t xml:space="preserve"> 1</w:t>
+            </w:r>
+          </w:p>
+          <w:p>
+            <w:r>
+              <w:t xml:space="preserve">            rt 90</w:t>
+            </w:r>
+          </w:p>
+          <w:p>
+            <w:r>
+              <w:t xml:space="preserve">          ]</w:t>
+            </w:r>
+          </w:p>
+          <w:p>
+            <w:r>
+              <w:t xml:space="preserve">          [</w:t>
+            </w:r>
+          </w:p>
+          <w:p>
+            <w:r>
+              <w:t xml:space="preserve">            </w:t>
+            </w:r>
+            <w:proofErr w:type="spellStart"/>
+            <w:r>
+              <w:t>lt</w:t>
+            </w:r>
+            <w:proofErr w:type="spellEnd"/>
+            <w:r>
+              <w:t xml:space="preserve"> 90</w:t>
+            </w:r>
+          </w:p>
+          <w:p>
+            <w:r>
+              <w:t xml:space="preserve">            </w:t>
+            </w:r>
+            <w:proofErr w:type="spellStart"/>
+            <w:r>
+              <w:t>fd</w:t>
+            </w:r>
+            <w:proofErr w:type="spellEnd"/>
+            <w:r>
+              <w:t xml:space="preserve"> 1</w:t>
+            </w:r>
+          </w:p>
+          <w:p>
+            <w:r>
+              <w:t xml:space="preserve">            </w:t>
+            </w:r>
+            <w:proofErr w:type="spellStart"/>
+            <w:r>
+              <w:t>lt</w:t>
+            </w:r>
+            <w:proofErr w:type="spellEnd"/>
+            <w:r>
+              <w:t xml:space="preserve"> 90</w:t>
+            </w:r>
+          </w:p>
+          <w:p>
+            <w:r>
+              <w:t xml:space="preserve">          ]</w:t>
+            </w:r>
+          </w:p>
+          <w:p>
+            <w:r>
+              <w:t xml:space="preserve">          set counter (counter + 1)</w:t>
+            </w:r>
+          </w:p>
+          <w:p>
+            <w:r>
+              <w:t xml:space="preserve">        ]</w:t>
+            </w:r>
+          </w:p>
+          <w:p>
+            <w:r>
+              <w:t xml:space="preserve">        die</w:t>
+            </w:r>
+          </w:p>
+          <w:p>
+            <w:r>
+              <w:t xml:space="preserve">      ]</w:t>
+            </w:r>
+          </w:p>
+          <w:p>
+            <w:r>
+              <w:t xml:space="preserve">    ]</w:t>
+            </w:r>
+          </w:p>
+          <w:p>
+            <w:r>
+              <w:t xml:space="preserve">  ]</w:t>
+            </w:r>
+          </w:p>
+          <w:p>
+            <w:r>
+              <w:t>end</w:t>
+            </w:r>
+          </w:p>
           <w:p/>
           <w:p>
             <w:r>
-              <w:t>turtles-own [</w:t>
-            </w:r>
-          </w:p>
-          <w:p>
-            <w:r>
-              <w:t xml:space="preserve">  num_interact_days</w:t>
-            </w:r>
-          </w:p>
-          <w:p>
-            <w:r>
-              <w:t xml:space="preserve">  num_treated_days</w:t>
-            </w:r>
-          </w:p>
-          <w:p>
-            <w:r>
-              <w:t xml:space="preserve">  have_vaccine?</w:t>
-            </w:r>
-          </w:p>
-          <w:p>
-            <w:r>
-              <w:t xml:space="preserve">  untreated?</w:t>
-            </w:r>
-          </w:p>
-          <w:p>
-            <w:r>
-              <w:t xml:space="preserve">  ever_interact_with_positive?</w:t>
-            </w:r>
-          </w:p>
-          <w:p>
-            <w:r>
-              <w:t xml:space="preserve">  ever_pass_cluster?</w:t>
-            </w:r>
-          </w:p>
-          <w:p>
-            <w:r>
-              <w:t>]</w:t>
+              <w:t>to infect</w:t>
+            </w:r>
+          </w:p>
+          <w:p>
+            <w:r>
+              <w:t xml:space="preserve">  set </w:t>
+            </w:r>
+            <w:proofErr w:type="spellStart"/>
+            <w:r>
+              <w:t>is_there_positive</w:t>
+            </w:r>
+            <w:proofErr w:type="spellEnd"/>
+            <w:r>
+              <w:t>? false</w:t>
+            </w:r>
+          </w:p>
+          <w:p>
+            <w:r>
+              <w:t xml:space="preserve">  ask turtles with [</w:t>
+            </w:r>
+            <w:proofErr w:type="spellStart"/>
+            <w:r>
+              <w:t>color</w:t>
+            </w:r>
+            <w:proofErr w:type="spellEnd"/>
+            <w:r>
+              <w:t xml:space="preserve"> != green and </w:t>
+            </w:r>
+            <w:proofErr w:type="spellStart"/>
+            <w:r>
+              <w:t>color</w:t>
+            </w:r>
+            <w:proofErr w:type="spellEnd"/>
+            <w:r>
+              <w:t xml:space="preserve"> != red]</w:t>
+            </w:r>
+          </w:p>
+          <w:p>
+            <w:r>
+              <w:t xml:space="preserve">  [</w:t>
+            </w:r>
+          </w:p>
+          <w:p>
+            <w:r>
+              <w:t xml:space="preserve">    let </w:t>
+            </w:r>
+            <w:proofErr w:type="spellStart"/>
+            <w:r>
+              <w:t>current_turtle</w:t>
+            </w:r>
+            <w:proofErr w:type="spellEnd"/>
+            <w:r>
+              <w:t xml:space="preserve"> who</w:t>
+            </w:r>
+          </w:p>
+          <w:p>
+            <w:r>
+              <w:t xml:space="preserve">    let </w:t>
+            </w:r>
+            <w:proofErr w:type="spellStart"/>
+            <w:r>
+              <w:t>current_color</w:t>
+            </w:r>
+            <w:proofErr w:type="spellEnd"/>
+            <w:r>
+              <w:t xml:space="preserve"> </w:t>
+            </w:r>
+            <w:proofErr w:type="spellStart"/>
+            <w:r>
+              <w:t>color</w:t>
+            </w:r>
+            <w:proofErr w:type="spellEnd"/>
+          </w:p>
+          <w:p>
+            <w:r>
+              <w:t xml:space="preserve">    ask other turtles-here with [</w:t>
+            </w:r>
+            <w:proofErr w:type="spellStart"/>
+            <w:r>
+              <w:t>color</w:t>
+            </w:r>
+            <w:proofErr w:type="spellEnd"/>
+            <w:r>
+              <w:t xml:space="preserve"> = green]</w:t>
+            </w:r>
+          </w:p>
+          <w:p>
+            <w:r>
+              <w:t xml:space="preserve">    [</w:t>
+            </w:r>
+          </w:p>
+          <w:p>
+            <w:r>
+              <w:t xml:space="preserve">      set </w:t>
+            </w:r>
+            <w:proofErr w:type="spellStart"/>
+            <w:r>
+              <w:t>color</w:t>
+            </w:r>
+            <w:proofErr w:type="spellEnd"/>
+            <w:r>
+              <w:t xml:space="preserve"> </w:t>
+            </w:r>
+            <w:proofErr w:type="spellStart"/>
+            <w:r>
+              <w:t>current_color</w:t>
+            </w:r>
+            <w:proofErr w:type="spellEnd"/>
+          </w:p>
+          <w:p>
+            <w:r>
+              <w:t xml:space="preserve">      create-link-with turtle </w:t>
+            </w:r>
+            <w:proofErr w:type="spellStart"/>
+            <w:r>
+              <w:t>current_turtle</w:t>
+            </w:r>
+            <w:proofErr w:type="spellEnd"/>
+          </w:p>
+          <w:p>
+            <w:r>
+              <w:t xml:space="preserve">      let found? false</w:t>
+            </w:r>
+          </w:p>
+          <w:p>
+            <w:r>
+              <w:t xml:space="preserve">      </w:t>
+            </w:r>
+            <w:proofErr w:type="spellStart"/>
+            <w:r>
+              <w:t>check_position</w:t>
+            </w:r>
+            <w:proofErr w:type="spellEnd"/>
+            <w:r>
+              <w:t xml:space="preserve"> who</w:t>
+            </w:r>
+          </w:p>
+          <w:p>
+            <w:r>
+              <w:t xml:space="preserve">      if found?</w:t>
+            </w:r>
+          </w:p>
+          <w:p>
+            <w:r>
+              <w:t xml:space="preserve">      [</w:t>
+            </w:r>
+          </w:p>
+          <w:p>
+            <w:r>
+              <w:t xml:space="preserve">        set </w:t>
+            </w:r>
+            <w:proofErr w:type="spellStart"/>
+            <w:r>
+              <w:t>ever_pass_cluster</w:t>
+            </w:r>
+            <w:proofErr w:type="spellEnd"/>
+            <w:r>
+              <w:t>? true</w:t>
+            </w:r>
+          </w:p>
+          <w:p>
+            <w:r>
+              <w:t xml:space="preserve">      ]</w:t>
+            </w:r>
+          </w:p>
+          <w:p>
+            <w:r>
+              <w:t xml:space="preserve">    ]</w:t>
+            </w:r>
+          </w:p>
+          <w:p>
+            <w:r>
+              <w:t xml:space="preserve">    ask link-</w:t>
+            </w:r>
+            <w:proofErr w:type="spellStart"/>
+            <w:r>
+              <w:t>neighbors</w:t>
+            </w:r>
+            <w:proofErr w:type="spellEnd"/>
+          </w:p>
+          <w:p>
+            <w:r>
+              <w:t xml:space="preserve">    [</w:t>
+            </w:r>
+          </w:p>
+          <w:p>
+            <w:r>
+              <w:t xml:space="preserve">      ask turtle who</w:t>
+            </w:r>
+          </w:p>
+          <w:p>
+            <w:r>
+              <w:t xml:space="preserve">      [</w:t>
+            </w:r>
+          </w:p>
+          <w:p>
+            <w:r>
+              <w:t xml:space="preserve">        if </w:t>
+            </w:r>
+            <w:proofErr w:type="spellStart"/>
+            <w:r>
+              <w:t>color</w:t>
+            </w:r>
+            <w:proofErr w:type="spellEnd"/>
+            <w:r>
+              <w:t xml:space="preserve"> = red</w:t>
+            </w:r>
+          </w:p>
+          <w:p>
+            <w:r>
+              <w:lastRenderedPageBreak/>
+              <w:t xml:space="preserve">        [</w:t>
+            </w:r>
+          </w:p>
+          <w:p>
+            <w:r>
+              <w:t xml:space="preserve">          set </w:t>
+            </w:r>
+            <w:proofErr w:type="spellStart"/>
+            <w:r>
+              <w:t>is_there_positive</w:t>
+            </w:r>
+            <w:proofErr w:type="spellEnd"/>
+            <w:r>
+              <w:t>? true</w:t>
+            </w:r>
+          </w:p>
+          <w:p>
+            <w:r>
+              <w:t xml:space="preserve">        ]</w:t>
+            </w:r>
+          </w:p>
+          <w:p>
+            <w:r>
+              <w:t xml:space="preserve">      ]</w:t>
+            </w:r>
+          </w:p>
+          <w:p>
+            <w:r>
+              <w:t xml:space="preserve">    ]</w:t>
+            </w:r>
+          </w:p>
+          <w:p>
+            <w:r>
+              <w:t xml:space="preserve">    if </w:t>
+            </w:r>
+            <w:proofErr w:type="spellStart"/>
+            <w:r>
+              <w:t>is_there_positive</w:t>
+            </w:r>
+            <w:proofErr w:type="spellEnd"/>
+            <w:r>
+              <w:t>?</w:t>
+            </w:r>
+          </w:p>
+          <w:p>
+            <w:r>
+              <w:t xml:space="preserve">    [</w:t>
+            </w:r>
+          </w:p>
+          <w:p>
+            <w:r>
+              <w:t xml:space="preserve">      set </w:t>
+            </w:r>
+            <w:proofErr w:type="spellStart"/>
+            <w:r>
+              <w:t>ever_interact_with_positive</w:t>
+            </w:r>
+            <w:proofErr w:type="spellEnd"/>
+            <w:r>
+              <w:t>? true</w:t>
+            </w:r>
+          </w:p>
+          <w:p>
+            <w:r>
+              <w:t xml:space="preserve">    ]</w:t>
+            </w:r>
+          </w:p>
+          <w:p>
+            <w:r>
+              <w:t xml:space="preserve">  ]</w:t>
+            </w:r>
+          </w:p>
+          <w:p>
+            <w:r>
+              <w:t xml:space="preserve">  ask turtles with [(</w:t>
+            </w:r>
+            <w:proofErr w:type="spellStart"/>
+            <w:r>
+              <w:t>color</w:t>
+            </w:r>
+            <w:proofErr w:type="spellEnd"/>
+            <w:r>
+              <w:t xml:space="preserve"> != green and </w:t>
+            </w:r>
+            <w:proofErr w:type="spellStart"/>
+            <w:r>
+              <w:t>color</w:t>
+            </w:r>
+            <w:proofErr w:type="spellEnd"/>
+            <w:r>
+              <w:t xml:space="preserve"> != red) and </w:t>
+            </w:r>
+            <w:proofErr w:type="spellStart"/>
+            <w:r>
+              <w:t>num_interact_days</w:t>
+            </w:r>
+            <w:proofErr w:type="spellEnd"/>
+            <w:r>
+              <w:t xml:space="preserve"> &gt;= 14]</w:t>
+            </w:r>
+          </w:p>
+          <w:p>
+            <w:r>
+              <w:t xml:space="preserve">  [</w:t>
+            </w:r>
+          </w:p>
+          <w:p>
+            <w:r>
+              <w:t xml:space="preserve">    let </w:t>
+            </w:r>
+            <w:proofErr w:type="spellStart"/>
+            <w:r>
+              <w:t>infectiousness_rate</w:t>
+            </w:r>
+            <w:proofErr w:type="spellEnd"/>
+            <w:r>
+              <w:t xml:space="preserve"> %infectiousness</w:t>
+            </w:r>
+          </w:p>
+          <w:p>
+            <w:r>
+              <w:t xml:space="preserve">    </w:t>
+            </w:r>
+            <w:proofErr w:type="spellStart"/>
+            <w:r>
+              <w:t>ifelse</w:t>
+            </w:r>
+            <w:proofErr w:type="spellEnd"/>
+            <w:r>
+              <w:t xml:space="preserve"> </w:t>
+            </w:r>
+            <w:proofErr w:type="spellStart"/>
+            <w:r>
+              <w:t>ever_interact_with_positive</w:t>
+            </w:r>
+            <w:proofErr w:type="spellEnd"/>
+            <w:r>
+              <w:t>?</w:t>
+            </w:r>
+          </w:p>
+          <w:p>
+            <w:r>
+              <w:t xml:space="preserve">    [</w:t>
+            </w:r>
+          </w:p>
+          <w:p>
+            <w:r>
+              <w:t xml:space="preserve">      if </w:t>
+            </w:r>
+            <w:proofErr w:type="spellStart"/>
+            <w:r>
+              <w:t>ever_pass_cluster</w:t>
+            </w:r>
+            <w:proofErr w:type="spellEnd"/>
+            <w:r>
+              <w:t>?</w:t>
+            </w:r>
+          </w:p>
+          <w:p>
+            <w:r>
+              <w:t xml:space="preserve">      [</w:t>
+            </w:r>
+          </w:p>
+          <w:p>
+            <w:r>
+              <w:t xml:space="preserve">        set </w:t>
+            </w:r>
+            <w:proofErr w:type="spellStart"/>
+            <w:r>
+              <w:t>infectiousness_rate</w:t>
+            </w:r>
+            <w:proofErr w:type="spellEnd"/>
+            <w:r>
+              <w:t xml:space="preserve"> (</w:t>
+            </w:r>
+            <w:proofErr w:type="spellStart"/>
+            <w:r>
+              <w:t>infectiousness_rate</w:t>
+            </w:r>
+            <w:proofErr w:type="spellEnd"/>
+            <w:r>
+              <w:t xml:space="preserve"> + 10)</w:t>
+            </w:r>
+          </w:p>
+          <w:p>
+            <w:r>
+              <w:t xml:space="preserve">      ]</w:t>
+            </w:r>
+          </w:p>
+          <w:p>
+            <w:r>
+              <w:t xml:space="preserve">      if </w:t>
+            </w:r>
+            <w:proofErr w:type="spellStart"/>
+            <w:r>
+              <w:t>have_vaccine</w:t>
+            </w:r>
+            <w:proofErr w:type="spellEnd"/>
+            <w:r>
+              <w:t>?</w:t>
+            </w:r>
+          </w:p>
+          <w:p>
+            <w:r>
+              <w:t xml:space="preserve">      [</w:t>
+            </w:r>
+          </w:p>
+          <w:p>
+            <w:r>
+              <w:t xml:space="preserve">        set </w:t>
+            </w:r>
+            <w:proofErr w:type="spellStart"/>
+            <w:r>
+              <w:t>infectiousness_rate</w:t>
+            </w:r>
+            <w:proofErr w:type="spellEnd"/>
+            <w:r>
+              <w:t xml:space="preserve"> 5</w:t>
+            </w:r>
+          </w:p>
+          <w:p>
+            <w:r>
+              <w:t xml:space="preserve">      ]</w:t>
+            </w:r>
+          </w:p>
+          <w:p>
+            <w:r>
+              <w:t xml:space="preserve">      </w:t>
+            </w:r>
+            <w:proofErr w:type="spellStart"/>
+            <w:r>
+              <w:t>ifelse</w:t>
+            </w:r>
+            <w:proofErr w:type="spellEnd"/>
+            <w:r>
+              <w:t xml:space="preserve"> random 100 &lt; (</w:t>
+            </w:r>
+            <w:proofErr w:type="spellStart"/>
+            <w:r>
+              <w:t>infectiousness_rate</w:t>
+            </w:r>
+            <w:proofErr w:type="spellEnd"/>
+            <w:r>
+              <w:t>)</w:t>
+            </w:r>
+          </w:p>
+          <w:p>
+            <w:r>
+              <w:t xml:space="preserve">      [</w:t>
+            </w:r>
+          </w:p>
+          <w:p>
+            <w:r>
+              <w:t xml:space="preserve">        set </w:t>
+            </w:r>
+            <w:proofErr w:type="spellStart"/>
+            <w:r>
+              <w:t>color</w:t>
+            </w:r>
+            <w:proofErr w:type="spellEnd"/>
+            <w:r>
+              <w:t xml:space="preserve"> red</w:t>
+            </w:r>
+          </w:p>
+          <w:p>
+            <w:r>
+              <w:t xml:space="preserve">      ]</w:t>
+            </w:r>
+          </w:p>
+          <w:p>
+            <w:r>
+              <w:t xml:space="preserve">      [</w:t>
+            </w:r>
+          </w:p>
+          <w:p>
+            <w:r>
+              <w:t xml:space="preserve">        ask my-links</w:t>
+            </w:r>
+          </w:p>
+          <w:p>
+            <w:r>
+              <w:t xml:space="preserve">        [</w:t>
+            </w:r>
+          </w:p>
+          <w:p>
+            <w:r>
+              <w:t xml:space="preserve">          die</w:t>
+            </w:r>
+          </w:p>
+          <w:p>
+            <w:r>
+              <w:t xml:space="preserve">        ]</w:t>
+            </w:r>
+          </w:p>
+          <w:p>
+            <w:r>
+              <w:t xml:space="preserve">        set </w:t>
+            </w:r>
+            <w:proofErr w:type="spellStart"/>
+            <w:r>
+              <w:t>color</w:t>
+            </w:r>
+            <w:proofErr w:type="spellEnd"/>
+            <w:r>
+              <w:t xml:space="preserve"> green</w:t>
+            </w:r>
+          </w:p>
+          <w:p>
+            <w:r>
+              <w:t xml:space="preserve">        set </w:t>
+            </w:r>
+            <w:proofErr w:type="spellStart"/>
+            <w:r>
+              <w:t>num_treated_days</w:t>
+            </w:r>
+            <w:proofErr w:type="spellEnd"/>
+            <w:r>
+              <w:t xml:space="preserve"> 0</w:t>
+            </w:r>
+          </w:p>
+          <w:p>
+            <w:r>
+              <w:t xml:space="preserve">        set </w:t>
+            </w:r>
+            <w:proofErr w:type="spellStart"/>
+            <w:r>
+              <w:t>num_interact_days</w:t>
+            </w:r>
+            <w:proofErr w:type="spellEnd"/>
+            <w:r>
+              <w:t xml:space="preserve"> 0</w:t>
+            </w:r>
+          </w:p>
+          <w:p>
+            <w:r>
+              <w:t xml:space="preserve">        set untreated? true</w:t>
+            </w:r>
+          </w:p>
+          <w:p>
+            <w:r>
+              <w:t xml:space="preserve">        set </w:t>
+            </w:r>
+            <w:proofErr w:type="spellStart"/>
+            <w:r>
+              <w:t>ever_interact_with_positive</w:t>
+            </w:r>
+            <w:proofErr w:type="spellEnd"/>
+            <w:r>
+              <w:t>? false</w:t>
+            </w:r>
+          </w:p>
+          <w:p>
+            <w:r>
+              <w:t xml:space="preserve">        set </w:t>
+            </w:r>
+            <w:proofErr w:type="spellStart"/>
+            <w:r>
+              <w:t>ever_pass_cluster</w:t>
+            </w:r>
+            <w:proofErr w:type="spellEnd"/>
+            <w:r>
+              <w:t>? false</w:t>
+            </w:r>
+          </w:p>
+          <w:p>
+            <w:r>
+              <w:t xml:space="preserve">      ]</w:t>
+            </w:r>
+          </w:p>
+          <w:p>
+            <w:r>
+              <w:t xml:space="preserve">    ]</w:t>
+            </w:r>
+          </w:p>
+          <w:p>
+            <w:r>
+              <w:t xml:space="preserve">    [</w:t>
+            </w:r>
+          </w:p>
+          <w:p>
+            <w:r>
+              <w:t xml:space="preserve">      ask my-links</w:t>
+            </w:r>
+          </w:p>
+          <w:p>
+            <w:r>
+              <w:t xml:space="preserve">      [</w:t>
+            </w:r>
+          </w:p>
+          <w:p>
+            <w:r>
+              <w:t xml:space="preserve">       die</w:t>
+            </w:r>
+          </w:p>
+          <w:p>
+            <w:r>
+              <w:t xml:space="preserve">      ]</w:t>
+            </w:r>
+          </w:p>
+          <w:p>
+            <w:r>
+              <w:t xml:space="preserve">      set </w:t>
+            </w:r>
+            <w:proofErr w:type="spellStart"/>
+            <w:r>
+              <w:t>color</w:t>
+            </w:r>
+            <w:proofErr w:type="spellEnd"/>
+            <w:r>
+              <w:t xml:space="preserve"> green</w:t>
+            </w:r>
+          </w:p>
+          <w:p>
+            <w:r>
+              <w:t xml:space="preserve">      set </w:t>
+            </w:r>
+            <w:proofErr w:type="spellStart"/>
+            <w:r>
+              <w:t>num_treated_days</w:t>
+            </w:r>
+            <w:proofErr w:type="spellEnd"/>
+            <w:r>
+              <w:t xml:space="preserve"> 0</w:t>
+            </w:r>
+          </w:p>
+          <w:p>
+            <w:r>
+              <w:t xml:space="preserve">      set </w:t>
+            </w:r>
+            <w:proofErr w:type="spellStart"/>
+            <w:r>
+              <w:t>num_interact_days</w:t>
+            </w:r>
+            <w:proofErr w:type="spellEnd"/>
+            <w:r>
+              <w:t xml:space="preserve"> 0</w:t>
+            </w:r>
+          </w:p>
+          <w:p>
+            <w:r>
+              <w:t xml:space="preserve">      set untreated? true</w:t>
+            </w:r>
+          </w:p>
+          <w:p>
+            <w:r>
+              <w:t xml:space="preserve">      set </w:t>
+            </w:r>
+            <w:proofErr w:type="spellStart"/>
+            <w:r>
+              <w:t>ever_interact_with_positive</w:t>
+            </w:r>
+            <w:proofErr w:type="spellEnd"/>
+            <w:r>
+              <w:t>? false</w:t>
+            </w:r>
+          </w:p>
+          <w:p>
+            <w:r>
+              <w:t xml:space="preserve">      set </w:t>
+            </w:r>
+            <w:proofErr w:type="spellStart"/>
+            <w:r>
+              <w:t>ever_pass_cluster</w:t>
+            </w:r>
+            <w:proofErr w:type="spellEnd"/>
+            <w:r>
+              <w:t>? false</w:t>
+            </w:r>
+          </w:p>
+          <w:p>
+            <w:r>
+              <w:lastRenderedPageBreak/>
+              <w:t xml:space="preserve">    ]</w:t>
+            </w:r>
+          </w:p>
+          <w:p>
+            <w:r>
+              <w:t xml:space="preserve">  ]</w:t>
+            </w:r>
+          </w:p>
+          <w:p>
+            <w:r>
+              <w:t>end</w:t>
             </w:r>
           </w:p>
           <w:p/>
           <w:p>
             <w:r>
-              <w:t>to setup</w:t>
-            </w:r>
-          </w:p>
-          <w:p>
-            <w:r>
-              <w:t xml:space="preserve">  clear-all</w:t>
-            </w:r>
-          </w:p>
-          <w:p>
-            <w:r>
-              <w:t xml:space="preserve">  reset-ticks</w:t>
-            </w:r>
-          </w:p>
-          <w:p>
-            <w:r>
-              <w:t xml:space="preserve">  set init_people []</w:t>
-            </w:r>
-          </w:p>
-          <w:p>
-            <w:r>
-              <w:t xml:space="preserve">  set cluster_coordinate []</w:t>
-            </w:r>
-          </w:p>
-          <w:p>
-            <w:r>
-              <w:t xml:space="preserve">  set vaccine_quota ((%vaccination * population / 100) - num_cluster)</w:t>
-            </w:r>
-          </w:p>
-          <w:p>
-            <w:r>
-              <w:t xml:space="preserve">  create-turtles population</w:t>
+              <w:t>to cure</w:t>
+            </w:r>
+          </w:p>
+          <w:p>
+            <w:r>
+              <w:t xml:space="preserve">  ask turtles with [</w:t>
+            </w:r>
+            <w:proofErr w:type="spellStart"/>
+            <w:r>
+              <w:t>color</w:t>
+            </w:r>
+            <w:proofErr w:type="spellEnd"/>
+            <w:r>
+              <w:t xml:space="preserve"> = red and </w:t>
+            </w:r>
+            <w:proofErr w:type="spellStart"/>
+            <w:r>
+              <w:t>num_treated_days</w:t>
+            </w:r>
+            <w:proofErr w:type="spellEnd"/>
+            <w:r>
+              <w:t xml:space="preserve"> &gt;= 28]</w:t>
             </w:r>
           </w:p>
           <w:p>
@@ -1083,47 +4961,155 @@
           </w:p>
           <w:p>
             <w:r>
-              <w:t xml:space="preserve">    setxy random-xcor random-ycor</w:t>
-            </w:r>
-          </w:p>
-          <w:p>
-            <w:r>
-              <w:t xml:space="preserve">    set shape "person"</w:t>
-            </w:r>
-          </w:p>
-          <w:p>
-            <w:r>
-              <w:t xml:space="preserve">    set color green</w:t>
-            </w:r>
-          </w:p>
-          <w:p>
-            <w:r>
-              <w:t xml:space="preserve">    set num_interact_days 0</w:t>
-            </w:r>
-          </w:p>
-          <w:p>
-            <w:r>
-              <w:t xml:space="preserve">    set num_treated_days 0</w:t>
-            </w:r>
-          </w:p>
-          <w:p>
-            <w:r>
-              <w:t xml:space="preserve">    set have_vaccine? false</w:t>
-            </w:r>
-          </w:p>
-          <w:p>
-            <w:r>
-              <w:t xml:space="preserve">    set untreated? true</w:t>
-            </w:r>
-          </w:p>
-          <w:p>
-            <w:r>
-              <w:t xml:space="preserve">    set ever_interact_with_positive? false</w:t>
-            </w:r>
-          </w:p>
-          <w:p>
-            <w:r>
-              <w:t xml:space="preserve">    set ever_pass_cluster? false</w:t>
+              <w:t xml:space="preserve">    </w:t>
+            </w:r>
+            <w:proofErr w:type="spellStart"/>
+            <w:r>
+              <w:t>ifelse</w:t>
+            </w:r>
+            <w:proofErr w:type="spellEnd"/>
+            <w:r>
+              <w:t xml:space="preserve"> random-float 100 &lt; %cure</w:t>
+            </w:r>
+          </w:p>
+          <w:p>
+            <w:r>
+              <w:t xml:space="preserve">    [</w:t>
+            </w:r>
+          </w:p>
+          <w:p>
+            <w:r>
+              <w:t xml:space="preserve">      ask my-links</w:t>
+            </w:r>
+          </w:p>
+          <w:p>
+            <w:r>
+              <w:t xml:space="preserve">      [</w:t>
+            </w:r>
+          </w:p>
+          <w:p>
+            <w:r>
+              <w:t xml:space="preserve">       die</w:t>
+            </w:r>
+          </w:p>
+          <w:p>
+            <w:r>
+              <w:t xml:space="preserve">      ]</w:t>
+            </w:r>
+          </w:p>
+          <w:p>
+            <w:r>
+              <w:t xml:space="preserve">      set </w:t>
+            </w:r>
+            <w:proofErr w:type="spellStart"/>
+            <w:r>
+              <w:t>color</w:t>
+            </w:r>
+            <w:proofErr w:type="spellEnd"/>
+            <w:r>
+              <w:t xml:space="preserve"> green</w:t>
+            </w:r>
+          </w:p>
+          <w:p>
+            <w:r>
+              <w:t xml:space="preserve">      set </w:t>
+            </w:r>
+            <w:proofErr w:type="spellStart"/>
+            <w:r>
+              <w:t>num_treated_days</w:t>
+            </w:r>
+            <w:proofErr w:type="spellEnd"/>
+            <w:r>
+              <w:t xml:space="preserve"> 0</w:t>
+            </w:r>
+          </w:p>
+          <w:p>
+            <w:r>
+              <w:t xml:space="preserve">      set </w:t>
+            </w:r>
+            <w:proofErr w:type="spellStart"/>
+            <w:r>
+              <w:t>num_interact_days</w:t>
+            </w:r>
+            <w:proofErr w:type="spellEnd"/>
+            <w:r>
+              <w:t xml:space="preserve"> 0</w:t>
+            </w:r>
+          </w:p>
+          <w:p>
+            <w:r>
+              <w:t xml:space="preserve">      set untreated? true</w:t>
+            </w:r>
+          </w:p>
+          <w:p>
+            <w:r>
+              <w:t xml:space="preserve">      set </w:t>
+            </w:r>
+            <w:proofErr w:type="spellStart"/>
+            <w:r>
+              <w:t>ever_interact_with_positive</w:t>
+            </w:r>
+            <w:proofErr w:type="spellEnd"/>
+            <w:r>
+              <w:t>? false</w:t>
+            </w:r>
+          </w:p>
+          <w:p>
+            <w:r>
+              <w:t xml:space="preserve">      set </w:t>
+            </w:r>
+            <w:proofErr w:type="spellStart"/>
+            <w:r>
+              <w:t>ever_pass_cluster</w:t>
+            </w:r>
+            <w:proofErr w:type="spellEnd"/>
+            <w:r>
+              <w:t>? false</w:t>
+            </w:r>
+          </w:p>
+          <w:p>
+            <w:r>
+              <w:t xml:space="preserve">    ]</w:t>
+            </w:r>
+          </w:p>
+          <w:p>
+            <w:r>
+              <w:t xml:space="preserve">    [</w:t>
+            </w:r>
+          </w:p>
+          <w:p>
+            <w:r>
+              <w:t xml:space="preserve">      if random-float 100 &lt; %death</w:t>
+            </w:r>
+          </w:p>
+          <w:p>
+            <w:r>
+              <w:t xml:space="preserve">      [</w:t>
+            </w:r>
+          </w:p>
+          <w:p>
+            <w:r>
+              <w:t xml:space="preserve">        set populations (populations - 1)</w:t>
+            </w:r>
+          </w:p>
+          <w:p>
+            <w:r>
+              <w:t xml:space="preserve">        set death (death + 1)</w:t>
+            </w:r>
+          </w:p>
+          <w:p>
+            <w:r>
+              <w:t xml:space="preserve">        die</w:t>
+            </w:r>
+          </w:p>
+          <w:p>
+            <w:r>
+              <w:t xml:space="preserve">      ]</w:t>
+            </w:r>
+          </w:p>
+          <w:p>
+            <w:r>
+              <w:t xml:space="preserve">    ]</w:t>
             </w:r>
           </w:p>
           <w:p>
@@ -1133,22 +5119,26 @@
           </w:p>
           <w:p>
             <w:r>
-              <w:t xml:space="preserve">  draw-grid</w:t>
-            </w:r>
-          </w:p>
-          <w:p>
-            <w:r>
-              <w:t xml:space="preserve">  let cluster_left num_cluster</w:t>
-            </w:r>
-          </w:p>
-          <w:p>
-            <w:r>
-              <w:t xml:space="preserve">  let colors base-colors</w:t>
-            </w:r>
-          </w:p>
-          <w:p>
-            <w:r>
-              <w:t xml:space="preserve">  while [cluster_left &gt; 0]</w:t>
+              <w:t>end</w:t>
+            </w:r>
+          </w:p>
+          <w:p/>
+          <w:p>
+            <w:r>
+              <w:t>to treat</w:t>
+            </w:r>
+          </w:p>
+          <w:p>
+            <w:r>
+              <w:t xml:space="preserve">  ask turtles with [</w:t>
+            </w:r>
+            <w:proofErr w:type="spellStart"/>
+            <w:r>
+              <w:t>color</w:t>
+            </w:r>
+            <w:proofErr w:type="spellEnd"/>
+            <w:r>
+              <w:t xml:space="preserve"> = red and untreated?]</w:t>
             </w:r>
           </w:p>
           <w:p>
@@ -1158,12 +5148,244 @@
           </w:p>
           <w:p>
             <w:r>
-              <w:t xml:space="preserve">    set is_there_cluster? false</w:t>
-            </w:r>
-          </w:p>
-          <w:p>
-            <w:r>
-              <w:t xml:space="preserve">    ask turtle random population</w:t>
+              <w:t xml:space="preserve">    set untreated? false</w:t>
+            </w:r>
+          </w:p>
+          <w:p>
+            <w:r>
+              <w:t xml:space="preserve">  ]</w:t>
+            </w:r>
+          </w:p>
+          <w:p>
+            <w:r>
+              <w:t>end</w:t>
+            </w:r>
+          </w:p>
+          <w:p/>
+          <w:p>
+            <w:r>
+              <w:t xml:space="preserve">to </w:t>
+            </w:r>
+            <w:proofErr w:type="spellStart"/>
+            <w:r>
+              <w:t>increment_num_days</w:t>
+            </w:r>
+            <w:proofErr w:type="spellEnd"/>
+          </w:p>
+          <w:p>
+            <w:r>
+              <w:t xml:space="preserve">  ask turtles with [</w:t>
+            </w:r>
+            <w:proofErr w:type="spellStart"/>
+            <w:r>
+              <w:t>color</w:t>
+            </w:r>
+            <w:proofErr w:type="spellEnd"/>
+            <w:r>
+              <w:t xml:space="preserve"> = red and not untreated?]</w:t>
+            </w:r>
+          </w:p>
+          <w:p>
+            <w:r>
+              <w:t xml:space="preserve">  [</w:t>
+            </w:r>
+          </w:p>
+          <w:p>
+            <w:r>
+              <w:t xml:space="preserve">    set </w:t>
+            </w:r>
+            <w:proofErr w:type="spellStart"/>
+            <w:r>
+              <w:t>num_treated_days</w:t>
+            </w:r>
+            <w:proofErr w:type="spellEnd"/>
+            <w:r>
+              <w:t xml:space="preserve"> (</w:t>
+            </w:r>
+            <w:proofErr w:type="spellStart"/>
+            <w:r>
+              <w:t>num_treated_days</w:t>
+            </w:r>
+            <w:proofErr w:type="spellEnd"/>
+            <w:r>
+              <w:t xml:space="preserve"> + 1)</w:t>
+            </w:r>
+          </w:p>
+          <w:p>
+            <w:r>
+              <w:t xml:space="preserve">  ]</w:t>
+            </w:r>
+          </w:p>
+          <w:p>
+            <w:r>
+              <w:t xml:space="preserve">  ask turtles with [</w:t>
+            </w:r>
+            <w:proofErr w:type="spellStart"/>
+            <w:r>
+              <w:t>color</w:t>
+            </w:r>
+            <w:proofErr w:type="spellEnd"/>
+            <w:r>
+              <w:t xml:space="preserve"> != green and </w:t>
+            </w:r>
+            <w:proofErr w:type="spellStart"/>
+            <w:r>
+              <w:t>color</w:t>
+            </w:r>
+            <w:proofErr w:type="spellEnd"/>
+            <w:r>
+              <w:t xml:space="preserve"> != red]</w:t>
+            </w:r>
+          </w:p>
+          <w:p>
+            <w:r>
+              <w:t xml:space="preserve">  [</w:t>
+            </w:r>
+          </w:p>
+          <w:p>
+            <w:r>
+              <w:t xml:space="preserve">    set </w:t>
+            </w:r>
+            <w:proofErr w:type="spellStart"/>
+            <w:r>
+              <w:t>num_interact_days</w:t>
+            </w:r>
+            <w:proofErr w:type="spellEnd"/>
+            <w:r>
+              <w:t xml:space="preserve"> (</w:t>
+            </w:r>
+            <w:proofErr w:type="spellStart"/>
+            <w:r>
+              <w:t>num_interact_days</w:t>
+            </w:r>
+            <w:proofErr w:type="spellEnd"/>
+            <w:r>
+              <w:t xml:space="preserve"> + 1)</w:t>
+            </w:r>
+          </w:p>
+          <w:p>
+            <w:r>
+              <w:t xml:space="preserve">  ]</w:t>
+            </w:r>
+          </w:p>
+          <w:p>
+            <w:r>
+              <w:t>end</w:t>
+            </w:r>
+          </w:p>
+          <w:p/>
+          <w:p>
+            <w:r>
+              <w:t>to go</w:t>
+            </w:r>
+          </w:p>
+          <w:p>
+            <w:r>
+              <w:lastRenderedPageBreak/>
+              <w:t xml:space="preserve">  if (count turtles with [</w:t>
+            </w:r>
+            <w:proofErr w:type="spellStart"/>
+            <w:r>
+              <w:t>color</w:t>
+            </w:r>
+            <w:proofErr w:type="spellEnd"/>
+            <w:r>
+              <w:t xml:space="preserve"> = red] = populations) or (count turtles with [</w:t>
+            </w:r>
+            <w:proofErr w:type="spellStart"/>
+            <w:r>
+              <w:t>color</w:t>
+            </w:r>
+            <w:proofErr w:type="spellEnd"/>
+            <w:r>
+              <w:t xml:space="preserve"> = green] = populations) or (ticks &gt; 14 and not any? turtles with [</w:t>
+            </w:r>
+            <w:proofErr w:type="spellStart"/>
+            <w:r>
+              <w:t>color</w:t>
+            </w:r>
+            <w:proofErr w:type="spellEnd"/>
+            <w:r>
+              <w:t xml:space="preserve"> = red])</w:t>
+            </w:r>
+          </w:p>
+          <w:p>
+            <w:r>
+              <w:t xml:space="preserve">  [</w:t>
+            </w:r>
+          </w:p>
+          <w:p>
+            <w:r>
+              <w:t xml:space="preserve">    stop</w:t>
+            </w:r>
+          </w:p>
+          <w:p>
+            <w:r>
+              <w:t xml:space="preserve">  ]</w:t>
+            </w:r>
+          </w:p>
+          <w:p>
+            <w:r>
+              <w:t xml:space="preserve">  ask turtles with [</w:t>
+            </w:r>
+            <w:proofErr w:type="spellStart"/>
+            <w:r>
+              <w:t>color</w:t>
+            </w:r>
+            <w:proofErr w:type="spellEnd"/>
+            <w:r>
+              <w:t xml:space="preserve"> != red]</w:t>
+            </w:r>
+          </w:p>
+          <w:p>
+            <w:r>
+              <w:t xml:space="preserve">  [</w:t>
+            </w:r>
+          </w:p>
+          <w:p>
+            <w:r>
+              <w:t xml:space="preserve">    rt random-float 180 </w:t>
+            </w:r>
+            <w:proofErr w:type="spellStart"/>
+            <w:r>
+              <w:t>lt</w:t>
+            </w:r>
+            <w:proofErr w:type="spellEnd"/>
+            <w:r>
+              <w:t xml:space="preserve"> random-float 180 </w:t>
+            </w:r>
+            <w:proofErr w:type="spellStart"/>
+            <w:r>
+              <w:t>fd</w:t>
+            </w:r>
+            <w:proofErr w:type="spellEnd"/>
+            <w:r>
+              <w:t xml:space="preserve"> 1</w:t>
+            </w:r>
+          </w:p>
+          <w:p>
+            <w:r>
+              <w:t xml:space="preserve">  ]</w:t>
+            </w:r>
+          </w:p>
+          <w:p>
+            <w:r>
+              <w:t xml:space="preserve">  foreach </w:t>
+            </w:r>
+            <w:proofErr w:type="spellStart"/>
+            <w:r>
+              <w:t>init_people</w:t>
+            </w:r>
+            <w:proofErr w:type="spellEnd"/>
+          </w:p>
+          <w:p>
+            <w:r>
+              <w:t xml:space="preserve">  [</w:t>
+            </w:r>
+          </w:p>
+          <w:p>
+            <w:r>
+              <w:t xml:space="preserve">    ? -&gt; ask turtle ?</w:t>
             </w:r>
           </w:p>
           <w:p>
@@ -1173,7 +5395,15 @@
           </w:p>
           <w:p>
             <w:r>
-              <w:t xml:space="preserve">      foreach cluster_coordinate</w:t>
+              <w:t xml:space="preserve">      if </w:t>
+            </w:r>
+            <w:proofErr w:type="spellStart"/>
+            <w:r>
+              <w:t>num_interact_days</w:t>
+            </w:r>
+            <w:proofErr w:type="spellEnd"/>
+            <w:r>
+              <w:t xml:space="preserve"> &gt;= 14</w:t>
             </w:r>
           </w:p>
           <w:p>
@@ -1183,97 +5413,42 @@
           </w:p>
           <w:p>
             <w:r>
-              <w:t xml:space="preserve">        [coordinate] -&gt;</w:t>
-            </w:r>
-          </w:p>
-          <w:p>
-            <w:r>
-              <w:t xml:space="preserve">          ifelse (abs ((item 0 coordinate) - (pxcor)) &gt;= (2 * radius)) or (abs ((item 1 coordinate) - (pycor)) &gt;= (2 * radius))</w:t>
-            </w:r>
-          </w:p>
-          <w:p>
-            <w:r>
-              <w:t xml:space="preserve">          [</w:t>
-            </w:r>
-          </w:p>
-          <w:p>
-            <w:r>
-              <w:t xml:space="preserve">            ; do nothing</w:t>
-            </w:r>
-          </w:p>
-          <w:p>
-            <w:r>
-              <w:t xml:space="preserve">          ]</w:t>
-            </w:r>
-          </w:p>
-          <w:p>
-            <w:r>
-              <w:t xml:space="preserve">          [</w:t>
-            </w:r>
-          </w:p>
-          <w:p>
-            <w:r>
-              <w:t xml:space="preserve">            set is_there_cluster? true</w:t>
-            </w:r>
-          </w:p>
-          <w:p>
-            <w:r>
-              <w:t xml:space="preserve">          ]</w:t>
-            </w:r>
-          </w:p>
-          <w:p>
-            <w:r>
-              <w:lastRenderedPageBreak/>
+              <w:t xml:space="preserve">        set </w:t>
+            </w:r>
+            <w:proofErr w:type="spellStart"/>
+            <w:r>
+              <w:t>color</w:t>
+            </w:r>
+            <w:proofErr w:type="spellEnd"/>
+            <w:r>
+              <w:t xml:space="preserve"> red</w:t>
+            </w:r>
+          </w:p>
+          <w:p>
+            <w:r>
+              <w:t xml:space="preserve">        set </w:t>
+            </w:r>
+            <w:proofErr w:type="spellStart"/>
+            <w:r>
+              <w:t>init_people</w:t>
+            </w:r>
+            <w:proofErr w:type="spellEnd"/>
+            <w:r>
+              <w:t xml:space="preserve"> remove ? </w:t>
+            </w:r>
+            <w:proofErr w:type="spellStart"/>
+            <w:r>
+              <w:t>init_people</w:t>
+            </w:r>
+            <w:proofErr w:type="spellEnd"/>
+          </w:p>
+          <w:p>
+            <w:r>
               <w:t xml:space="preserve">      ]</w:t>
             </w:r>
           </w:p>
           <w:p>
             <w:r>
-              <w:t xml:space="preserve">      if not is_there_cluster?</w:t>
-            </w:r>
-          </w:p>
-          <w:p>
-            <w:r>
-              <w:t xml:space="preserve">      [</w:t>
-            </w:r>
-          </w:p>
-          <w:p>
-            <w:r>
-              <w:t xml:space="preserve">        draw-cluster pxcor pycor</w:t>
-            </w:r>
-          </w:p>
-          <w:p>
-            <w:r>
-              <w:t xml:space="preserve">        set cluster_left cluster_left - 1</w:t>
-            </w:r>
-          </w:p>
-          <w:p>
-            <w:r>
-              <w:t xml:space="preserve">        set cluster_coordinate lput (list pxcor pycor) cluster_coordinate</w:t>
-            </w:r>
-          </w:p>
-          <w:p>
-            <w:r>
-              <w:t xml:space="preserve">      ]</w:t>
-            </w:r>
-          </w:p>
-          <w:p>
-            <w:r>
-              <w:t xml:space="preserve">      set color one-of remove red remove green colors</w:t>
-            </w:r>
-          </w:p>
-          <w:p>
-            <w:r>
-              <w:t xml:space="preserve">      set colors remove color colors</w:t>
-            </w:r>
-          </w:p>
-          <w:p>
-            <w:r>
-              <w:t xml:space="preserve">      set init_people lput who init_people</w:t>
-            </w:r>
-          </w:p>
-          <w:p>
-            <w:r>
               <w:t xml:space="preserve">    ]</w:t>
             </w:r>
           </w:p>
@@ -1284,22 +5459,32 @@
           </w:p>
           <w:p>
             <w:r>
-              <w:t xml:space="preserve">  vaccinate</w:t>
-            </w:r>
-          </w:p>
-          <w:p>
-            <w:r>
-              <w:t xml:space="preserve">  set populations population</w:t>
-            </w:r>
-          </w:p>
-          <w:p>
-            <w:r>
-              <w:t xml:space="preserve">  set death 0</w:t>
-            </w:r>
-          </w:p>
-          <w:p>
-            <w:r>
-              <w:t xml:space="preserve">  set is_there_positive? false</w:t>
+              <w:t xml:space="preserve">  infect</w:t>
+            </w:r>
+          </w:p>
+          <w:p>
+            <w:r>
+              <w:t xml:space="preserve">  treat</w:t>
+            </w:r>
+          </w:p>
+          <w:p>
+            <w:r>
+              <w:t xml:space="preserve">  cure</w:t>
+            </w:r>
+          </w:p>
+          <w:p>
+            <w:r>
+              <w:t xml:space="preserve">  </w:t>
+            </w:r>
+            <w:proofErr w:type="spellStart"/>
+            <w:r>
+              <w:t>increment_num_days</w:t>
+            </w:r>
+            <w:proofErr w:type="spellEnd"/>
+          </w:p>
+          <w:p>
+            <w:r>
+              <w:t xml:space="preserve">  tick</w:t>
             </w:r>
           </w:p>
           <w:p>
@@ -1310,12 +5495,20 @@
           <w:p/>
           <w:p>
             <w:r>
-              <w:t>to draw-grid</w:t>
-            </w:r>
-          </w:p>
-          <w:p>
-            <w:r>
-              <w:t xml:space="preserve">  ask patches</w:t>
+              <w:t>to-report %infected</w:t>
+            </w:r>
+          </w:p>
+          <w:p>
+            <w:r>
+              <w:t xml:space="preserve">  </w:t>
+            </w:r>
+            <w:proofErr w:type="spellStart"/>
+            <w:r>
+              <w:t>ifelse</w:t>
+            </w:r>
+            <w:proofErr w:type="spellEnd"/>
+            <w:r>
+              <w:t xml:space="preserve"> any? turtles</w:t>
             </w:r>
           </w:p>
           <w:p>
@@ -1325,1256 +5518,15 @@
           </w:p>
           <w:p>
             <w:r>
-              <w:t xml:space="preserve">    sprout 1</w:t>
-            </w:r>
-          </w:p>
-          <w:p>
-            <w:r>
-              <w:t xml:space="preserve">    [</w:t>
-            </w:r>
-          </w:p>
-          <w:p>
-            <w:r>
-              <w:t xml:space="preserve">      set color gray</w:t>
-            </w:r>
-          </w:p>
-          <w:p>
-            <w:r>
-              <w:t xml:space="preserve">      set heading 0</w:t>
-            </w:r>
-          </w:p>
-          <w:p>
-            <w:r>
-              <w:t xml:space="preserve">      fd 0.5</w:t>
-            </w:r>
-          </w:p>
-          <w:p>
-            <w:r>
-              <w:t xml:space="preserve">      rt 90</w:t>
-            </w:r>
-          </w:p>
-          <w:p>
-            <w:r>
-              <w:t xml:space="preserve">      pen-down</w:t>
-            </w:r>
-          </w:p>
-          <w:p>
-            <w:r>
-              <w:t xml:space="preserve">      repeat 4</w:t>
-            </w:r>
-          </w:p>
-          <w:p>
-            <w:r>
-              <w:t xml:space="preserve">      [</w:t>
-            </w:r>
-          </w:p>
-          <w:p>
-            <w:r>
-              <w:t xml:space="preserve">        fd 0.5 rt 90 fd 0.5</w:t>
-            </w:r>
-          </w:p>
-          <w:p>
-            <w:r>
-              <w:t xml:space="preserve">      ]</w:t>
-            </w:r>
-          </w:p>
-          <w:p>
-            <w:r>
-              <w:t xml:space="preserve">      die</w:t>
-            </w:r>
-          </w:p>
-          <w:p>
-            <w:r>
-              <w:t xml:space="preserve">    ]</w:t>
-            </w:r>
-          </w:p>
-          <w:p>
-            <w:r>
-              <w:t xml:space="preserve">  ]</w:t>
-            </w:r>
-          </w:p>
-          <w:p>
-            <w:r>
-              <w:t>end</w:t>
-            </w:r>
-          </w:p>
-          <w:p/>
-          <w:p>
-            <w:r>
-              <w:t>to draw-cluster [cx cy]</w:t>
-            </w:r>
-          </w:p>
-          <w:p>
-            <w:r>
-              <w:t xml:space="preserve">  ask patch cx cy</w:t>
-            </w:r>
-          </w:p>
-          <w:p>
-            <w:r>
-              <w:t xml:space="preserve">  [</w:t>
-            </w:r>
-          </w:p>
-          <w:p>
-            <w:r>
-              <w:t xml:space="preserve">    sprout 1</w:t>
-            </w:r>
-          </w:p>
-          <w:p>
-            <w:r>
-              <w:t xml:space="preserve">    [</w:t>
-            </w:r>
-          </w:p>
-          <w:p>
-            <w:r>
-              <w:t xml:space="preserve">      set color yellow</w:t>
-            </w:r>
-          </w:p>
-          <w:p>
-            <w:r>
-              <w:t xml:space="preserve">      set heading 0</w:t>
-            </w:r>
-          </w:p>
-          <w:p>
-            <w:r>
-              <w:t xml:space="preserve">      fd radius</w:t>
-            </w:r>
-          </w:p>
-          <w:p>
-            <w:r>
-              <w:t xml:space="preserve">      lt 90</w:t>
-            </w:r>
-          </w:p>
-          <w:p>
-            <w:r>
-              <w:t xml:space="preserve">      pen-down</w:t>
-            </w:r>
-          </w:p>
-          <w:p>
-            <w:r>
-              <w:t xml:space="preserve">      repeat 4</w:t>
-            </w:r>
-          </w:p>
-          <w:p>
-            <w:r>
-              <w:t xml:space="preserve">      [</w:t>
-            </w:r>
-          </w:p>
-          <w:p>
-            <w:r>
-              <w:t xml:space="preserve">        fd radius</w:t>
-            </w:r>
-          </w:p>
-          <w:p>
-            <w:r>
-              <w:t xml:space="preserve">        lt 90</w:t>
-            </w:r>
-          </w:p>
-          <w:p>
-            <w:r>
-              <w:lastRenderedPageBreak/>
-              <w:t xml:space="preserve">        fd radius</w:t>
-            </w:r>
-          </w:p>
-          <w:p>
-            <w:r>
-              <w:t xml:space="preserve">      ]</w:t>
-            </w:r>
-          </w:p>
-          <w:p>
-            <w:r>
-              <w:t xml:space="preserve">      die</w:t>
-            </w:r>
-          </w:p>
-          <w:p>
-            <w:r>
-              <w:t xml:space="preserve">    ]</w:t>
-            </w:r>
-          </w:p>
-          <w:p>
-            <w:r>
-              <w:t xml:space="preserve">  ]</w:t>
-            </w:r>
-          </w:p>
-          <w:p>
-            <w:r>
-              <w:t>end</w:t>
-            </w:r>
-          </w:p>
-          <w:p/>
-          <w:p>
-            <w:r>
-              <w:t>to vaccinate</w:t>
-            </w:r>
-          </w:p>
-          <w:p>
-            <w:r>
-              <w:t xml:space="preserve">  while [vaccine_quota &gt; 0]</w:t>
-            </w:r>
-          </w:p>
-          <w:p>
-            <w:r>
-              <w:t xml:space="preserve">  [</w:t>
-            </w:r>
-          </w:p>
-          <w:p>
-            <w:r>
-              <w:t xml:space="preserve">    ask turtle random population</w:t>
-            </w:r>
-          </w:p>
-          <w:p>
-            <w:r>
-              <w:t xml:space="preserve">    [</w:t>
-            </w:r>
-          </w:p>
-          <w:p>
-            <w:r>
-              <w:t xml:space="preserve">      if (color != blue) and (not have_vaccine?)</w:t>
-            </w:r>
-          </w:p>
-          <w:p>
-            <w:r>
-              <w:t xml:space="preserve">      [</w:t>
-            </w:r>
-          </w:p>
-          <w:p>
-            <w:r>
-              <w:t xml:space="preserve">        set have_vaccine? true</w:t>
-            </w:r>
-          </w:p>
-          <w:p>
-            <w:r>
-              <w:t xml:space="preserve">        set vaccine_quota (vaccine_quota - 1)</w:t>
-            </w:r>
-          </w:p>
-          <w:p>
-            <w:r>
-              <w:t xml:space="preserve">      ]</w:t>
-            </w:r>
-          </w:p>
-          <w:p>
-            <w:r>
-              <w:t xml:space="preserve">    ]</w:t>
-            </w:r>
-          </w:p>
-          <w:p>
-            <w:r>
-              <w:t xml:space="preserve">  ]</w:t>
-            </w:r>
-          </w:p>
-          <w:p>
-            <w:r>
-              <w:t>end</w:t>
-            </w:r>
-          </w:p>
-          <w:p/>
-          <w:p>
-            <w:r>
-              <w:t>to check_position [who_turtle]</w:t>
-            </w:r>
-          </w:p>
-          <w:p>
-            <w:r>
-              <w:t xml:space="preserve">  foreach cluster_coordinate</w:t>
-            </w:r>
-          </w:p>
-          <w:p>
-            <w:r>
-              <w:t xml:space="preserve">  [</w:t>
-            </w:r>
-          </w:p>
-          <w:p>
-            <w:r>
-              <w:t xml:space="preserve">    [coordinate] -&gt;</w:t>
-            </w:r>
-          </w:p>
-          <w:p>
-            <w:r>
-              <w:t xml:space="preserve">    ask patch (item 0 coordinate) (item 1 coordinate)</w:t>
-            </w:r>
-          </w:p>
-          <w:p>
-            <w:r>
-              <w:t xml:space="preserve">    [</w:t>
-            </w:r>
-          </w:p>
-          <w:p>
-            <w:r>
-              <w:t xml:space="preserve">      sprout 1</w:t>
-            </w:r>
-          </w:p>
-          <w:p>
-            <w:r>
-              <w:t xml:space="preserve">      [</w:t>
-            </w:r>
-          </w:p>
-          <w:p>
-            <w:r>
-              <w:t xml:space="preserve">        set heading 0</w:t>
-            </w:r>
-          </w:p>
-          <w:p>
-            <w:r>
-              <w:t xml:space="preserve">        fd (radius - 0.5)</w:t>
-            </w:r>
-          </w:p>
-          <w:p>
-            <w:r>
-              <w:t xml:space="preserve">        lt 90</w:t>
-            </w:r>
-          </w:p>
-          <w:p>
-            <w:r>
-              <w:t xml:space="preserve">        fd (radius - 0.5)</w:t>
-            </w:r>
-          </w:p>
-          <w:p>
-            <w:r>
-              <w:t xml:space="preserve">        set heading 90</w:t>
-            </w:r>
-          </w:p>
-          <w:p>
-            <w:r>
-              <w:t xml:space="preserve">        let counter 1</w:t>
-            </w:r>
-          </w:p>
-          <w:p>
-            <w:r>
-              <w:t xml:space="preserve">        repeat (2 * radius)</w:t>
-            </w:r>
-          </w:p>
-          <w:p>
-            <w:r>
-              <w:t xml:space="preserve">        [</w:t>
-            </w:r>
-          </w:p>
-          <w:p>
-            <w:r>
-              <w:t xml:space="preserve">          if any? turtles-here with [who = who_turtle]</w:t>
-            </w:r>
-          </w:p>
-          <w:p>
-            <w:r>
-              <w:t xml:space="preserve">          [</w:t>
-            </w:r>
-          </w:p>
-          <w:p>
-            <w:r>
-              <w:t xml:space="preserve">            ask turtle who_turtle</w:t>
-            </w:r>
-          </w:p>
-          <w:p>
-            <w:r>
-              <w:t xml:space="preserve">            [</w:t>
-            </w:r>
-          </w:p>
-          <w:p>
-            <w:r>
-              <w:t xml:space="preserve">              set ever_pass_cluster? true</w:t>
-            </w:r>
-          </w:p>
-          <w:p>
-            <w:r>
-              <w:t xml:space="preserve">            ]</w:t>
-            </w:r>
-          </w:p>
-          <w:p>
-            <w:r>
-              <w:t xml:space="preserve">          ]</w:t>
-            </w:r>
-          </w:p>
-          <w:p>
-            <w:r>
-              <w:t xml:space="preserve">          repeat ((2 * radius) - 1)</w:t>
-            </w:r>
-          </w:p>
-          <w:p>
-            <w:r>
-              <w:t xml:space="preserve">          [</w:t>
-            </w:r>
-          </w:p>
-          <w:p>
-            <w:r>
-              <w:t xml:space="preserve">            fd 1</w:t>
-            </w:r>
-          </w:p>
-          <w:p>
-            <w:r>
-              <w:t xml:space="preserve">            if any? turtles-here with [who = who_turtle]</w:t>
-            </w:r>
-          </w:p>
-          <w:p>
-            <w:r>
-              <w:t xml:space="preserve">            [</w:t>
-            </w:r>
-          </w:p>
-          <w:p>
-            <w:r>
-              <w:t xml:space="preserve">              ask turtle who_turtle</w:t>
-            </w:r>
-          </w:p>
-          <w:p>
-            <w:r>
-              <w:t xml:space="preserve">              [</w:t>
-            </w:r>
-          </w:p>
-          <w:p>
-            <w:r>
-              <w:lastRenderedPageBreak/>
-              <w:t xml:space="preserve">                set ever_pass_cluster? true</w:t>
-            </w:r>
-          </w:p>
-          <w:p>
-            <w:r>
-              <w:t xml:space="preserve">              ]</w:t>
-            </w:r>
-          </w:p>
-          <w:p>
-            <w:r>
-              <w:t xml:space="preserve">            ]</w:t>
-            </w:r>
-          </w:p>
-          <w:p>
-            <w:r>
-              <w:t xml:space="preserve">          ]</w:t>
-            </w:r>
-          </w:p>
-          <w:p>
-            <w:r>
-              <w:t xml:space="preserve">          ifelse (counter mod 2) != 0</w:t>
-            </w:r>
-          </w:p>
-          <w:p>
-            <w:r>
-              <w:t xml:space="preserve">          [</w:t>
-            </w:r>
-          </w:p>
-          <w:p>
-            <w:r>
-              <w:t xml:space="preserve">            rt 90</w:t>
-            </w:r>
-          </w:p>
-          <w:p>
-            <w:r>
-              <w:t xml:space="preserve">            fd 1</w:t>
-            </w:r>
-          </w:p>
-          <w:p>
-            <w:r>
-              <w:t xml:space="preserve">            rt 90</w:t>
-            </w:r>
-          </w:p>
-          <w:p>
-            <w:r>
-              <w:t xml:space="preserve">          ]</w:t>
-            </w:r>
-          </w:p>
-          <w:p>
-            <w:r>
-              <w:t xml:space="preserve">          [</w:t>
-            </w:r>
-          </w:p>
-          <w:p>
-            <w:r>
-              <w:t xml:space="preserve">            lt 90</w:t>
-            </w:r>
-          </w:p>
-          <w:p>
-            <w:r>
-              <w:t xml:space="preserve">            fd 1</w:t>
-            </w:r>
-          </w:p>
-          <w:p>
-            <w:r>
-              <w:t xml:space="preserve">            lt 90</w:t>
-            </w:r>
-          </w:p>
-          <w:p>
-            <w:r>
-              <w:t xml:space="preserve">          ]</w:t>
-            </w:r>
-          </w:p>
-          <w:p>
-            <w:r>
-              <w:t xml:space="preserve">          set counter (counter + 1)</w:t>
-            </w:r>
-          </w:p>
-          <w:p>
-            <w:r>
-              <w:t xml:space="preserve">        ]</w:t>
-            </w:r>
-          </w:p>
-          <w:p>
-            <w:r>
-              <w:t xml:space="preserve">        die</w:t>
-            </w:r>
-          </w:p>
-          <w:p>
-            <w:r>
-              <w:t xml:space="preserve">      ]</w:t>
-            </w:r>
-          </w:p>
-          <w:p>
-            <w:r>
-              <w:t xml:space="preserve">    ]</w:t>
-            </w:r>
-          </w:p>
-          <w:p>
-            <w:r>
-              <w:t xml:space="preserve">  ]</w:t>
-            </w:r>
-          </w:p>
-          <w:p>
-            <w:r>
-              <w:t>end</w:t>
-            </w:r>
-          </w:p>
-          <w:p/>
-          <w:p>
-            <w:r>
-              <w:t>to infect</w:t>
-            </w:r>
-          </w:p>
-          <w:p>
-            <w:r>
-              <w:t xml:space="preserve">  set is_there_positive? false</w:t>
-            </w:r>
-          </w:p>
-          <w:p>
-            <w:r>
-              <w:t xml:space="preserve">  ask turtles with [color != green and color != red]</w:t>
-            </w:r>
-          </w:p>
-          <w:p>
-            <w:r>
-              <w:t xml:space="preserve">  [</w:t>
-            </w:r>
-          </w:p>
-          <w:p>
-            <w:r>
-              <w:t xml:space="preserve">    let current_turtle who</w:t>
-            </w:r>
-          </w:p>
-          <w:p>
-            <w:r>
-              <w:t xml:space="preserve">    let current_color color</w:t>
-            </w:r>
-          </w:p>
-          <w:p>
-            <w:r>
-              <w:t xml:space="preserve">    ask other turtles-here with [color = green]</w:t>
-            </w:r>
-          </w:p>
-          <w:p>
-            <w:r>
-              <w:t xml:space="preserve">    [</w:t>
-            </w:r>
-          </w:p>
-          <w:p>
-            <w:r>
-              <w:t xml:space="preserve">      set color current_color</w:t>
-            </w:r>
-          </w:p>
-          <w:p>
-            <w:r>
-              <w:t xml:space="preserve">      create-link-with turtle current_turtle</w:t>
-            </w:r>
-          </w:p>
-          <w:p>
-            <w:r>
-              <w:t xml:space="preserve">      let found? false</w:t>
-            </w:r>
-          </w:p>
-          <w:p>
-            <w:r>
-              <w:t xml:space="preserve">      check_position who</w:t>
-            </w:r>
-          </w:p>
-          <w:p>
-            <w:r>
-              <w:t xml:space="preserve">      if found?</w:t>
-            </w:r>
-          </w:p>
-          <w:p>
-            <w:r>
-              <w:t xml:space="preserve">      [</w:t>
-            </w:r>
-          </w:p>
-          <w:p>
-            <w:r>
-              <w:t xml:space="preserve">        set ever_pass_cluster? true</w:t>
-            </w:r>
-          </w:p>
-          <w:p>
-            <w:r>
-              <w:t xml:space="preserve">      ]</w:t>
-            </w:r>
-          </w:p>
-          <w:p>
-            <w:r>
-              <w:t xml:space="preserve">    ]</w:t>
-            </w:r>
-          </w:p>
-          <w:p>
-            <w:r>
-              <w:t xml:space="preserve">    ask link-neighbors</w:t>
-            </w:r>
-          </w:p>
-          <w:p>
-            <w:r>
-              <w:t xml:space="preserve">    [</w:t>
-            </w:r>
-          </w:p>
-          <w:p>
-            <w:r>
-              <w:t xml:space="preserve">      ask turtle who</w:t>
-            </w:r>
-          </w:p>
-          <w:p>
-            <w:r>
-              <w:t xml:space="preserve">      [</w:t>
-            </w:r>
-          </w:p>
-          <w:p>
-            <w:r>
-              <w:t xml:space="preserve">        if color = red</w:t>
-            </w:r>
-          </w:p>
-          <w:p>
-            <w:r>
-              <w:t xml:space="preserve">        [</w:t>
-            </w:r>
-          </w:p>
-          <w:p>
-            <w:r>
-              <w:t xml:space="preserve">          set is_there_positive? true</w:t>
-            </w:r>
-          </w:p>
-          <w:p>
-            <w:r>
-              <w:t xml:space="preserve">        ]</w:t>
-            </w:r>
-          </w:p>
-          <w:p>
-            <w:r>
-              <w:t xml:space="preserve">      ]</w:t>
-            </w:r>
-          </w:p>
-          <w:p>
-            <w:r>
-              <w:t xml:space="preserve">    ]</w:t>
-            </w:r>
-          </w:p>
-          <w:p>
-            <w:r>
-              <w:t xml:space="preserve">    if is_there_positive?</w:t>
-            </w:r>
-          </w:p>
-          <w:p>
-            <w:r>
-              <w:lastRenderedPageBreak/>
-              <w:t xml:space="preserve">    [</w:t>
-            </w:r>
-          </w:p>
-          <w:p>
-            <w:r>
-              <w:t xml:space="preserve">      set ever_interact_with_positive? true</w:t>
-            </w:r>
-          </w:p>
-          <w:p>
-            <w:r>
-              <w:t xml:space="preserve">    ]</w:t>
-            </w:r>
-          </w:p>
-          <w:p>
-            <w:r>
-              <w:t xml:space="preserve">  ]</w:t>
-            </w:r>
-          </w:p>
-          <w:p>
-            <w:r>
-              <w:t xml:space="preserve">  ask turtles with [(color != green and color != red) and num_interact_days &gt;= 14]</w:t>
-            </w:r>
-          </w:p>
-          <w:p>
-            <w:r>
-              <w:t xml:space="preserve">  [</w:t>
-            </w:r>
-          </w:p>
-          <w:p>
-            <w:r>
-              <w:t xml:space="preserve">    let infectiousness_rate %infectiousness</w:t>
-            </w:r>
-          </w:p>
-          <w:p>
-            <w:r>
-              <w:t xml:space="preserve">    ifelse ever_interact_with_positive?</w:t>
-            </w:r>
-          </w:p>
-          <w:p>
-            <w:r>
-              <w:t xml:space="preserve">    [</w:t>
-            </w:r>
-          </w:p>
-          <w:p>
-            <w:r>
-              <w:t xml:space="preserve">      if ever_pass_cluster?</w:t>
-            </w:r>
-          </w:p>
-          <w:p>
-            <w:r>
-              <w:t xml:space="preserve">      [</w:t>
-            </w:r>
-          </w:p>
-          <w:p>
-            <w:r>
-              <w:t xml:space="preserve">        set infectiousness_rate (infectiousness_rate + 10)</w:t>
-            </w:r>
-          </w:p>
-          <w:p>
-            <w:r>
-              <w:t xml:space="preserve">      ]</w:t>
-            </w:r>
-          </w:p>
-          <w:p>
-            <w:r>
-              <w:t xml:space="preserve">      if have_vaccine?</w:t>
-            </w:r>
-          </w:p>
-          <w:p>
-            <w:r>
-              <w:t xml:space="preserve">      [</w:t>
-            </w:r>
-          </w:p>
-          <w:p>
-            <w:r>
-              <w:t xml:space="preserve">        set infectiousness_rate 5</w:t>
-            </w:r>
-          </w:p>
-          <w:p>
-            <w:r>
-              <w:t xml:space="preserve">      ]</w:t>
-            </w:r>
-          </w:p>
-          <w:p>
-            <w:r>
-              <w:t xml:space="preserve">      ifelse random 100 &lt; (infectiousness_rate)</w:t>
-            </w:r>
-          </w:p>
-          <w:p>
-            <w:r>
-              <w:t xml:space="preserve">      [</w:t>
-            </w:r>
-          </w:p>
-          <w:p>
-            <w:r>
-              <w:t xml:space="preserve">        set color red</w:t>
-            </w:r>
-          </w:p>
-          <w:p>
-            <w:r>
-              <w:t xml:space="preserve">      ]</w:t>
-            </w:r>
-          </w:p>
-          <w:p>
-            <w:r>
-              <w:t xml:space="preserve">      [</w:t>
-            </w:r>
-          </w:p>
-          <w:p>
-            <w:r>
-              <w:t xml:space="preserve">        ask my-links</w:t>
-            </w:r>
-          </w:p>
-          <w:p>
-            <w:r>
-              <w:t xml:space="preserve">        [</w:t>
-            </w:r>
-          </w:p>
-          <w:p>
-            <w:r>
-              <w:t xml:space="preserve">          die</w:t>
-            </w:r>
-          </w:p>
-          <w:p>
-            <w:r>
-              <w:t xml:space="preserve">        ]</w:t>
-            </w:r>
-          </w:p>
-          <w:p>
-            <w:r>
-              <w:t xml:space="preserve">        set color green</w:t>
-            </w:r>
-          </w:p>
-          <w:p>
-            <w:r>
-              <w:t xml:space="preserve">        set num_treated_days 0</w:t>
-            </w:r>
-          </w:p>
-          <w:p>
-            <w:r>
-              <w:t xml:space="preserve">        set num_interact_days 0</w:t>
-            </w:r>
-          </w:p>
-          <w:p>
-            <w:r>
-              <w:t xml:space="preserve">        set untreated? true</w:t>
-            </w:r>
-          </w:p>
-          <w:p>
-            <w:r>
-              <w:t xml:space="preserve">        set ever_interact_with_positive? false</w:t>
-            </w:r>
-          </w:p>
-          <w:p>
-            <w:r>
-              <w:t xml:space="preserve">        set ever_pass_cluster? false</w:t>
-            </w:r>
-          </w:p>
-          <w:p>
-            <w:r>
-              <w:t xml:space="preserve">      ]</w:t>
-            </w:r>
-          </w:p>
-          <w:p>
-            <w:r>
-              <w:t xml:space="preserve">    ]</w:t>
-            </w:r>
-          </w:p>
-          <w:p>
-            <w:r>
-              <w:t xml:space="preserve">    [</w:t>
-            </w:r>
-          </w:p>
-          <w:p>
-            <w:r>
-              <w:t xml:space="preserve">      ask my-links</w:t>
-            </w:r>
-          </w:p>
-          <w:p>
-            <w:r>
-              <w:t xml:space="preserve">      [</w:t>
-            </w:r>
-          </w:p>
-          <w:p>
-            <w:r>
-              <w:t xml:space="preserve">       die</w:t>
-            </w:r>
-          </w:p>
-          <w:p>
-            <w:r>
-              <w:t xml:space="preserve">      ]</w:t>
-            </w:r>
-          </w:p>
-          <w:p>
-            <w:r>
-              <w:t xml:space="preserve">      set color green</w:t>
-            </w:r>
-          </w:p>
-          <w:p>
-            <w:r>
-              <w:t xml:space="preserve">      set num_treated_days 0</w:t>
-            </w:r>
-          </w:p>
-          <w:p>
-            <w:r>
-              <w:t xml:space="preserve">      set num_interact_days 0</w:t>
-            </w:r>
-          </w:p>
-          <w:p>
-            <w:r>
-              <w:t xml:space="preserve">      set untreated? true</w:t>
-            </w:r>
-          </w:p>
-          <w:p>
-            <w:r>
-              <w:t xml:space="preserve">      set ever_interact_with_positive? false</w:t>
-            </w:r>
-          </w:p>
-          <w:p>
-            <w:r>
-              <w:t xml:space="preserve">      set ever_pass_cluster? false</w:t>
-            </w:r>
-          </w:p>
-          <w:p>
-            <w:r>
-              <w:t xml:space="preserve">    ]</w:t>
-            </w:r>
-          </w:p>
-          <w:p>
-            <w:r>
-              <w:t xml:space="preserve">  ]</w:t>
-            </w:r>
-          </w:p>
-          <w:p>
-            <w:r>
-              <w:t>end</w:t>
-            </w:r>
-          </w:p>
-          <w:p/>
-          <w:p>
-            <w:r>
-              <w:t>to cure</w:t>
-            </w:r>
-          </w:p>
-          <w:p>
-            <w:r>
-              <w:t xml:space="preserve">  ask turtles with [color = red and num_treated_days &gt;= 28]</w:t>
-            </w:r>
-          </w:p>
-          <w:p>
-            <w:r>
-              <w:lastRenderedPageBreak/>
-              <w:t xml:space="preserve">  [</w:t>
-            </w:r>
-          </w:p>
-          <w:p>
-            <w:r>
-              <w:t xml:space="preserve">    ifelse random-float 100 &lt; %cure</w:t>
-            </w:r>
-          </w:p>
-          <w:p>
-            <w:r>
-              <w:t xml:space="preserve">    [</w:t>
-            </w:r>
-          </w:p>
-          <w:p>
-            <w:r>
-              <w:t xml:space="preserve">      ask my-links</w:t>
-            </w:r>
-          </w:p>
-          <w:p>
-            <w:r>
-              <w:t xml:space="preserve">      [</w:t>
-            </w:r>
-          </w:p>
-          <w:p>
-            <w:r>
-              <w:t xml:space="preserve">       die</w:t>
-            </w:r>
-          </w:p>
-          <w:p>
-            <w:r>
-              <w:t xml:space="preserve">      ]</w:t>
-            </w:r>
-          </w:p>
-          <w:p>
-            <w:r>
-              <w:t xml:space="preserve">      set color green</w:t>
-            </w:r>
-          </w:p>
-          <w:p>
-            <w:r>
-              <w:t xml:space="preserve">      set num_treated_days 0</w:t>
-            </w:r>
-          </w:p>
-          <w:p>
-            <w:r>
-              <w:t xml:space="preserve">      set num_interact_days 0</w:t>
-            </w:r>
-          </w:p>
-          <w:p>
-            <w:r>
-              <w:t xml:space="preserve">      set untreated? true</w:t>
-            </w:r>
-          </w:p>
-          <w:p>
-            <w:r>
-              <w:t xml:space="preserve">      set ever_interact_with_positive? false</w:t>
-            </w:r>
-          </w:p>
-          <w:p>
-            <w:r>
-              <w:t xml:space="preserve">      set ever_pass_cluster? false</w:t>
-            </w:r>
-          </w:p>
-          <w:p>
-            <w:r>
-              <w:t xml:space="preserve">    ]</w:t>
-            </w:r>
-          </w:p>
-          <w:p>
-            <w:r>
-              <w:t xml:space="preserve">    [</w:t>
-            </w:r>
-          </w:p>
-          <w:p>
-            <w:r>
-              <w:t xml:space="preserve">      if random-float 100 &lt; %death</w:t>
-            </w:r>
-          </w:p>
-          <w:p>
-            <w:r>
-              <w:t xml:space="preserve">      [</w:t>
-            </w:r>
-          </w:p>
-          <w:p>
-            <w:r>
-              <w:t xml:space="preserve">        set populations (populations - 1)</w:t>
-            </w:r>
-          </w:p>
-          <w:p>
-            <w:r>
-              <w:t xml:space="preserve">        set death (death + 1)</w:t>
-            </w:r>
-          </w:p>
-          <w:p>
-            <w:r>
-              <w:t xml:space="preserve">        die</w:t>
-            </w:r>
-          </w:p>
-          <w:p>
-            <w:r>
-              <w:t xml:space="preserve">      ]</w:t>
-            </w:r>
-          </w:p>
-          <w:p>
-            <w:r>
-              <w:t xml:space="preserve">    ]</w:t>
-            </w:r>
-          </w:p>
-          <w:p>
-            <w:r>
-              <w:t xml:space="preserve">  ]</w:t>
-            </w:r>
-          </w:p>
-          <w:p>
-            <w:r>
-              <w:t>end</w:t>
-            </w:r>
-          </w:p>
-          <w:p/>
-          <w:p>
-            <w:r>
-              <w:t>to treat</w:t>
-            </w:r>
-          </w:p>
-          <w:p>
-            <w:r>
-              <w:t xml:space="preserve">  ask turtles with [color = red and untreated?]</w:t>
-            </w:r>
-          </w:p>
-          <w:p>
-            <w:r>
-              <w:t xml:space="preserve">  [</w:t>
-            </w:r>
-          </w:p>
-          <w:p>
-            <w:r>
-              <w:t xml:space="preserve">    set untreated? false</w:t>
-            </w:r>
-          </w:p>
-          <w:p>
-            <w:r>
-              <w:t xml:space="preserve">  ]</w:t>
-            </w:r>
-          </w:p>
-          <w:p>
-            <w:r>
-              <w:t>end</w:t>
-            </w:r>
-          </w:p>
-          <w:p/>
-          <w:p>
-            <w:r>
-              <w:t>to increment_num_days</w:t>
-            </w:r>
-          </w:p>
-          <w:p>
-            <w:r>
-              <w:t xml:space="preserve">  ask turtles with [color = red and not untreated?]</w:t>
-            </w:r>
-          </w:p>
-          <w:p>
-            <w:r>
-              <w:t xml:space="preserve">  [</w:t>
-            </w:r>
-          </w:p>
-          <w:p>
-            <w:r>
-              <w:t xml:space="preserve">    set num_treated_days (num_treated_days + 1)</w:t>
-            </w:r>
-          </w:p>
-          <w:p>
-            <w:r>
-              <w:t xml:space="preserve">  ]</w:t>
-            </w:r>
-          </w:p>
-          <w:p>
-            <w:r>
-              <w:t xml:space="preserve">  ask turtles with [color != green and color != red]</w:t>
-            </w:r>
-          </w:p>
-          <w:p>
-            <w:r>
-              <w:t xml:space="preserve">  [</w:t>
-            </w:r>
-          </w:p>
-          <w:p>
-            <w:r>
-              <w:t xml:space="preserve">    set num_interact_days (num_interact_days + 1)</w:t>
-            </w:r>
-          </w:p>
-          <w:p>
-            <w:r>
-              <w:t xml:space="preserve">  ]</w:t>
-            </w:r>
-          </w:p>
-          <w:p>
-            <w:r>
-              <w:t>end</w:t>
-            </w:r>
-          </w:p>
-          <w:p/>
-          <w:p>
-            <w:r>
-              <w:t>to go</w:t>
-            </w:r>
-          </w:p>
-          <w:p>
-            <w:r>
-              <w:t xml:space="preserve">  if (count turtles with [color = red] = populations) or (count turtles with [color = green] = populations) or (ticks &gt; 14 and not any? turtles with [color = red])</w:t>
-            </w:r>
-          </w:p>
-          <w:p>
-            <w:r>
-              <w:t xml:space="preserve">  [</w:t>
-            </w:r>
-          </w:p>
-          <w:p>
-            <w:r>
-              <w:t xml:space="preserve">    stop</w:t>
-            </w:r>
-          </w:p>
-          <w:p>
-            <w:r>
-              <w:t xml:space="preserve">  ]</w:t>
-            </w:r>
-          </w:p>
-          <w:p>
-            <w:r>
-              <w:t xml:space="preserve">  ask turtles with [color != red]</w:t>
-            </w:r>
-          </w:p>
-          <w:p>
-            <w:r>
-              <w:t xml:space="preserve">  [</w:t>
-            </w:r>
-          </w:p>
-          <w:p>
-            <w:r>
-              <w:lastRenderedPageBreak/>
-              <w:t xml:space="preserve">    rt random-float 180 lt random-float 180 fd 1</w:t>
-            </w:r>
-          </w:p>
-          <w:p>
-            <w:r>
-              <w:t xml:space="preserve">  ]</w:t>
-            </w:r>
-          </w:p>
-          <w:p>
-            <w:r>
-              <w:t xml:space="preserve">  foreach init_people</w:t>
-            </w:r>
-          </w:p>
-          <w:p>
-            <w:r>
-              <w:t xml:space="preserve">  [</w:t>
-            </w:r>
-          </w:p>
-          <w:p>
-            <w:r>
-              <w:t xml:space="preserve">    ? -&gt; ask turtle ?</w:t>
-            </w:r>
-          </w:p>
-          <w:p>
-            <w:r>
-              <w:t xml:space="preserve">    [</w:t>
-            </w:r>
-          </w:p>
-          <w:p>
-            <w:r>
-              <w:t xml:space="preserve">      if num_interact_days &gt;= 14</w:t>
-            </w:r>
-          </w:p>
-          <w:p>
-            <w:r>
-              <w:t xml:space="preserve">      [</w:t>
-            </w:r>
-          </w:p>
-          <w:p>
-            <w:r>
-              <w:t xml:space="preserve">        set color red</w:t>
-            </w:r>
-          </w:p>
-          <w:p>
-            <w:r>
-              <w:t xml:space="preserve">        set init_people remove ? init_people</w:t>
-            </w:r>
-          </w:p>
-          <w:p>
-            <w:r>
-              <w:t xml:space="preserve">      ]</w:t>
-            </w:r>
-          </w:p>
-          <w:p>
-            <w:r>
-              <w:t xml:space="preserve">    ]</w:t>
-            </w:r>
-          </w:p>
-          <w:p>
-            <w:r>
-              <w:t xml:space="preserve">  ]</w:t>
-            </w:r>
-          </w:p>
-          <w:p>
-            <w:r>
-              <w:t xml:space="preserve">  infect</w:t>
-            </w:r>
-          </w:p>
-          <w:p>
-            <w:r>
-              <w:t xml:space="preserve">  treat</w:t>
-            </w:r>
-          </w:p>
-          <w:p>
-            <w:r>
-              <w:t xml:space="preserve">  cure</w:t>
-            </w:r>
-          </w:p>
-          <w:p>
-            <w:r>
-              <w:t xml:space="preserve">  increment_num_days</w:t>
-            </w:r>
-          </w:p>
-          <w:p>
-            <w:r>
-              <w:t xml:space="preserve">  tick</w:t>
-            </w:r>
-          </w:p>
-          <w:p>
-            <w:r>
-              <w:t>end</w:t>
-            </w:r>
-          </w:p>
-          <w:p/>
-          <w:p>
-            <w:r>
-              <w:t>to-report %infected</w:t>
-            </w:r>
-          </w:p>
-          <w:p>
-            <w:r>
-              <w:t xml:space="preserve">  ifelse any? turtles</w:t>
-            </w:r>
-          </w:p>
-          <w:p>
-            <w:r>
-              <w:t xml:space="preserve">  [</w:t>
-            </w:r>
-          </w:p>
-          <w:p>
-            <w:r>
-              <w:t xml:space="preserve">    report count turtles with [color = red]</w:t>
+              <w:t xml:space="preserve">    report count turtles with [</w:t>
+            </w:r>
+            <w:proofErr w:type="spellStart"/>
+            <w:r>
+              <w:t>color</w:t>
+            </w:r>
+            <w:proofErr w:type="spellEnd"/>
+            <w:r>
+              <w:t xml:space="preserve"> = red]</w:t>
             </w:r>
           </w:p>
           <w:p>
@@ -2650,48 +5602,22 @@
       </w:pPr>
       <w:r>
         <w:rPr>
-          <w:b/>
-          <w:bCs/>
+          <w:noProof/>
         </w:rPr>
         <w:lastRenderedPageBreak/>
-        <w:t>Tampilan Layar</w:t>
-      </w:r>
-      <w:r>
-        <w:rPr>
-          <w:b/>
-          <w:bCs/>
-        </w:rPr>
-        <w:t xml:space="preserve"> Program</w:t>
-      </w:r>
-    </w:p>
-    <w:p>
-      <w:pPr>
-        <w:pStyle w:val="ListParagraph"/>
-        <w:ind w:left="426"/>
-        <w:rPr>
-          <w:b/>
-          <w:bCs/>
-        </w:rPr>
-      </w:pPr>
-      <w:r>
-        <w:rPr>
-          <w:b/>
-          <w:bCs/>
-          <w:noProof/>
-        </w:rPr>
         <w:drawing>
-          <wp:anchor distT="0" distB="0" distL="114300" distR="114300" simplePos="0" relativeHeight="251658240" behindDoc="0" locked="0" layoutInCell="1" allowOverlap="1" wp14:anchorId="4138DD6B" wp14:editId="492D322B">
+          <wp:anchor distT="0" distB="0" distL="114300" distR="114300" simplePos="0" relativeHeight="251658240" behindDoc="0" locked="0" layoutInCell="1" allowOverlap="1" wp14:anchorId="720503FF" wp14:editId="0FF7CA73">
             <wp:simplePos x="0" y="0"/>
-            <wp:positionH relativeFrom="margin">
-              <wp:align>center</wp:align>
+            <wp:positionH relativeFrom="page">
+              <wp:posOffset>43815</wp:posOffset>
             </wp:positionH>
             <wp:positionV relativeFrom="paragraph">
-              <wp:posOffset>254000</wp:posOffset>
+              <wp:posOffset>304800</wp:posOffset>
             </wp:positionV>
-            <wp:extent cx="10277548" cy="3867150"/>
-            <wp:effectExtent l="0" t="0" r="9525" b="0"/>
+            <wp:extent cx="10581681" cy="4305300"/>
+            <wp:effectExtent l="0" t="0" r="0" b="0"/>
             <wp:wrapNone/>
-            <wp:docPr id="3" name="Picture 3"/>
+            <wp:docPr id="1" name="Picture 1"/>
             <wp:cNvGraphicFramePr>
               <a:graphicFrameLocks xmlns:a="http://schemas.openxmlformats.org/drawingml/2006/main" noChangeAspect="1"/>
             </wp:cNvGraphicFramePr>
@@ -2699,8 +5625,10 @@
               <a:graphicData uri="http://schemas.openxmlformats.org/drawingml/2006/picture">
                 <pic:pic xmlns:pic="http://schemas.openxmlformats.org/drawingml/2006/picture">
                   <pic:nvPicPr>
-                    <pic:cNvPr id="3" name="Picture 3"/>
-                    <pic:cNvPicPr/>
+                    <pic:cNvPr id="0" name="Picture 1"/>
+                    <pic:cNvPicPr>
+                      <a:picLocks noChangeAspect="1" noChangeArrowheads="1"/>
+                    </pic:cNvPicPr>
                   </pic:nvPicPr>
                   <pic:blipFill>
                     <a:blip r:embed="rId7">
@@ -2710,18 +5638,23 @@
                         </a:ext>
                       </a:extLst>
                     </a:blip>
+                    <a:srcRect/>
                     <a:stretch>
                       <a:fillRect/>
                     </a:stretch>
                   </pic:blipFill>
-                  <pic:spPr>
+                  <pic:spPr bwMode="auto">
                     <a:xfrm>
                       <a:off x="0" y="0"/>
-                      <a:ext cx="10277548" cy="3867150"/>
+                      <a:ext cx="10581681" cy="4305300"/>
                     </a:xfrm>
                     <a:prstGeom prst="rect">
                       <a:avLst/>
                     </a:prstGeom>
+                    <a:noFill/>
+                    <a:ln>
+                      <a:noFill/>
+                    </a:ln>
                   </pic:spPr>
                 </pic:pic>
               </a:graphicData>
@@ -2735,6 +5668,48 @@
           </wp:anchor>
         </w:drawing>
       </w:r>
+      <w:proofErr w:type="spellStart"/>
+      <w:r>
+        <w:rPr>
+          <w:b/>
+          <w:bCs/>
+        </w:rPr>
+        <w:t>Tampilan</w:t>
+      </w:r>
+      <w:proofErr w:type="spellEnd"/>
+      <w:r>
+        <w:rPr>
+          <w:b/>
+          <w:bCs/>
+        </w:rPr>
+        <w:t xml:space="preserve"> </w:t>
+      </w:r>
+      <w:proofErr w:type="spellStart"/>
+      <w:r>
+        <w:rPr>
+          <w:b/>
+          <w:bCs/>
+        </w:rPr>
+        <w:t>Layar</w:t>
+      </w:r>
+      <w:proofErr w:type="spellEnd"/>
+      <w:r>
+        <w:rPr>
+          <w:b/>
+          <w:bCs/>
+        </w:rPr>
+        <w:t xml:space="preserve"> Program</w:t>
+      </w:r>
+    </w:p>
+    <w:p>
+      <w:pPr>
+        <w:pStyle w:val="ListParagraph"/>
+        <w:ind w:left="426"/>
+        <w:rPr>
+          <w:b/>
+          <w:bCs/>
+        </w:rPr>
+      </w:pPr>
     </w:p>
     <w:p>
       <w:pPr>
@@ -2767,7 +5742,7 @@
 </file>
 
 <file path=word/numbering.xml><?xml version="1.0" encoding="utf-8"?>
-<w:numbering xmlns:wpc="http://schemas.microsoft.com/office/word/2010/wordprocessingCanvas" xmlns:cx="http://schemas.microsoft.com/office/drawing/2014/chartex" xmlns:cx1="http://schemas.microsoft.com/office/drawing/2015/9/8/chartex" xmlns:cx2="http://schemas.microsoft.com/office/drawing/2015/10/21/chartex" xmlns:cx3="http://schemas.microsoft.com/office/drawing/2016/5/9/chartex" xmlns:cx4="http://schemas.microsoft.com/office/drawing/2016/5/10/chartex" xmlns:cx5="http://schemas.microsoft.com/office/drawing/2016/5/11/chartex" xmlns:cx6="http://schemas.microsoft.com/office/drawing/2016/5/12/chartex" xmlns:cx7="http://schemas.microsoft.com/office/drawing/2016/5/13/chartex" xmlns:cx8="http://schemas.microsoft.com/office/drawing/2016/5/14/chartex" xmlns:mc="http://schemas.openxmlformats.org/markup-compatibility/2006" xmlns:aink="http://schemas.microsoft.com/office/drawing/2016/ink" xmlns:am3d="http://schemas.microsoft.com/office/drawing/2017/model3d" xmlns:o="urn:schemas-microsoft-com:office:office" xmlns:r="http://schemas.openxmlformats.org/officeDocument/2006/relationships" xmlns:m="http://schemas.openxmlformats.org/officeDocument/2006/math" xmlns:v="urn:schemas-microsoft-com:vml" xmlns:wp14="http://schemas.microsoft.com/office/word/2010/wordprocessingDrawing" xmlns:wp="http://schemas.openxmlformats.org/drawingml/2006/wordprocessingDrawing" xmlns:w10="urn:schemas-microsoft-com:office:word" xmlns:w="http://schemas.openxmlformats.org/wordprocessingml/2006/main" xmlns:w14="http://schemas.microsoft.com/office/word/2010/wordml" xmlns:w15="http://schemas.microsoft.com/office/word/2012/wordml" xmlns:w16cex="http://schemas.microsoft.com/office/word/2018/wordml/cex" xmlns:w16cid="http://schemas.microsoft.com/office/word/2016/wordml/cid" xmlns:w16="http://schemas.microsoft.com/office/word/2018/wordml" xmlns:w16se="http://schemas.microsoft.com/office/word/2015/wordml/symex" xmlns:wpg="http://schemas.microsoft.com/office/word/2010/wordprocessingGroup" xmlns:wpi="http://schemas.microsoft.com/office/word/2010/wordprocessingInk" xmlns:wne="http://schemas.microsoft.com/office/word/2006/wordml" xmlns:wps="http://schemas.microsoft.com/office/word/2010/wordprocessingShape" mc:Ignorable="w14 w15 w16se w16cid w16 w16cex wp14">
+<w:numbering xmlns:wpc="http://schemas.microsoft.com/office/word/2010/wordprocessingCanvas" xmlns:cx="http://schemas.microsoft.com/office/drawing/2014/chartex" xmlns:cx1="http://schemas.microsoft.com/office/drawing/2015/9/8/chartex" xmlns:cx2="http://schemas.microsoft.com/office/drawing/2015/10/21/chartex" xmlns:cx3="http://schemas.microsoft.com/office/drawing/2016/5/9/chartex" xmlns:cx4="http://schemas.microsoft.com/office/drawing/2016/5/10/chartex" xmlns:cx5="http://schemas.microsoft.com/office/drawing/2016/5/11/chartex" xmlns:cx6="http://schemas.microsoft.com/office/drawing/2016/5/12/chartex" xmlns:cx7="http://schemas.microsoft.com/office/drawing/2016/5/13/chartex" xmlns:cx8="http://schemas.microsoft.com/office/drawing/2016/5/14/chartex" xmlns:mc="http://schemas.openxmlformats.org/markup-compatibility/2006" xmlns:aink="http://schemas.microsoft.com/office/drawing/2016/ink" xmlns:am3d="http://schemas.microsoft.com/office/drawing/2017/model3d" xmlns:o="urn:schemas-microsoft-com:office:office" xmlns:r="http://schemas.openxmlformats.org/officeDocument/2006/relationships" xmlns:m="http://schemas.openxmlformats.org/officeDocument/2006/math" xmlns:v="urn:schemas-microsoft-com:vml" xmlns:wp14="http://schemas.microsoft.com/office/word/2010/wordprocessingDrawing" xmlns:wp="http://schemas.openxmlformats.org/drawingml/2006/wordprocessingDrawing" xmlns:w10="urn:schemas-microsoft-com:office:word" xmlns:w="http://schemas.openxmlformats.org/wordprocessingml/2006/main" xmlns:w14="http://schemas.microsoft.com/office/word/2010/wordml" xmlns:w15="http://schemas.microsoft.com/office/word/2012/wordml" xmlns:w16cex="http://schemas.microsoft.com/office/word/2018/wordml/cex" xmlns:w16cid="http://schemas.microsoft.com/office/word/2016/wordml/cid" xmlns:w16="http://schemas.microsoft.com/office/word/2018/wordml" xmlns:w16sdtdh="http://schemas.microsoft.com/office/word/2020/wordml/sdtdatahash" xmlns:w16se="http://schemas.microsoft.com/office/word/2015/wordml/symex" xmlns:wpg="http://schemas.microsoft.com/office/word/2010/wordprocessingGroup" xmlns:wpi="http://schemas.microsoft.com/office/word/2010/wordprocessingInk" xmlns:wne="http://schemas.microsoft.com/office/word/2006/wordml" xmlns:wps="http://schemas.microsoft.com/office/word/2010/wordprocessingShape" mc:Ignorable="w14 w15 w16se w16cid w16 w16cex w16sdtdh wp14">
   <w:abstractNum w:abstractNumId="0" w15:restartNumberingAfterBreak="0">
     <w:nsid w:val="02023683"/>
     <w:multiLevelType w:val="hybridMultilevel"/>
@@ -3789,7 +6764,7 @@
 </file>
 
 <file path=word/styles.xml><?xml version="1.0" encoding="utf-8"?>
-<w:styles xmlns:mc="http://schemas.openxmlformats.org/markup-compatibility/2006" xmlns:r="http://schemas.openxmlformats.org/officeDocument/2006/relationships" xmlns:w="http://schemas.openxmlformats.org/wordprocessingml/2006/main" xmlns:w14="http://schemas.microsoft.com/office/word/2010/wordml" xmlns:w15="http://schemas.microsoft.com/office/word/2012/wordml" xmlns:w16cex="http://schemas.microsoft.com/office/word/2018/wordml/cex" xmlns:w16cid="http://schemas.microsoft.com/office/word/2016/wordml/cid" xmlns:w16="http://schemas.microsoft.com/office/word/2018/wordml" xmlns:w16se="http://schemas.microsoft.com/office/word/2015/wordml/symex" mc:Ignorable="w14 w15 w16se w16cid w16 w16cex">
+<w:styles xmlns:mc="http://schemas.openxmlformats.org/markup-compatibility/2006" xmlns:r="http://schemas.openxmlformats.org/officeDocument/2006/relationships" xmlns:w="http://schemas.openxmlformats.org/wordprocessingml/2006/main" xmlns:w14="http://schemas.microsoft.com/office/word/2010/wordml" xmlns:w15="http://schemas.microsoft.com/office/word/2012/wordml" xmlns:w16cex="http://schemas.microsoft.com/office/word/2018/wordml/cex" xmlns:w16cid="http://schemas.microsoft.com/office/word/2016/wordml/cid" xmlns:w16="http://schemas.microsoft.com/office/word/2018/wordml" xmlns:w16sdtdh="http://schemas.microsoft.com/office/word/2020/wordml/sdtdatahash" xmlns:w16se="http://schemas.microsoft.com/office/word/2015/wordml/symex" mc:Ignorable="w14 w15 w16se w16cid w16 w16cex w16sdtdh">
   <w:docDefaults>
     <w:rPrDefault>
       <w:rPr>
